--- a/resume/面试.docx
+++ b/resume/面试.docx
@@ -28,7 +28,7 @@
     <w:p>
       <w:pPr>
         <w:rPr>
-          <w:rFonts w:ascii="宋体" w:eastAsia="宋体" w:hAnsi="宋体" w:hint="eastAsia"/>
+          <w:rFonts w:ascii="宋体" w:eastAsia="宋体" w:hAnsi="宋体"/>
           <w:sz w:val="22"/>
           <w:szCs w:val="24"/>
         </w:rPr>
@@ -37,18 +37,154 @@
     <w:p>
       <w:pPr>
         <w:rPr>
-          <w:rFonts w:ascii="宋体" w:eastAsia="宋体" w:hAnsi="宋体" w:hint="eastAsia"/>
-          <w:sz w:val="22"/>
-          <w:szCs w:val="24"/>
-        </w:rPr>
-      </w:pPr>
-      <w:r>
-        <w:rPr>
-          <w:rFonts w:ascii="宋体" w:eastAsia="宋体" w:hAnsi="宋体" w:hint="eastAsia"/>
-          <w:sz w:val="22"/>
-          <w:szCs w:val="24"/>
-        </w:rPr>
-        <w:t>您好，我叫丁志文，就读于杭州电子科技大学，所学的专业是电子科学与技术，具有较强的数据分析处理能力</w:t>
+          <w:rFonts w:ascii="宋体" w:eastAsia="宋体" w:hAnsi="宋体"/>
+          <w:sz w:val="22"/>
+          <w:szCs w:val="24"/>
+        </w:rPr>
+      </w:pPr>
+      <w:r>
+        <w:rPr>
+          <w:rFonts w:ascii="宋体" w:eastAsia="宋体" w:hAnsi="宋体" w:hint="eastAsia"/>
+          <w:sz w:val="22"/>
+          <w:szCs w:val="24"/>
+        </w:rPr>
+        <w:t>面试官</w:t>
+      </w:r>
+      <w:r>
+        <w:rPr>
+          <w:rFonts w:ascii="宋体" w:eastAsia="宋体" w:hAnsi="宋体" w:hint="eastAsia"/>
+          <w:sz w:val="22"/>
+          <w:szCs w:val="24"/>
+        </w:rPr>
+        <w:t>您好，我</w:t>
+      </w:r>
+      <w:r>
+        <w:rPr>
+          <w:rFonts w:ascii="宋体" w:eastAsia="宋体" w:hAnsi="宋体" w:hint="eastAsia"/>
+          <w:sz w:val="22"/>
+          <w:szCs w:val="24"/>
+        </w:rPr>
+        <w:t>是</w:t>
+      </w:r>
+      <w:r>
+        <w:rPr>
+          <w:rFonts w:ascii="宋体" w:eastAsia="宋体" w:hAnsi="宋体" w:hint="eastAsia"/>
+          <w:sz w:val="22"/>
+          <w:szCs w:val="24"/>
+        </w:rPr>
+        <w:t>丁志文，</w:t>
+      </w:r>
+      <w:r>
+        <w:rPr>
+          <w:rFonts w:ascii="宋体" w:eastAsia="宋体" w:hAnsi="宋体" w:hint="eastAsia"/>
+          <w:sz w:val="22"/>
+          <w:szCs w:val="24"/>
+        </w:rPr>
+        <w:t>目前</w:t>
+      </w:r>
+      <w:r>
+        <w:rPr>
+          <w:rFonts w:ascii="宋体" w:eastAsia="宋体" w:hAnsi="宋体" w:hint="eastAsia"/>
+          <w:sz w:val="22"/>
+          <w:szCs w:val="24"/>
+        </w:rPr>
+        <w:t>就读于杭州电子科技大学，所学的专业是电子科学与技术，</w:t>
+      </w:r>
+      <w:r>
+        <w:rPr>
+          <w:rFonts w:ascii="宋体" w:eastAsia="宋体" w:hAnsi="宋体" w:hint="eastAsia"/>
+          <w:sz w:val="22"/>
+          <w:szCs w:val="24"/>
+        </w:rPr>
+        <w:t>在校期间负责导师的一个项目，在项目中主要工作是改善材料的制备工艺以</w:t>
+      </w:r>
+      <w:r>
+        <w:rPr>
+          <w:rFonts w:ascii="宋体" w:eastAsia="宋体" w:hAnsi="宋体" w:hint="eastAsia"/>
+          <w:sz w:val="22"/>
+          <w:szCs w:val="24"/>
+        </w:rPr>
+        <w:t>提高材料</w:t>
+      </w:r>
+      <w:r>
+        <w:rPr>
+          <w:rFonts w:ascii="宋体" w:eastAsia="宋体" w:hAnsi="宋体" w:hint="eastAsia"/>
+          <w:sz w:val="22"/>
+          <w:szCs w:val="24"/>
+        </w:rPr>
+        <w:t>的载流性能，以及每个月项目汇报的ppt制作</w:t>
+      </w:r>
+      <w:r>
+        <w:rPr>
+          <w:rFonts w:ascii="宋体" w:eastAsia="宋体" w:hAnsi="宋体" w:hint="eastAsia"/>
+          <w:sz w:val="22"/>
+          <w:szCs w:val="24"/>
+        </w:rPr>
+        <w:t>，</w:t>
+      </w:r>
+      <w:r>
+        <w:rPr>
+          <w:rFonts w:ascii="宋体" w:eastAsia="宋体" w:hAnsi="宋体" w:hint="eastAsia"/>
+          <w:sz w:val="22"/>
+          <w:szCs w:val="24"/>
+        </w:rPr>
+        <w:t>具有较强的数据分析处理能力</w:t>
+      </w:r>
+      <w:r>
+        <w:rPr>
+          <w:rFonts w:ascii="宋体" w:eastAsia="宋体" w:hAnsi="宋体" w:hint="eastAsia"/>
+          <w:sz w:val="22"/>
+          <w:szCs w:val="24"/>
+        </w:rPr>
+        <w:t>，</w:t>
+      </w:r>
+      <w:r>
+        <w:rPr>
+          <w:rFonts w:ascii="宋体" w:eastAsia="宋体" w:hAnsi="宋体" w:hint="eastAsia"/>
+          <w:sz w:val="22"/>
+          <w:szCs w:val="24"/>
+        </w:rPr>
+        <w:t>能够熟练操作office软件，所以我投递的岗位是贵公司的助理P</w:t>
+      </w:r>
+      <w:r>
+        <w:rPr>
+          <w:rFonts w:ascii="宋体" w:eastAsia="宋体" w:hAnsi="宋体"/>
+          <w:sz w:val="22"/>
+          <w:szCs w:val="24"/>
+        </w:rPr>
+        <w:t>E</w:t>
+      </w:r>
+      <w:r>
+        <w:rPr>
+          <w:rFonts w:ascii="宋体" w:eastAsia="宋体" w:hAnsi="宋体" w:hint="eastAsia"/>
+          <w:sz w:val="22"/>
+          <w:szCs w:val="24"/>
+        </w:rPr>
+        <w:t>工程师。</w:t>
+      </w:r>
+      <w:r>
+        <w:rPr>
+          <w:rFonts w:ascii="宋体" w:eastAsia="宋体" w:hAnsi="宋体" w:hint="eastAsia"/>
+          <w:sz w:val="22"/>
+          <w:szCs w:val="24"/>
+        </w:rPr>
+        <w:t>以上就是我的自我介绍，谢</w:t>
+      </w:r>
+      <w:r>
+        <w:rPr>
+          <w:rFonts w:ascii="宋体" w:eastAsia="宋体" w:hAnsi="宋体" w:hint="eastAsia"/>
+          <w:sz w:val="22"/>
+          <w:szCs w:val="24"/>
+        </w:rPr>
+        <w:t>谢</w:t>
+      </w:r>
+      <w:r>
+        <w:rPr>
+          <w:rFonts w:ascii="宋体" w:eastAsia="宋体" w:hAnsi="宋体" w:hint="eastAsia"/>
+          <w:sz w:val="22"/>
+          <w:szCs w:val="24"/>
+        </w:rPr>
+        <w:t>。</w:t>
       </w:r>
     </w:p>
     <w:sectPr>

--- a/resume/面试.docx
+++ b/resume/面试.docx
@@ -36,6 +36,7 @@
     </w:p>
     <w:p>
       <w:pPr>
+        <w:spacing w:line="360" w:lineRule="auto"/>
         <w:rPr>
           <w:rFonts w:ascii="宋体" w:eastAsia="宋体" w:hAnsi="宋体"/>
           <w:sz w:val="22"/>
@@ -144,47 +145,463 @@
           <w:sz w:val="22"/>
           <w:szCs w:val="24"/>
         </w:rPr>
-        <w:t>能够熟练操作office软件，所以我投递的岗位是贵公司的助理P</w:t>
-      </w:r>
-      <w:r>
+        <w:t>能够熟练操作office软件。</w:t>
+      </w:r>
+      <w:r>
+        <w:rPr>
+          <w:rFonts w:ascii="宋体" w:eastAsia="宋体" w:hAnsi="宋体" w:hint="eastAsia"/>
+          <w:sz w:val="22"/>
+          <w:szCs w:val="24"/>
+        </w:rPr>
+        <w:t>以上就是我的自我介绍，谢</w:t>
+      </w:r>
+      <w:r>
+        <w:rPr>
+          <w:rFonts w:ascii="宋体" w:eastAsia="宋体" w:hAnsi="宋体" w:hint="eastAsia"/>
+          <w:sz w:val="22"/>
+          <w:szCs w:val="24"/>
+        </w:rPr>
+        <w:t>谢</w:t>
+      </w:r>
+      <w:r>
+        <w:rPr>
+          <w:rFonts w:ascii="宋体" w:eastAsia="宋体" w:hAnsi="宋体" w:hint="eastAsia"/>
+          <w:sz w:val="22"/>
+          <w:szCs w:val="24"/>
+        </w:rPr>
+        <w:t>。</w:t>
+      </w:r>
+    </w:p>
+    <w:p>
+      <w:pPr>
         <w:rPr>
           <w:rFonts w:ascii="宋体" w:eastAsia="宋体" w:hAnsi="宋体"/>
           <w:sz w:val="22"/>
           <w:szCs w:val="24"/>
         </w:rPr>
-        <w:t>E</w:t>
-      </w:r>
-      <w:r>
-        <w:rPr>
-          <w:rFonts w:ascii="宋体" w:eastAsia="宋体" w:hAnsi="宋体" w:hint="eastAsia"/>
-          <w:sz w:val="22"/>
-          <w:szCs w:val="24"/>
-        </w:rPr>
-        <w:t>工程师。</w:t>
-      </w:r>
-      <w:r>
-        <w:rPr>
-          <w:rFonts w:ascii="宋体" w:eastAsia="宋体" w:hAnsi="宋体" w:hint="eastAsia"/>
-          <w:sz w:val="22"/>
-          <w:szCs w:val="24"/>
-        </w:rPr>
-        <w:t>以上就是我的自我介绍，谢</w:t>
-      </w:r>
-      <w:r>
-        <w:rPr>
-          <w:rFonts w:ascii="宋体" w:eastAsia="宋体" w:hAnsi="宋体" w:hint="eastAsia"/>
-          <w:sz w:val="22"/>
-          <w:szCs w:val="24"/>
-        </w:rPr>
-        <w:t>谢</w:t>
-      </w:r>
-      <w:r>
-        <w:rPr>
-          <w:rFonts w:ascii="宋体" w:eastAsia="宋体" w:hAnsi="宋体" w:hint="eastAsia"/>
-          <w:sz w:val="22"/>
-          <w:szCs w:val="24"/>
-        </w:rPr>
-        <w:t>。</w:t>
+      </w:pPr>
+    </w:p>
+    <w:p>
+      <w:pPr>
+        <w:spacing w:line="360" w:lineRule="auto"/>
+        <w:rPr>
+          <w:rFonts w:ascii="Times New Roman" w:eastAsia="宋体" w:hAnsi="Times New Roman" w:cs="Times New Roman"/>
+          <w:sz w:val="22"/>
+          <w:szCs w:val="24"/>
+        </w:rPr>
+      </w:pPr>
+      <w:r>
+        <w:rPr>
+          <w:rFonts w:ascii="Times New Roman" w:eastAsia="宋体" w:hAnsi="Times New Roman" w:cs="Times New Roman"/>
+          <w:sz w:val="22"/>
+          <w:szCs w:val="24"/>
+        </w:rPr>
+        <w:t>Thank</w:t>
+      </w:r>
+      <w:r>
+        <w:rPr>
+          <w:rFonts w:ascii="Times New Roman" w:eastAsia="宋体" w:hAnsi="Times New Roman" w:cs="Times New Roman"/>
+          <w:sz w:val="22"/>
+          <w:szCs w:val="24"/>
+        </w:rPr>
+        <w:t xml:space="preserve"> you</w:t>
+      </w:r>
+      <w:r>
+        <w:rPr>
+          <w:rFonts w:ascii="Times New Roman" w:eastAsia="宋体" w:hAnsi="Times New Roman" w:cs="Times New Roman"/>
+          <w:sz w:val="22"/>
+          <w:szCs w:val="24"/>
+        </w:rPr>
+        <w:t xml:space="preserve"> so much for giving me this opportunity to have this job interview. I would like to introduce myself to you briefly. </w:t>
+      </w:r>
+      <w:r>
+        <w:rPr>
+          <w:rFonts w:ascii="Times New Roman" w:eastAsia="宋体" w:hAnsi="Times New Roman" w:cs="Times New Roman"/>
+          <w:sz w:val="22"/>
+          <w:szCs w:val="24"/>
+        </w:rPr>
+        <w:t>My name is Zhiwen Ding. I’m 24 years old</w:t>
+      </w:r>
+      <w:r>
+        <w:rPr>
+          <w:rFonts w:ascii="Times New Roman" w:eastAsia="宋体" w:hAnsi="Times New Roman" w:cs="Times New Roman"/>
+          <w:sz w:val="22"/>
+          <w:szCs w:val="24"/>
+        </w:rPr>
+        <w:t xml:space="preserve">, and I come from Jiangxi Province. I’m currently studying for my master’s degree at Hangzhou Dianzi University of electronic science and technology. </w:t>
+      </w:r>
+      <w:r>
+        <w:rPr>
+          <w:rFonts w:ascii="Times New Roman" w:eastAsia="宋体" w:hAnsi="Times New Roman" w:cs="Times New Roman"/>
+          <w:sz w:val="22"/>
+          <w:szCs w:val="24"/>
+        </w:rPr>
+        <w:t>M</w:t>
+      </w:r>
+      <w:r>
+        <w:rPr>
+          <w:rFonts w:ascii="Times New Roman" w:eastAsia="宋体" w:hAnsi="Times New Roman" w:cs="Times New Roman"/>
+          <w:sz w:val="22"/>
+          <w:szCs w:val="24"/>
+        </w:rPr>
+        <w:t xml:space="preserve">y major is electronic science and </w:t>
+      </w:r>
+      <w:r>
+        <w:rPr>
+          <w:rFonts w:ascii="Times New Roman" w:eastAsia="宋体" w:hAnsi="Times New Roman" w:cs="Times New Roman"/>
+          <w:sz w:val="22"/>
+          <w:szCs w:val="24"/>
+        </w:rPr>
+        <w:t>technology,</w:t>
+      </w:r>
+      <w:r>
+        <w:rPr>
+          <w:rFonts w:ascii="Times New Roman" w:eastAsia="宋体" w:hAnsi="Times New Roman" w:cs="Times New Roman"/>
+          <w:sz w:val="22"/>
+          <w:szCs w:val="24"/>
+        </w:rPr>
+        <w:t xml:space="preserve"> a</w:t>
+      </w:r>
+      <w:r>
+        <w:rPr>
+          <w:rFonts w:ascii="Times New Roman" w:eastAsia="宋体" w:hAnsi="Times New Roman" w:cs="Times New Roman"/>
+          <w:sz w:val="22"/>
+          <w:szCs w:val="24"/>
+        </w:rPr>
+        <w:t>nd I will graduate in July next year.</w:t>
+      </w:r>
+      <w:r>
+        <w:rPr>
+          <w:rFonts w:ascii="Times New Roman" w:eastAsia="宋体" w:hAnsi="Times New Roman" w:cs="Times New Roman"/>
+          <w:sz w:val="22"/>
+          <w:szCs w:val="24"/>
+        </w:rPr>
+        <w:t xml:space="preserve"> </w:t>
+      </w:r>
+      <w:r>
+        <w:rPr>
+          <w:rFonts w:ascii="Times New Roman" w:eastAsia="宋体" w:hAnsi="Times New Roman" w:cs="Times New Roman"/>
+          <w:sz w:val="22"/>
+          <w:szCs w:val="24"/>
+        </w:rPr>
+        <w:t>Although my major is not related to teaching, it doesn't matter.</w:t>
+      </w:r>
+      <w:r>
+        <w:rPr>
+          <w:rFonts w:ascii="Times New Roman" w:eastAsia="宋体" w:hAnsi="Times New Roman" w:cs="Times New Roman"/>
+          <w:sz w:val="22"/>
+          <w:szCs w:val="24"/>
+        </w:rPr>
+        <w:t xml:space="preserve"> S</w:t>
+      </w:r>
+      <w:r>
+        <w:rPr>
+          <w:rFonts w:ascii="Times New Roman" w:eastAsia="宋体" w:hAnsi="Times New Roman" w:cs="Times New Roman"/>
+          <w:sz w:val="22"/>
+          <w:szCs w:val="24"/>
+        </w:rPr>
+        <w:t>ince I was a child, I was always at the top of my class in math</w:t>
+      </w:r>
+      <w:r>
+        <w:rPr>
+          <w:rFonts w:ascii="Times New Roman" w:eastAsia="宋体" w:hAnsi="Times New Roman" w:cs="Times New Roman"/>
+          <w:sz w:val="22"/>
+          <w:szCs w:val="24"/>
+        </w:rPr>
+        <w:t xml:space="preserve">. </w:t>
+      </w:r>
+      <w:r>
+        <w:rPr>
+          <w:rFonts w:ascii="Times New Roman" w:eastAsia="宋体" w:hAnsi="Times New Roman" w:cs="Times New Roman"/>
+          <w:sz w:val="22"/>
+          <w:szCs w:val="24"/>
+        </w:rPr>
+        <w:t>When I was in high school, my dream was to become a math teacher.</w:t>
+      </w:r>
+      <w:r>
+        <w:rPr>
+          <w:rFonts w:ascii="Times New Roman" w:eastAsia="宋体" w:hAnsi="Times New Roman" w:cs="Times New Roman"/>
+          <w:sz w:val="22"/>
+          <w:szCs w:val="24"/>
+        </w:rPr>
+        <w:t xml:space="preserve"> I had learned several lessons related to math during my university, such as advanced mathematics, probability theory, methods in mathematical physics, and so on.</w:t>
+      </w:r>
+      <w:r>
+        <w:rPr>
+          <w:rFonts w:ascii="Times New Roman" w:eastAsia="宋体" w:hAnsi="Times New Roman" w:cs="Times New Roman"/>
+          <w:sz w:val="22"/>
+          <w:szCs w:val="24"/>
+        </w:rPr>
+        <w:t xml:space="preserve"> In addition, I had a two-month experience as a math teacher during a summer holiday.</w:t>
+      </w:r>
+      <w:r>
+        <w:rPr>
+          <w:rFonts w:ascii="Times New Roman" w:eastAsia="宋体" w:hAnsi="Times New Roman" w:cs="Times New Roman"/>
+          <w:sz w:val="22"/>
+          <w:szCs w:val="24"/>
+        </w:rPr>
+        <w:t xml:space="preserve"> </w:t>
+      </w:r>
+      <w:r>
+        <w:rPr>
+          <w:rFonts w:ascii="Times New Roman" w:eastAsia="宋体" w:hAnsi="Times New Roman" w:cs="Times New Roman"/>
+          <w:sz w:val="22"/>
+          <w:szCs w:val="24"/>
+        </w:rPr>
+        <w:t>As a result</w:t>
+      </w:r>
+      <w:r>
+        <w:rPr>
+          <w:rFonts w:ascii="Times New Roman" w:eastAsia="宋体" w:hAnsi="Times New Roman" w:cs="Times New Roman"/>
+          <w:sz w:val="22"/>
+          <w:szCs w:val="24"/>
+        </w:rPr>
+        <w:t>,</w:t>
+      </w:r>
+      <w:r>
+        <w:rPr>
+          <w:rFonts w:ascii="Times New Roman" w:eastAsia="宋体" w:hAnsi="Times New Roman" w:cs="Times New Roman"/>
+          <w:sz w:val="22"/>
+          <w:szCs w:val="24"/>
+        </w:rPr>
+        <w:t xml:space="preserve"> I have a </w:t>
+      </w:r>
+      <w:r>
+        <w:rPr>
+          <w:rFonts w:ascii="Times New Roman" w:eastAsia="宋体" w:hAnsi="Times New Roman" w:cs="Times New Roman"/>
+          <w:sz w:val="22"/>
+          <w:szCs w:val="24"/>
+        </w:rPr>
+        <w:t xml:space="preserve">good </w:t>
+      </w:r>
+      <w:r>
+        <w:rPr>
+          <w:rFonts w:ascii="Times New Roman" w:eastAsia="宋体" w:hAnsi="Times New Roman" w:cs="Times New Roman"/>
+          <w:sz w:val="22"/>
+          <w:szCs w:val="24"/>
+        </w:rPr>
+        <w:t>command of how to teach and manage students.</w:t>
+      </w:r>
+      <w:r>
+        <w:rPr>
+          <w:rFonts w:ascii="Times New Roman" w:eastAsia="宋体" w:hAnsi="Times New Roman" w:cs="Times New Roman" w:hint="eastAsia"/>
+          <w:sz w:val="22"/>
+          <w:szCs w:val="24"/>
+        </w:rPr>
+        <w:t xml:space="preserve"> </w:t>
+      </w:r>
+      <w:r>
+        <w:rPr>
+          <w:rFonts w:ascii="Times New Roman" w:eastAsia="宋体" w:hAnsi="Times New Roman" w:cs="Times New Roman" w:hint="eastAsia"/>
+          <w:sz w:val="22"/>
+          <w:szCs w:val="24"/>
+        </w:rPr>
+        <w:t>I</w:t>
+      </w:r>
+      <w:r>
+        <w:rPr>
+          <w:rFonts w:ascii="Times New Roman" w:eastAsia="宋体" w:hAnsi="Times New Roman" w:cs="Times New Roman"/>
+          <w:sz w:val="22"/>
+          <w:szCs w:val="24"/>
+        </w:rPr>
+        <w:t xml:space="preserve"> believe that I will get along well with students, and I will be patient with them. I’m quite interested in math teacher, so I applied for this job. I sincerely hope to get the chance to work for your company.</w:t>
+      </w:r>
+      <w:r>
+        <w:rPr>
+          <w:rFonts w:ascii="Times New Roman" w:eastAsia="宋体" w:hAnsi="Times New Roman" w:cs="Times New Roman" w:hint="eastAsia"/>
+          <w:sz w:val="22"/>
+          <w:szCs w:val="24"/>
+        </w:rPr>
+        <w:t xml:space="preserve"> T</w:t>
+      </w:r>
+      <w:r>
+        <w:rPr>
+          <w:rFonts w:ascii="Times New Roman" w:eastAsia="宋体" w:hAnsi="Times New Roman" w:cs="Times New Roman"/>
+          <w:sz w:val="22"/>
+          <w:szCs w:val="24"/>
+        </w:rPr>
+        <w:t>hank you for your attention.</w:t>
+      </w:r>
+    </w:p>
+    <w:p>
+      <w:pPr>
+        <w:rPr>
+          <w:rFonts w:ascii="宋体" w:eastAsia="宋体" w:hAnsi="宋体" w:hint="eastAsia"/>
+          <w:sz w:val="22"/>
+          <w:szCs w:val="24"/>
+        </w:rPr>
+      </w:pPr>
+    </w:p>
+    <w:p>
+      <w:pPr>
+        <w:pStyle w:val="a3"/>
+        <w:numPr>
+          <w:ilvl w:val="0"/>
+          <w:numId w:val="1"/>
+        </w:numPr>
+        <w:ind w:firstLineChars="0"/>
+        <w:rPr>
+          <w:rFonts w:ascii="宋体" w:eastAsia="宋体" w:hAnsi="宋体"/>
+          <w:sz w:val="22"/>
+          <w:szCs w:val="24"/>
+        </w:rPr>
+      </w:pPr>
+      <w:r>
+        <w:rPr>
+          <w:rFonts w:ascii="宋体" w:eastAsia="宋体" w:hAnsi="宋体" w:hint="eastAsia"/>
+          <w:sz w:val="22"/>
+          <w:szCs w:val="24"/>
+        </w:rPr>
+        <w:t>项目</w:t>
+      </w:r>
+    </w:p>
+    <w:p>
+      <w:pPr>
+        <w:pStyle w:val="a3"/>
+        <w:numPr>
+          <w:ilvl w:val="0"/>
+          <w:numId w:val="2"/>
+        </w:numPr>
+        <w:ind w:firstLineChars="0"/>
+        <w:rPr>
+          <w:rFonts w:ascii="宋体" w:eastAsia="宋体" w:hAnsi="宋体"/>
+          <w:sz w:val="28"/>
+          <w:szCs w:val="32"/>
+        </w:rPr>
+      </w:pPr>
+    </w:p>
+    <w:p>
+      <w:pPr>
+        <w:rPr>
+          <w:rFonts w:ascii="宋体" w:eastAsia="宋体" w:hAnsi="宋体"/>
+          <w:sz w:val="28"/>
+          <w:szCs w:val="32"/>
+        </w:rPr>
+      </w:pPr>
+      <w:r>
+        <w:rPr>
+          <w:rFonts w:ascii="宋体" w:eastAsia="宋体" w:hAnsi="宋体" w:hint="eastAsia"/>
+          <w:sz w:val="28"/>
+          <w:szCs w:val="32"/>
+        </w:rPr>
+        <w:t>设计</w:t>
+      </w:r>
+      <w:r>
+        <w:rPr>
+          <w:rFonts w:ascii="宋体" w:eastAsia="宋体" w:hAnsi="宋体"/>
+          <w:sz w:val="28"/>
+          <w:szCs w:val="32"/>
+        </w:rPr>
+        <w:t>SoC系统AHB-Lite总线：1x Master，2x Slaves；</w:t>
+      </w:r>
+      <w:r>
+        <w:rPr>
+          <w:rFonts w:ascii="宋体" w:eastAsia="宋体" w:hAnsi="宋体" w:hint="eastAsia"/>
+          <w:sz w:val="28"/>
+          <w:szCs w:val="32"/>
+        </w:rPr>
+        <w:t>设计</w:t>
+      </w:r>
+      <w:r>
+        <w:rPr>
+          <w:rFonts w:ascii="宋体" w:eastAsia="宋体" w:hAnsi="宋体"/>
+          <w:sz w:val="28"/>
+          <w:szCs w:val="32"/>
+        </w:rPr>
+        <w:t>AHB到APB的转接bridge。</w:t>
+      </w:r>
+      <w:r>
+        <w:rPr>
+          <w:rFonts w:ascii="宋体" w:eastAsia="宋体" w:hAnsi="宋体" w:hint="eastAsia"/>
+          <w:sz w:val="28"/>
+          <w:szCs w:val="32"/>
+        </w:rPr>
+        <w:t>设计</w:t>
+      </w:r>
+      <w:r>
+        <w:rPr>
+          <w:rFonts w:ascii="宋体" w:eastAsia="宋体" w:hAnsi="宋体"/>
+          <w:sz w:val="28"/>
+          <w:szCs w:val="32"/>
+        </w:rPr>
+        <w:t>SoC系统APB总线：可支持7 APB外设；</w:t>
+      </w:r>
+    </w:p>
+    <w:p>
+      <w:pPr>
+        <w:pStyle w:val="a3"/>
+        <w:numPr>
+          <w:ilvl w:val="0"/>
+          <w:numId w:val="2"/>
+        </w:numPr>
+        <w:ind w:firstLineChars="0"/>
+        <w:rPr>
+          <w:rFonts w:ascii="宋体" w:eastAsia="宋体" w:hAnsi="宋体"/>
+          <w:bCs/>
+          <w:sz w:val="28"/>
+          <w:szCs w:val="32"/>
+        </w:rPr>
+      </w:pPr>
+      <w:r>
+        <w:rPr>
+          <w:rFonts w:ascii="微软雅黑" w:eastAsia="微软雅黑" w:hAnsi="微软雅黑"/>
+          <w:bCs/>
+          <w:sz w:val="24"/>
+          <w:szCs w:val="24"/>
+        </w:rPr>
+        <w:t>RISC-V</w:t>
+      </w:r>
+      <w:r>
+        <w:rPr>
+          <w:rFonts w:ascii="微软雅黑" w:eastAsia="微软雅黑" w:hAnsi="微软雅黑" w:hint="eastAsia"/>
+          <w:bCs/>
+          <w:sz w:val="24"/>
+          <w:szCs w:val="24"/>
+        </w:rPr>
+        <w:t>架构五级流水线C</w:t>
+      </w:r>
+      <w:r>
+        <w:rPr>
+          <w:rFonts w:ascii="微软雅黑" w:eastAsia="微软雅黑" w:hAnsi="微软雅黑"/>
+          <w:bCs/>
+          <w:sz w:val="24"/>
+          <w:szCs w:val="24"/>
+        </w:rPr>
+        <w:t>PU</w:t>
+      </w:r>
+      <w:r>
+        <w:rPr>
+          <w:rFonts w:ascii="微软雅黑" w:eastAsia="微软雅黑" w:hAnsi="微软雅黑" w:hint="eastAsia"/>
+          <w:bCs/>
+          <w:sz w:val="24"/>
+          <w:szCs w:val="24"/>
+        </w:rPr>
+        <w:t>实现</w:t>
+      </w:r>
+    </w:p>
+    <w:p>
+      <w:pPr>
+        <w:rPr>
+          <w:rFonts w:ascii="宋体" w:eastAsia="宋体" w:hAnsi="宋体" w:hint="eastAsia"/>
+          <w:sz w:val="28"/>
+          <w:szCs w:val="32"/>
+        </w:rPr>
+      </w:pPr>
+      <w:r>
+        <w:rPr>
+          <w:rFonts w:ascii="宋体" w:eastAsia="宋体" w:hAnsi="宋体" w:hint="eastAsia"/>
+          <w:sz w:val="28"/>
+          <w:szCs w:val="32"/>
+        </w:rPr>
+        <w:t>使用</w:t>
+      </w:r>
+      <w:r>
+        <w:rPr>
+          <w:rFonts w:ascii="宋体" w:eastAsia="宋体" w:hAnsi="宋体"/>
+          <w:sz w:val="28"/>
+          <w:szCs w:val="32"/>
+        </w:rPr>
+        <w:t>Verilog语言完成基于RISC-V架构的CPU开发，实现五级流水线架构。</w:t>
       </w:r>
     </w:p>
     <w:sectPr>
@@ -200,10 +617,99 @@
 <file path=word/numbering.xml><?xml version="1.0" encoding="utf-8"?>
 <w:numbering xmlns:wpc="http://schemas.microsoft.com/office/word/2010/wordprocessingCanvas" xmlns:cx="http://schemas.microsoft.com/office/drawing/2014/chartex" xmlns:cx1="http://schemas.microsoft.com/office/drawing/2015/9/8/chartex" xmlns:cx2="http://schemas.microsoft.com/office/drawing/2015/10/21/chartex" xmlns:cx3="http://schemas.microsoft.com/office/drawing/2016/5/9/chartex" xmlns:cx4="http://schemas.microsoft.com/office/drawing/2016/5/10/chartex" xmlns:cx5="http://schemas.microsoft.com/office/drawing/2016/5/11/chartex" xmlns:cx6="http://schemas.microsoft.com/office/drawing/2016/5/12/chartex" xmlns:cx7="http://schemas.microsoft.com/office/drawing/2016/5/13/chartex" xmlns:cx8="http://schemas.microsoft.com/office/drawing/2016/5/14/chartex" xmlns:mc="http://schemas.openxmlformats.org/markup-compatibility/2006" xmlns:aink="http://schemas.microsoft.com/office/drawing/2016/ink" xmlns:am3d="http://schemas.microsoft.com/office/drawing/2017/model3d" xmlns:o="urn:schemas-microsoft-com:office:office" xmlns:oel="http://schemas.microsoft.com/office/2019/extlst" xmlns:r="http://schemas.openxmlformats.org/officeDocument/2006/relationships" xmlns:m="http://schemas.openxmlformats.org/officeDocument/2006/math" xmlns:v="urn:schemas-microsoft-com:vml" xmlns:wp14="http://schemas.microsoft.com/office/word/2010/wordprocessingDrawing" xmlns:wp="http://schemas.openxmlformats.org/drawingml/2006/wordprocessingDrawing" xmlns:w10="urn:schemas-microsoft-com:office:word" xmlns:w="http://schemas.openxmlformats.org/wordprocessingml/2006/main" xmlns:w14="http://schemas.microsoft.com/office/word/2010/wordml" xmlns:w15="http://schemas.microsoft.com/office/word/2012/wordml" xmlns:w16cex="http://schemas.microsoft.com/office/word/2018/wordml/cex" xmlns:w16cid="http://schemas.microsoft.com/office/word/2016/wordml/cid" xmlns:w16="http://schemas.microsoft.com/office/word/2018/wordml" xmlns:w16sdtdh="http://schemas.microsoft.com/office/word/2020/wordml/sdtdatahash" xmlns:w16se="http://schemas.microsoft.com/office/word/2015/wordml/symex" xmlns:wpg="http://schemas.microsoft.com/office/word/2010/wordprocessingGroup" xmlns:wpi="http://schemas.microsoft.com/office/word/2010/wordprocessingInk" xmlns:wne="http://schemas.microsoft.com/office/word/2006/wordml" xmlns:wps="http://schemas.microsoft.com/office/word/2010/wordprocessingShape" mc:Ignorable="w14 w15 w16se w16cid w16 w16cex w16sdtdh wp14">
   <w:abstractNum w:abstractNumId="0" w15:restartNumberingAfterBreak="0">
+    <w:nsid w:val="18BA46B5"/>
+    <w:multiLevelType w:val="hybridMultilevel"/>
+    <w:tmpl w:val="C97636CA"/>
+    <w:lvl w:ilvl="0" w:tplc="6E24B442">
+      <w:start w:val="1"/>
+      <w:numFmt w:val="decimal"/>
+      <w:lvlText w:val="（%1）"/>
+      <w:lvlJc w:val="left"/>
+      <w:pPr>
+        <w:ind w:left="720" w:hanging="720"/>
+      </w:pPr>
+      <w:rPr>
+        <w:rFonts w:hint="default"/>
+      </w:rPr>
+    </w:lvl>
+    <w:lvl w:ilvl="1" w:tplc="04090019" w:tentative="1">
+      <w:start w:val="1"/>
+      <w:numFmt w:val="lowerLetter"/>
+      <w:lvlText w:val="%2)"/>
+      <w:lvlJc w:val="left"/>
+      <w:pPr>
+        <w:ind w:left="880" w:hanging="440"/>
+      </w:pPr>
+    </w:lvl>
+    <w:lvl w:ilvl="2" w:tplc="0409001B" w:tentative="1">
+      <w:start w:val="1"/>
+      <w:numFmt w:val="lowerRoman"/>
+      <w:lvlText w:val="%3."/>
+      <w:lvlJc w:val="right"/>
+      <w:pPr>
+        <w:ind w:left="1320" w:hanging="440"/>
+      </w:pPr>
+    </w:lvl>
+    <w:lvl w:ilvl="3" w:tplc="0409000F" w:tentative="1">
+      <w:start w:val="1"/>
+      <w:numFmt w:val="decimal"/>
+      <w:lvlText w:val="%4."/>
+      <w:lvlJc w:val="left"/>
+      <w:pPr>
+        <w:ind w:left="1760" w:hanging="440"/>
+      </w:pPr>
+    </w:lvl>
+    <w:lvl w:ilvl="4" w:tplc="04090019" w:tentative="1">
+      <w:start w:val="1"/>
+      <w:numFmt w:val="lowerLetter"/>
+      <w:lvlText w:val="%5)"/>
+      <w:lvlJc w:val="left"/>
+      <w:pPr>
+        <w:ind w:left="2200" w:hanging="440"/>
+      </w:pPr>
+    </w:lvl>
+    <w:lvl w:ilvl="5" w:tplc="0409001B" w:tentative="1">
+      <w:start w:val="1"/>
+      <w:numFmt w:val="lowerRoman"/>
+      <w:lvlText w:val="%6."/>
+      <w:lvlJc w:val="right"/>
+      <w:pPr>
+        <w:ind w:left="2640" w:hanging="440"/>
+      </w:pPr>
+    </w:lvl>
+    <w:lvl w:ilvl="6" w:tplc="0409000F" w:tentative="1">
+      <w:start w:val="1"/>
+      <w:numFmt w:val="decimal"/>
+      <w:lvlText w:val="%7."/>
+      <w:lvlJc w:val="left"/>
+      <w:pPr>
+        <w:ind w:left="3080" w:hanging="440"/>
+      </w:pPr>
+    </w:lvl>
+    <w:lvl w:ilvl="7" w:tplc="04090019" w:tentative="1">
+      <w:start w:val="1"/>
+      <w:numFmt w:val="lowerLetter"/>
+      <w:lvlText w:val="%8)"/>
+      <w:lvlJc w:val="left"/>
+      <w:pPr>
+        <w:ind w:left="3520" w:hanging="440"/>
+      </w:pPr>
+    </w:lvl>
+    <w:lvl w:ilvl="8" w:tplc="0409001B" w:tentative="1">
+      <w:start w:val="1"/>
+      <w:numFmt w:val="lowerRoman"/>
+      <w:lvlText w:val="%9."/>
+      <w:lvlJc w:val="right"/>
+      <w:pPr>
+        <w:ind w:left="3960" w:hanging="440"/>
+      </w:pPr>
+    </w:lvl>
+  </w:abstractNum>
+  <w:abstractNum w:abstractNumId="1" w15:restartNumberingAfterBreak="0">
     <w:nsid w:val="4F857321"/>
-    <w:multiLevelType w:val="hybridMultilevel"/>
-    <w:tmpl w:val="FC5E4C76"/>
-    <w:lvl w:ilvl="0" w:tplc="F7A28E70">
+    <w:multiLevelType w:val="multilevel"/>
+    <w:tmpl w:val="1C4E668E"/>
+    <w:lvl w:ilvl="0">
       <w:start w:val="1"/>
       <w:numFmt w:val="decimal"/>
       <w:lvlText w:val="%1."/>
@@ -215,80 +721,131 @@
         <w:rFonts w:hint="default"/>
       </w:rPr>
     </w:lvl>
-    <w:lvl w:ilvl="1" w:tplc="04090019" w:tentative="1">
-      <w:start w:val="1"/>
-      <w:numFmt w:val="lowerLetter"/>
-      <w:lvlText w:val="%2)"/>
+    <w:lvl w:ilvl="1">
+      <w:start w:val="1"/>
+      <w:numFmt w:val="decimal"/>
+      <w:isLgl/>
+      <w:lvlText w:val="%1.%2"/>
       <w:lvlJc w:val="left"/>
       <w:pPr>
-        <w:ind w:left="880" w:hanging="440"/>
-      </w:pPr>
-    </w:lvl>
-    <w:lvl w:ilvl="2" w:tplc="0409001B" w:tentative="1">
-      <w:start w:val="1"/>
-      <w:numFmt w:val="lowerRoman"/>
-      <w:lvlText w:val="%3."/>
-      <w:lvlJc w:val="right"/>
-      <w:pPr>
-        <w:ind w:left="1320" w:hanging="440"/>
-      </w:pPr>
-    </w:lvl>
-    <w:lvl w:ilvl="3" w:tplc="0409000F" w:tentative="1">
+        <w:ind w:left="720" w:hanging="720"/>
+      </w:pPr>
+      <w:rPr>
+        <w:rFonts w:hint="default"/>
+        <w:color w:val="auto"/>
+        <w:sz w:val="28"/>
+      </w:rPr>
+    </w:lvl>
+    <w:lvl w:ilvl="2">
       <w:start w:val="1"/>
       <w:numFmt w:val="decimal"/>
-      <w:lvlText w:val="%4."/>
+      <w:isLgl/>
+      <w:lvlText w:val="%1.%2.%3"/>
       <w:lvlJc w:val="left"/>
       <w:pPr>
-        <w:ind w:left="1760" w:hanging="440"/>
-      </w:pPr>
-    </w:lvl>
-    <w:lvl w:ilvl="4" w:tplc="04090019" w:tentative="1">
-      <w:start w:val="1"/>
-      <w:numFmt w:val="lowerLetter"/>
-      <w:lvlText w:val="%5)"/>
+        <w:ind w:left="720" w:hanging="720"/>
+      </w:pPr>
+      <w:rPr>
+        <w:rFonts w:hint="default"/>
+        <w:color w:val="auto"/>
+        <w:sz w:val="28"/>
+      </w:rPr>
+    </w:lvl>
+    <w:lvl w:ilvl="3">
+      <w:start w:val="1"/>
+      <w:numFmt w:val="decimal"/>
+      <w:isLgl/>
+      <w:lvlText w:val="%1.%2.%3.%4"/>
       <w:lvlJc w:val="left"/>
       <w:pPr>
-        <w:ind w:left="2200" w:hanging="440"/>
-      </w:pPr>
-    </w:lvl>
-    <w:lvl w:ilvl="5" w:tplc="0409001B" w:tentative="1">
-      <w:start w:val="1"/>
-      <w:numFmt w:val="lowerRoman"/>
-      <w:lvlText w:val="%6."/>
-      <w:lvlJc w:val="right"/>
-      <w:pPr>
-        <w:ind w:left="2640" w:hanging="440"/>
-      </w:pPr>
-    </w:lvl>
-    <w:lvl w:ilvl="6" w:tplc="0409000F" w:tentative="1">
+        <w:ind w:left="1080" w:hanging="1080"/>
+      </w:pPr>
+      <w:rPr>
+        <w:rFonts w:hint="default"/>
+        <w:color w:val="auto"/>
+        <w:sz w:val="28"/>
+      </w:rPr>
+    </w:lvl>
+    <w:lvl w:ilvl="4">
       <w:start w:val="1"/>
       <w:numFmt w:val="decimal"/>
-      <w:lvlText w:val="%7."/>
+      <w:isLgl/>
+      <w:lvlText w:val="%1.%2.%3.%4.%5"/>
       <w:lvlJc w:val="left"/>
       <w:pPr>
-        <w:ind w:left="3080" w:hanging="440"/>
-      </w:pPr>
-    </w:lvl>
-    <w:lvl w:ilvl="7" w:tplc="04090019" w:tentative="1">
-      <w:start w:val="1"/>
-      <w:numFmt w:val="lowerLetter"/>
-      <w:lvlText w:val="%8)"/>
+        <w:ind w:left="1440" w:hanging="1440"/>
+      </w:pPr>
+      <w:rPr>
+        <w:rFonts w:hint="default"/>
+        <w:color w:val="auto"/>
+        <w:sz w:val="28"/>
+      </w:rPr>
+    </w:lvl>
+    <w:lvl w:ilvl="5">
+      <w:start w:val="1"/>
+      <w:numFmt w:val="decimal"/>
+      <w:isLgl/>
+      <w:lvlText w:val="%1.%2.%3.%4.%5.%6"/>
       <w:lvlJc w:val="left"/>
       <w:pPr>
-        <w:ind w:left="3520" w:hanging="440"/>
-      </w:pPr>
-    </w:lvl>
-    <w:lvl w:ilvl="8" w:tplc="0409001B" w:tentative="1">
-      <w:start w:val="1"/>
-      <w:numFmt w:val="lowerRoman"/>
-      <w:lvlText w:val="%9."/>
-      <w:lvlJc w:val="right"/>
-      <w:pPr>
-        <w:ind w:left="3960" w:hanging="440"/>
-      </w:pPr>
+        <w:ind w:left="1800" w:hanging="1800"/>
+      </w:pPr>
+      <w:rPr>
+        <w:rFonts w:hint="default"/>
+        <w:color w:val="auto"/>
+        <w:sz w:val="28"/>
+      </w:rPr>
+    </w:lvl>
+    <w:lvl w:ilvl="6">
+      <w:start w:val="1"/>
+      <w:numFmt w:val="decimal"/>
+      <w:isLgl/>
+      <w:lvlText w:val="%1.%2.%3.%4.%5.%6.%7"/>
+      <w:lvlJc w:val="left"/>
+      <w:pPr>
+        <w:ind w:left="2160" w:hanging="2160"/>
+      </w:pPr>
+      <w:rPr>
+        <w:rFonts w:hint="default"/>
+        <w:color w:val="auto"/>
+        <w:sz w:val="28"/>
+      </w:rPr>
+    </w:lvl>
+    <w:lvl w:ilvl="7">
+      <w:start w:val="1"/>
+      <w:numFmt w:val="decimal"/>
+      <w:isLgl/>
+      <w:lvlText w:val="%1.%2.%3.%4.%5.%6.%7.%8"/>
+      <w:lvlJc w:val="left"/>
+      <w:pPr>
+        <w:ind w:left="2160" w:hanging="2160"/>
+      </w:pPr>
+      <w:rPr>
+        <w:rFonts w:hint="default"/>
+        <w:color w:val="auto"/>
+        <w:sz w:val="28"/>
+      </w:rPr>
+    </w:lvl>
+    <w:lvl w:ilvl="8">
+      <w:start w:val="1"/>
+      <w:numFmt w:val="decimal"/>
+      <w:isLgl/>
+      <w:lvlText w:val="%1.%2.%3.%4.%5.%6.%7.%8.%9"/>
+      <w:lvlJc w:val="left"/>
+      <w:pPr>
+        <w:ind w:left="2520" w:hanging="2520"/>
+      </w:pPr>
+      <w:rPr>
+        <w:rFonts w:hint="default"/>
+        <w:color w:val="auto"/>
+        <w:sz w:val="28"/>
+      </w:rPr>
     </w:lvl>
   </w:abstractNum>
   <w:num w:numId="1" w16cid:durableId="1166750746">
+    <w:abstractNumId w:val="1"/>
+  </w:num>
+  <w:num w:numId="2" w16cid:durableId="320667672">
     <w:abstractNumId w:val="0"/>
   </w:num>
 </w:numbering>
@@ -694,6 +1251,28 @@
       <w:jc w:val="both"/>
     </w:pPr>
   </w:style>
+  <w:style w:type="paragraph" w:styleId="3">
+    <w:name w:val="heading 3"/>
+    <w:basedOn w:val="a"/>
+    <w:link w:val="30"/>
+    <w:uiPriority w:val="9"/>
+    <w:qFormat/>
+    <w:rsid w:val="00726B83"/>
+    <w:pPr>
+      <w:widowControl/>
+      <w:spacing w:before="100" w:beforeAutospacing="1" w:after="100" w:afterAutospacing="1"/>
+      <w:jc w:val="left"/>
+      <w:outlineLvl w:val="2"/>
+    </w:pPr>
+    <w:rPr>
+      <w:rFonts w:ascii="宋体" w:eastAsia="宋体" w:hAnsi="宋体" w:cs="宋体"/>
+      <w:b/>
+      <w:bCs/>
+      <w:kern w:val="0"/>
+      <w:sz w:val="27"/>
+      <w:szCs w:val="27"/>
+    </w:rPr>
+  </w:style>
   <w:style w:type="character" w:default="1" w:styleId="a0">
     <w:name w:val="Default Paragraph Font"/>
     <w:uiPriority w:val="1"/>
@@ -730,6 +1309,21 @@
     <w:pPr>
       <w:ind w:firstLineChars="200" w:firstLine="420"/>
     </w:pPr>
+  </w:style>
+  <w:style w:type="character" w:customStyle="1" w:styleId="30">
+    <w:name w:val="标题 3 字符"/>
+    <w:basedOn w:val="a0"/>
+    <w:link w:val="3"/>
+    <w:uiPriority w:val="9"/>
+    <w:rsid w:val="00726B83"/>
+    <w:rPr>
+      <w:rFonts w:ascii="宋体" w:eastAsia="宋体" w:hAnsi="宋体" w:cs="宋体"/>
+      <w:b/>
+      <w:bCs/>
+      <w:kern w:val="0"/>
+      <w:sz w:val="27"/>
+      <w:szCs w:val="27"/>
+    </w:rPr>
   </w:style>
 </w:styles>
 </file>

--- a/resume/面试.docx
+++ b/resume/面试.docx
@@ -12,15 +12,15 @@
         <w:ind w:firstLineChars="0"/>
         <w:rPr>
           <w:rFonts w:ascii="宋体" w:eastAsia="宋体" w:hAnsi="宋体"/>
-          <w:sz w:val="22"/>
-          <w:szCs w:val="24"/>
-        </w:rPr>
-      </w:pPr>
-      <w:r>
-        <w:rPr>
-          <w:rFonts w:ascii="宋体" w:eastAsia="宋体" w:hAnsi="宋体" w:hint="eastAsia"/>
-          <w:sz w:val="22"/>
-          <w:szCs w:val="24"/>
+          <w:sz w:val="28"/>
+          <w:szCs w:val="28"/>
+        </w:rPr>
+      </w:pPr>
+      <w:r>
+        <w:rPr>
+          <w:rFonts w:ascii="宋体" w:eastAsia="宋体" w:hAnsi="宋体" w:hint="eastAsia"/>
+          <w:sz w:val="28"/>
+          <w:szCs w:val="28"/>
         </w:rPr>
         <w:t>自我介绍</w:t>
       </w:r>
@@ -36,397 +36,1161 @@
     </w:p>
     <w:p>
       <w:pPr>
-        <w:spacing w:line="360" w:lineRule="auto"/>
-        <w:rPr>
-          <w:rFonts w:ascii="宋体" w:eastAsia="宋体" w:hAnsi="宋体"/>
-          <w:sz w:val="22"/>
-          <w:szCs w:val="24"/>
-        </w:rPr>
-      </w:pPr>
-      <w:r>
-        <w:rPr>
-          <w:rFonts w:ascii="宋体" w:eastAsia="宋体" w:hAnsi="宋体" w:hint="eastAsia"/>
-          <w:sz w:val="22"/>
-          <w:szCs w:val="24"/>
+        <w:rPr>
+          <w:rFonts w:ascii="宋体" w:eastAsia="宋体" w:hAnsi="宋体"/>
+          <w:sz w:val="28"/>
+          <w:szCs w:val="32"/>
+        </w:rPr>
+      </w:pPr>
+      <w:r>
+        <w:rPr>
+          <w:rFonts w:ascii="宋体" w:eastAsia="宋体" w:hAnsi="宋体" w:hint="eastAsia"/>
+          <w:sz w:val="28"/>
+          <w:szCs w:val="32"/>
+        </w:rPr>
+        <w:t>尊敬的</w:t>
+      </w:r>
+      <w:r>
+        <w:rPr>
+          <w:rFonts w:ascii="宋体" w:eastAsia="宋体" w:hAnsi="宋体" w:hint="eastAsia"/>
+          <w:sz w:val="28"/>
+          <w:szCs w:val="32"/>
         </w:rPr>
         <w:t>面试官</w:t>
       </w:r>
       <w:r>
         <w:rPr>
           <w:rFonts w:ascii="宋体" w:eastAsia="宋体" w:hAnsi="宋体" w:hint="eastAsia"/>
-          <w:sz w:val="22"/>
-          <w:szCs w:val="24"/>
+          <w:sz w:val="28"/>
+          <w:szCs w:val="32"/>
         </w:rPr>
         <w:t>您好，我</w:t>
       </w:r>
       <w:r>
         <w:rPr>
           <w:rFonts w:ascii="宋体" w:eastAsia="宋体" w:hAnsi="宋体" w:hint="eastAsia"/>
-          <w:sz w:val="22"/>
-          <w:szCs w:val="24"/>
+          <w:sz w:val="28"/>
+          <w:szCs w:val="32"/>
         </w:rPr>
         <w:t>是</w:t>
       </w:r>
       <w:r>
         <w:rPr>
           <w:rFonts w:ascii="宋体" w:eastAsia="宋体" w:hAnsi="宋体" w:hint="eastAsia"/>
-          <w:sz w:val="22"/>
-          <w:szCs w:val="24"/>
+          <w:sz w:val="28"/>
+          <w:szCs w:val="32"/>
         </w:rPr>
         <w:t>丁志文，</w:t>
       </w:r>
       <w:r>
         <w:rPr>
           <w:rFonts w:ascii="宋体" w:eastAsia="宋体" w:hAnsi="宋体" w:hint="eastAsia"/>
-          <w:sz w:val="22"/>
-          <w:szCs w:val="24"/>
+          <w:sz w:val="28"/>
+          <w:szCs w:val="32"/>
         </w:rPr>
         <w:t>目前</w:t>
       </w:r>
       <w:r>
         <w:rPr>
           <w:rFonts w:ascii="宋体" w:eastAsia="宋体" w:hAnsi="宋体" w:hint="eastAsia"/>
-          <w:sz w:val="22"/>
-          <w:szCs w:val="24"/>
+          <w:sz w:val="28"/>
+          <w:szCs w:val="32"/>
         </w:rPr>
         <w:t>就读于杭州电子科技大学，所学的专业是电子科学与技术，</w:t>
       </w:r>
       <w:r>
         <w:rPr>
           <w:rFonts w:ascii="宋体" w:eastAsia="宋体" w:hAnsi="宋体" w:hint="eastAsia"/>
-          <w:sz w:val="22"/>
-          <w:szCs w:val="24"/>
-        </w:rPr>
-        <w:t>在校期间负责导师的一个项目，在项目中主要工作是改善材料的制备工艺以</w:t>
-      </w:r>
-      <w:r>
-        <w:rPr>
-          <w:rFonts w:ascii="宋体" w:eastAsia="宋体" w:hAnsi="宋体" w:hint="eastAsia"/>
-          <w:sz w:val="22"/>
-          <w:szCs w:val="24"/>
-        </w:rPr>
-        <w:t>提高材料</w:t>
-      </w:r>
-      <w:r>
-        <w:rPr>
-          <w:rFonts w:ascii="宋体" w:eastAsia="宋体" w:hAnsi="宋体" w:hint="eastAsia"/>
-          <w:sz w:val="22"/>
-          <w:szCs w:val="24"/>
-        </w:rPr>
-        <w:t>的载流性能，以及每个月项目汇报的ppt制作</w:t>
-      </w:r>
-      <w:r>
-        <w:rPr>
-          <w:rFonts w:ascii="宋体" w:eastAsia="宋体" w:hAnsi="宋体" w:hint="eastAsia"/>
-          <w:sz w:val="22"/>
-          <w:szCs w:val="24"/>
+          <w:sz w:val="28"/>
+          <w:szCs w:val="32"/>
+        </w:rPr>
+        <w:t>在校期间负责导师的一个项目</w:t>
+      </w:r>
+      <w:r>
+        <w:rPr>
+          <w:rFonts w:ascii="宋体" w:eastAsia="宋体" w:hAnsi="宋体" w:hint="eastAsia"/>
+          <w:sz w:val="28"/>
+          <w:szCs w:val="32"/>
         </w:rPr>
         <w:t>，</w:t>
       </w:r>
       <w:r>
         <w:rPr>
           <w:rFonts w:ascii="宋体" w:eastAsia="宋体" w:hAnsi="宋体" w:hint="eastAsia"/>
-          <w:sz w:val="22"/>
-          <w:szCs w:val="24"/>
+          <w:sz w:val="28"/>
+          <w:szCs w:val="32"/>
+        </w:rPr>
+        <w:t>主要工作是</w:t>
+      </w:r>
+      <w:r>
+        <w:rPr>
+          <w:rFonts w:ascii="宋体" w:eastAsia="宋体" w:hAnsi="宋体" w:hint="eastAsia"/>
+          <w:sz w:val="28"/>
+          <w:szCs w:val="32"/>
+        </w:rPr>
+        <w:t>研究石墨</w:t>
+      </w:r>
+      <w:proofErr w:type="gramStart"/>
+      <w:r>
+        <w:rPr>
+          <w:rFonts w:ascii="宋体" w:eastAsia="宋体" w:hAnsi="宋体" w:hint="eastAsia"/>
+          <w:sz w:val="28"/>
+          <w:szCs w:val="32"/>
+        </w:rPr>
+        <w:t>烯</w:t>
+      </w:r>
+      <w:proofErr w:type="gramEnd"/>
+      <w:r>
+        <w:rPr>
+          <w:rFonts w:ascii="宋体" w:eastAsia="宋体" w:hAnsi="宋体" w:hint="eastAsia"/>
+          <w:sz w:val="28"/>
+          <w:szCs w:val="32"/>
+        </w:rPr>
+        <w:t>薄膜</w:t>
+      </w:r>
+      <w:r>
+        <w:rPr>
+          <w:rFonts w:ascii="宋体" w:eastAsia="宋体" w:hAnsi="宋体" w:hint="eastAsia"/>
+          <w:sz w:val="28"/>
+          <w:szCs w:val="32"/>
+        </w:rPr>
+        <w:t>和</w:t>
+      </w:r>
+      <w:proofErr w:type="gramStart"/>
+      <w:r>
+        <w:rPr>
+          <w:rFonts w:ascii="宋体" w:eastAsia="宋体" w:hAnsi="宋体" w:hint="eastAsia"/>
+          <w:sz w:val="28"/>
+          <w:szCs w:val="32"/>
+        </w:rPr>
+        <w:t>铜膜</w:t>
+      </w:r>
+      <w:proofErr w:type="gramEnd"/>
+      <w:r>
+        <w:rPr>
+          <w:rFonts w:ascii="宋体" w:eastAsia="宋体" w:hAnsi="宋体" w:hint="eastAsia"/>
+          <w:sz w:val="28"/>
+          <w:szCs w:val="32"/>
+        </w:rPr>
+        <w:t>复合材料的制备工艺</w:t>
+      </w:r>
+      <w:r>
+        <w:rPr>
+          <w:rFonts w:ascii="宋体" w:eastAsia="宋体" w:hAnsi="宋体" w:hint="eastAsia"/>
+          <w:sz w:val="28"/>
+          <w:szCs w:val="32"/>
+        </w:rPr>
+        <w:t>，</w:t>
+      </w:r>
+      <w:r>
+        <w:rPr>
+          <w:rFonts w:ascii="宋体" w:eastAsia="宋体" w:hAnsi="宋体" w:hint="eastAsia"/>
+          <w:sz w:val="28"/>
+          <w:szCs w:val="32"/>
+        </w:rPr>
+        <w:t>利用高功率脉冲电流源对复合材料进行载流</w:t>
+      </w:r>
+      <w:r>
+        <w:rPr>
+          <w:rFonts w:ascii="宋体" w:eastAsia="宋体" w:hAnsi="宋体" w:hint="eastAsia"/>
+          <w:sz w:val="28"/>
+          <w:szCs w:val="32"/>
+        </w:rPr>
+        <w:t>性能</w:t>
+      </w:r>
+      <w:r>
+        <w:rPr>
+          <w:rFonts w:ascii="宋体" w:eastAsia="宋体" w:hAnsi="宋体" w:hint="eastAsia"/>
+          <w:sz w:val="28"/>
+          <w:szCs w:val="32"/>
+        </w:rPr>
+        <w:t>测试</w:t>
+      </w:r>
+      <w:r>
+        <w:rPr>
+          <w:rFonts w:ascii="宋体" w:eastAsia="宋体" w:hAnsi="宋体" w:hint="eastAsia"/>
+          <w:sz w:val="28"/>
+          <w:szCs w:val="32"/>
+        </w:rPr>
+        <w:t>，</w:t>
+      </w:r>
+      <w:r>
+        <w:rPr>
+          <w:rFonts w:ascii="宋体" w:eastAsia="宋体" w:hAnsi="宋体" w:hint="eastAsia"/>
+          <w:sz w:val="28"/>
+          <w:szCs w:val="32"/>
+        </w:rPr>
+        <w:t>通过红外仪、</w:t>
+      </w:r>
+      <w:r>
+        <w:rPr>
+          <w:rFonts w:ascii="宋体" w:eastAsia="宋体" w:hAnsi="宋体"/>
+          <w:sz w:val="28"/>
+          <w:szCs w:val="32"/>
+        </w:rPr>
+        <w:t>OM、SEM、XRD、XPS、Raman</w:t>
+      </w:r>
+      <w:proofErr w:type="gramStart"/>
+      <w:r>
+        <w:rPr>
+          <w:rFonts w:ascii="宋体" w:eastAsia="宋体" w:hAnsi="宋体"/>
+          <w:sz w:val="28"/>
+          <w:szCs w:val="32"/>
+        </w:rPr>
+        <w:t>等对氮掺杂</w:t>
+      </w:r>
+      <w:proofErr w:type="gramEnd"/>
+      <w:r>
+        <w:rPr>
+          <w:rFonts w:ascii="宋体" w:eastAsia="宋体" w:hAnsi="宋体"/>
+          <w:sz w:val="28"/>
+          <w:szCs w:val="32"/>
+        </w:rPr>
+        <w:t>石墨</w:t>
+      </w:r>
+      <w:proofErr w:type="gramStart"/>
+      <w:r>
+        <w:rPr>
+          <w:rFonts w:ascii="宋体" w:eastAsia="宋体" w:hAnsi="宋体"/>
+          <w:sz w:val="28"/>
+          <w:szCs w:val="32"/>
+        </w:rPr>
+        <w:t>烯铜膜</w:t>
+      </w:r>
+      <w:proofErr w:type="gramEnd"/>
+      <w:r>
+        <w:rPr>
+          <w:rFonts w:ascii="宋体" w:eastAsia="宋体" w:hAnsi="宋体"/>
+          <w:sz w:val="28"/>
+          <w:szCs w:val="32"/>
+        </w:rPr>
+        <w:t>复合材料进行表征以及失效机理分析</w:t>
+      </w:r>
+      <w:r>
+        <w:rPr>
+          <w:rFonts w:ascii="宋体" w:eastAsia="宋体" w:hAnsi="宋体" w:hint="eastAsia"/>
+          <w:sz w:val="28"/>
+          <w:szCs w:val="32"/>
+        </w:rPr>
+        <w:t>，红外</w:t>
+      </w:r>
+      <w:proofErr w:type="gramStart"/>
+      <w:r>
+        <w:rPr>
+          <w:rFonts w:ascii="宋体" w:eastAsia="宋体" w:hAnsi="宋体" w:hint="eastAsia"/>
+          <w:sz w:val="28"/>
+          <w:szCs w:val="32"/>
+        </w:rPr>
+        <w:t>仪用于</w:t>
+      </w:r>
+      <w:proofErr w:type="gramEnd"/>
+      <w:r>
+        <w:rPr>
+          <w:rFonts w:ascii="宋体" w:eastAsia="宋体" w:hAnsi="宋体" w:hint="eastAsia"/>
+          <w:sz w:val="28"/>
+          <w:szCs w:val="32"/>
+        </w:rPr>
+        <w:t>分析材料在载流测试过程中的温度变化，扫描电子显微镜用于表征材料在测试完成后的微观结构，观察复合材料是否会由于载流测试过程中的电迁移或者热效应而导致出现其他的一些物理结构变化</w:t>
+      </w:r>
+      <w:r>
+        <w:rPr>
+          <w:rFonts w:ascii="宋体" w:eastAsia="宋体" w:hAnsi="宋体"/>
+          <w:sz w:val="28"/>
+          <w:szCs w:val="32"/>
+        </w:rPr>
+        <w:t>。</w:t>
+      </w:r>
+      <w:r>
+        <w:rPr>
+          <w:rFonts w:ascii="宋体" w:eastAsia="宋体" w:hAnsi="宋体" w:hint="eastAsia"/>
+          <w:sz w:val="28"/>
+          <w:szCs w:val="32"/>
+        </w:rPr>
+        <w:t>并且</w:t>
+      </w:r>
+      <w:r>
+        <w:rPr>
+          <w:rFonts w:ascii="宋体" w:eastAsia="宋体" w:hAnsi="宋体" w:hint="eastAsia"/>
+          <w:sz w:val="28"/>
+          <w:szCs w:val="32"/>
+        </w:rPr>
+        <w:t>结合</w:t>
+      </w:r>
+      <w:proofErr w:type="spellStart"/>
+      <w:r>
+        <w:rPr>
+          <w:rFonts w:ascii="宋体" w:eastAsia="宋体" w:hAnsi="宋体" w:hint="eastAsia"/>
+          <w:sz w:val="28"/>
+          <w:szCs w:val="32"/>
+        </w:rPr>
+        <w:t>comsol</w:t>
+      </w:r>
+      <w:proofErr w:type="spellEnd"/>
+      <w:r>
+        <w:rPr>
+          <w:rFonts w:ascii="宋体" w:eastAsia="宋体" w:hAnsi="宋体" w:hint="eastAsia"/>
+          <w:sz w:val="28"/>
+          <w:szCs w:val="32"/>
+        </w:rPr>
+        <w:t>仿真软件验证其载流能力提升机制。</w:t>
+      </w:r>
+      <w:r>
+        <w:rPr>
+          <w:rFonts w:ascii="宋体" w:eastAsia="宋体" w:hAnsi="宋体" w:hint="eastAsia"/>
+          <w:sz w:val="28"/>
+          <w:szCs w:val="32"/>
+        </w:rPr>
+        <w:t>以及每</w:t>
+      </w:r>
+      <w:r>
+        <w:rPr>
+          <w:rFonts w:ascii="宋体" w:eastAsia="宋体" w:hAnsi="宋体" w:hint="eastAsia"/>
+          <w:sz w:val="28"/>
+          <w:szCs w:val="32"/>
+        </w:rPr>
+        <w:t>次</w:t>
+      </w:r>
+      <w:r>
+        <w:rPr>
+          <w:rFonts w:ascii="宋体" w:eastAsia="宋体" w:hAnsi="宋体" w:hint="eastAsia"/>
+          <w:sz w:val="28"/>
+          <w:szCs w:val="32"/>
+        </w:rPr>
+        <w:t>项目汇报的ppt制作</w:t>
+      </w:r>
+      <w:r>
+        <w:rPr>
+          <w:rFonts w:ascii="宋体" w:eastAsia="宋体" w:hAnsi="宋体" w:hint="eastAsia"/>
+          <w:sz w:val="28"/>
+          <w:szCs w:val="32"/>
+        </w:rPr>
+        <w:t>，</w:t>
+      </w:r>
+      <w:r>
+        <w:rPr>
+          <w:rFonts w:ascii="宋体" w:eastAsia="宋体" w:hAnsi="宋体" w:hint="eastAsia"/>
+          <w:sz w:val="28"/>
+          <w:szCs w:val="32"/>
         </w:rPr>
         <w:t>具有较强的数据分析处理能力</w:t>
       </w:r>
       <w:r>
         <w:rPr>
           <w:rFonts w:ascii="宋体" w:eastAsia="宋体" w:hAnsi="宋体" w:hint="eastAsia"/>
-          <w:sz w:val="22"/>
-          <w:szCs w:val="24"/>
+          <w:sz w:val="28"/>
+          <w:szCs w:val="32"/>
         </w:rPr>
         <w:t>，</w:t>
       </w:r>
       <w:r>
         <w:rPr>
           <w:rFonts w:ascii="宋体" w:eastAsia="宋体" w:hAnsi="宋体" w:hint="eastAsia"/>
-          <w:sz w:val="22"/>
-          <w:szCs w:val="24"/>
-        </w:rPr>
-        <w:t>能够熟练操作office软件。</w:t>
-      </w:r>
-      <w:r>
-        <w:rPr>
-          <w:rFonts w:ascii="宋体" w:eastAsia="宋体" w:hAnsi="宋体" w:hint="eastAsia"/>
-          <w:sz w:val="22"/>
-          <w:szCs w:val="24"/>
-        </w:rPr>
-        <w:t>以上就是我的自我介绍，谢</w:t>
-      </w:r>
-      <w:r>
-        <w:rPr>
-          <w:rFonts w:ascii="宋体" w:eastAsia="宋体" w:hAnsi="宋体" w:hint="eastAsia"/>
-          <w:sz w:val="22"/>
-          <w:szCs w:val="24"/>
-        </w:rPr>
-        <w:t>谢</w:t>
-      </w:r>
-      <w:r>
-        <w:rPr>
-          <w:rFonts w:ascii="宋体" w:eastAsia="宋体" w:hAnsi="宋体" w:hint="eastAsia"/>
-          <w:sz w:val="22"/>
-          <w:szCs w:val="24"/>
-        </w:rPr>
-        <w:t>。</w:t>
+          <w:sz w:val="28"/>
+          <w:szCs w:val="32"/>
+        </w:rPr>
+        <w:t>目前</w:t>
+      </w:r>
+      <w:r>
+        <w:rPr>
+          <w:rFonts w:ascii="宋体" w:eastAsia="宋体" w:hAnsi="宋体" w:hint="eastAsia"/>
+          <w:sz w:val="28"/>
+          <w:szCs w:val="32"/>
+        </w:rPr>
+        <w:t>以第一作者</w:t>
+      </w:r>
+      <w:r>
+        <w:rPr>
+          <w:rFonts w:ascii="宋体" w:eastAsia="宋体" w:hAnsi="宋体" w:hint="eastAsia"/>
+          <w:sz w:val="28"/>
+          <w:szCs w:val="32"/>
+        </w:rPr>
+        <w:t>发表二区S</w:t>
+      </w:r>
+      <w:r>
+        <w:rPr>
+          <w:rFonts w:ascii="宋体" w:eastAsia="宋体" w:hAnsi="宋体"/>
+          <w:sz w:val="28"/>
+          <w:szCs w:val="32"/>
+        </w:rPr>
+        <w:t>CI</w:t>
+      </w:r>
+      <w:r>
+        <w:rPr>
+          <w:rFonts w:ascii="宋体" w:eastAsia="宋体" w:hAnsi="宋体" w:hint="eastAsia"/>
+          <w:sz w:val="28"/>
+          <w:szCs w:val="32"/>
+        </w:rPr>
+        <w:t>论文一篇。</w:t>
+      </w:r>
+      <w:r>
+        <w:rPr>
+          <w:rFonts w:ascii="宋体" w:eastAsia="宋体" w:hAnsi="宋体" w:hint="eastAsia"/>
+          <w:sz w:val="28"/>
+          <w:szCs w:val="32"/>
+        </w:rPr>
+        <w:t>我通过了大学英语六级，听说读写都是</w:t>
+      </w:r>
+      <w:r>
+        <w:rPr>
+          <w:rFonts w:ascii="宋体" w:eastAsia="宋体" w:hAnsi="宋体" w:hint="eastAsia"/>
+          <w:sz w:val="28"/>
+          <w:szCs w:val="32"/>
+        </w:rPr>
+        <w:t>ok</w:t>
+      </w:r>
+      <w:r>
+        <w:rPr>
+          <w:rFonts w:ascii="宋体" w:eastAsia="宋体" w:hAnsi="宋体" w:hint="eastAsia"/>
+          <w:sz w:val="28"/>
+          <w:szCs w:val="32"/>
+        </w:rPr>
+        <w:t>的。</w:t>
       </w:r>
     </w:p>
     <w:p>
       <w:pPr>
         <w:rPr>
           <w:rFonts w:ascii="宋体" w:eastAsia="宋体" w:hAnsi="宋体"/>
-          <w:sz w:val="22"/>
-          <w:szCs w:val="24"/>
-        </w:rPr>
-      </w:pPr>
+          <w:sz w:val="28"/>
+          <w:szCs w:val="32"/>
+        </w:rPr>
+      </w:pPr>
+      <w:r>
+        <w:rPr>
+          <w:rFonts w:ascii="宋体" w:eastAsia="宋体" w:hAnsi="宋体" w:hint="eastAsia"/>
+          <w:sz w:val="28"/>
+          <w:szCs w:val="32"/>
+        </w:rPr>
+        <w:t>使用</w:t>
+      </w:r>
+      <w:r>
+        <w:rPr>
+          <w:rFonts w:ascii="宋体" w:eastAsia="宋体" w:hAnsi="宋体"/>
+          <w:sz w:val="28"/>
+          <w:szCs w:val="32"/>
+        </w:rPr>
+        <w:t>Verilog语言完成基于RISC-V架构的CPU开发，实现五级流水线架构。</w:t>
+      </w:r>
+      <w:r>
+        <w:rPr>
+          <w:rFonts w:ascii="宋体" w:eastAsia="宋体" w:hAnsi="宋体" w:hint="eastAsia"/>
+          <w:sz w:val="28"/>
+          <w:szCs w:val="32"/>
+        </w:rPr>
+        <w:t>取指</w:t>
+      </w:r>
+      <w:r>
+        <w:rPr>
+          <w:rFonts w:ascii="宋体" w:eastAsia="宋体" w:hAnsi="宋体" w:hint="eastAsia"/>
+          <w:sz w:val="28"/>
+          <w:szCs w:val="32"/>
+        </w:rPr>
+        <w:t>：</w:t>
+      </w:r>
+      <w:r>
+        <w:rPr>
+          <w:rFonts w:ascii="Times New Roman" w:eastAsia="宋体" w:hAnsi="Times New Roman" w:cs="Times New Roman" w:hint="eastAsia"/>
+          <w:sz w:val="28"/>
+          <w:szCs w:val="28"/>
+        </w:rPr>
+        <w:t>首先要从指令存储器中取出指令</w:t>
+      </w:r>
+      <w:r>
+        <w:rPr>
+          <w:rFonts w:ascii="宋体" w:eastAsia="宋体" w:hAnsi="宋体" w:hint="eastAsia"/>
+          <w:sz w:val="28"/>
+          <w:szCs w:val="32"/>
+        </w:rPr>
+        <w:t>，译码</w:t>
+      </w:r>
+      <w:r>
+        <w:rPr>
+          <w:rFonts w:ascii="宋体" w:eastAsia="宋体" w:hAnsi="宋体" w:hint="eastAsia"/>
+          <w:sz w:val="28"/>
+          <w:szCs w:val="32"/>
+        </w:rPr>
+        <w:t>：</w:t>
+      </w:r>
+      <w:r>
+        <w:rPr>
+          <w:rFonts w:ascii="Times New Roman" w:eastAsia="宋体" w:hAnsi="Times New Roman" w:cs="Times New Roman" w:hint="eastAsia"/>
+          <w:sz w:val="28"/>
+          <w:szCs w:val="28"/>
+        </w:rPr>
+        <w:t>分析指令，控制单元产生控制信号</w:t>
+      </w:r>
+      <w:r>
+        <w:rPr>
+          <w:rFonts w:ascii="宋体" w:eastAsia="宋体" w:hAnsi="宋体" w:hint="eastAsia"/>
+          <w:sz w:val="28"/>
+          <w:szCs w:val="32"/>
+        </w:rPr>
+        <w:t>，执行</w:t>
+      </w:r>
+      <w:r>
+        <w:rPr>
+          <w:rFonts w:ascii="宋体" w:eastAsia="宋体" w:hAnsi="宋体" w:hint="eastAsia"/>
+          <w:sz w:val="28"/>
+          <w:szCs w:val="32"/>
+        </w:rPr>
+        <w:t>：</w:t>
+      </w:r>
+      <w:r>
+        <w:rPr>
+          <w:rFonts w:ascii="Times New Roman" w:eastAsia="宋体" w:hAnsi="Times New Roman" w:cs="Times New Roman" w:hint="eastAsia"/>
+          <w:sz w:val="28"/>
+          <w:szCs w:val="28"/>
+        </w:rPr>
+        <w:t>A</w:t>
+      </w:r>
+      <w:r>
+        <w:rPr>
+          <w:rFonts w:ascii="Times New Roman" w:eastAsia="宋体" w:hAnsi="Times New Roman" w:cs="Times New Roman"/>
+          <w:sz w:val="28"/>
+          <w:szCs w:val="28"/>
+        </w:rPr>
+        <w:t>LU</w:t>
+      </w:r>
+      <w:r>
+        <w:rPr>
+          <w:rFonts w:ascii="Times New Roman" w:eastAsia="宋体" w:hAnsi="Times New Roman" w:cs="Times New Roman" w:hint="eastAsia"/>
+          <w:sz w:val="28"/>
+          <w:szCs w:val="28"/>
+        </w:rPr>
+        <w:t>控制单元执行算术运算</w:t>
+      </w:r>
+      <w:r>
+        <w:rPr>
+          <w:rFonts w:ascii="宋体" w:eastAsia="宋体" w:hAnsi="宋体" w:hint="eastAsia"/>
+          <w:sz w:val="28"/>
+          <w:szCs w:val="32"/>
+        </w:rPr>
+        <w:t>，访存</w:t>
+      </w:r>
+      <w:r>
+        <w:rPr>
+          <w:rFonts w:ascii="宋体" w:eastAsia="宋体" w:hAnsi="宋体" w:hint="eastAsia"/>
+          <w:sz w:val="28"/>
+          <w:szCs w:val="32"/>
+        </w:rPr>
+        <w:t>：</w:t>
+      </w:r>
+      <w:r>
+        <w:rPr>
+          <w:rFonts w:ascii="Times New Roman" w:eastAsia="宋体" w:hAnsi="Times New Roman" w:cs="Times New Roman" w:hint="eastAsia"/>
+          <w:sz w:val="28"/>
+          <w:szCs w:val="28"/>
+        </w:rPr>
+        <w:t>A</w:t>
+      </w:r>
+      <w:r>
+        <w:rPr>
+          <w:rFonts w:ascii="Times New Roman" w:eastAsia="宋体" w:hAnsi="Times New Roman" w:cs="Times New Roman"/>
+          <w:sz w:val="28"/>
+          <w:szCs w:val="28"/>
+        </w:rPr>
+        <w:t>LU</w:t>
+      </w:r>
+      <w:r>
+        <w:rPr>
+          <w:rFonts w:ascii="Times New Roman" w:eastAsia="宋体" w:hAnsi="Times New Roman" w:cs="Times New Roman" w:hint="eastAsia"/>
+          <w:sz w:val="28"/>
+          <w:szCs w:val="28"/>
+        </w:rPr>
+        <w:t>运算结果被送往数据内存的地址端口</w:t>
+      </w:r>
+      <w:r>
+        <w:rPr>
+          <w:rFonts w:ascii="宋体" w:eastAsia="宋体" w:hAnsi="宋体" w:hint="eastAsia"/>
+          <w:sz w:val="28"/>
+          <w:szCs w:val="32"/>
+        </w:rPr>
+        <w:t>，写回</w:t>
+      </w:r>
+      <w:r>
+        <w:rPr>
+          <w:rFonts w:ascii="宋体" w:eastAsia="宋体" w:hAnsi="宋体" w:hint="eastAsia"/>
+          <w:sz w:val="28"/>
+          <w:szCs w:val="32"/>
+        </w:rPr>
+        <w:t>：</w:t>
+      </w:r>
+      <w:r>
+        <w:rPr>
+          <w:rFonts w:ascii="Times New Roman" w:eastAsia="宋体" w:hAnsi="Times New Roman" w:cs="Times New Roman" w:hint="eastAsia"/>
+          <w:sz w:val="28"/>
+          <w:szCs w:val="28"/>
+        </w:rPr>
+        <w:t>所有与内存相关的数据必须在寄存器中进行操作，将</w:t>
+      </w:r>
+      <w:r>
+        <w:rPr>
+          <w:rFonts w:ascii="Times New Roman" w:eastAsia="宋体" w:hAnsi="Times New Roman" w:cs="Times New Roman" w:hint="eastAsia"/>
+          <w:sz w:val="28"/>
+          <w:szCs w:val="28"/>
+        </w:rPr>
+        <w:t>load</w:t>
+      </w:r>
+      <w:r>
+        <w:rPr>
+          <w:rFonts w:ascii="Times New Roman" w:eastAsia="宋体" w:hAnsi="Times New Roman" w:cs="Times New Roman" w:hint="eastAsia"/>
+          <w:sz w:val="28"/>
+          <w:szCs w:val="28"/>
+        </w:rPr>
+        <w:t>指令从内存读出的数据或</w:t>
+      </w:r>
+      <w:r>
+        <w:rPr>
+          <w:rFonts w:ascii="Times New Roman" w:eastAsia="宋体" w:hAnsi="Times New Roman" w:cs="Times New Roman" w:hint="eastAsia"/>
+          <w:sz w:val="28"/>
+          <w:szCs w:val="28"/>
+        </w:rPr>
+        <w:t>A</w:t>
+      </w:r>
+      <w:r>
+        <w:rPr>
+          <w:rFonts w:ascii="Times New Roman" w:eastAsia="宋体" w:hAnsi="Times New Roman" w:cs="Times New Roman"/>
+          <w:sz w:val="28"/>
+          <w:szCs w:val="28"/>
+        </w:rPr>
+        <w:t>LU</w:t>
+      </w:r>
+      <w:r>
+        <w:rPr>
+          <w:rFonts w:ascii="Times New Roman" w:eastAsia="宋体" w:hAnsi="Times New Roman" w:cs="Times New Roman" w:hint="eastAsia"/>
+          <w:sz w:val="28"/>
+          <w:szCs w:val="28"/>
+        </w:rPr>
+        <w:t>运算结果写回寄存器。</w:t>
+      </w:r>
     </w:p>
     <w:p>
       <w:pPr>
-        <w:spacing w:line="360" w:lineRule="auto"/>
-        <w:rPr>
-          <w:rFonts w:ascii="Times New Roman" w:eastAsia="宋体" w:hAnsi="Times New Roman" w:cs="Times New Roman"/>
-          <w:sz w:val="22"/>
-          <w:szCs w:val="24"/>
-        </w:rPr>
-      </w:pPr>
-      <w:r>
-        <w:rPr>
-          <w:rFonts w:ascii="Times New Roman" w:eastAsia="宋体" w:hAnsi="Times New Roman" w:cs="Times New Roman"/>
-          <w:sz w:val="22"/>
-          <w:szCs w:val="24"/>
-        </w:rPr>
-        <w:t>Thank</w:t>
-      </w:r>
-      <w:r>
-        <w:rPr>
-          <w:rFonts w:ascii="Times New Roman" w:eastAsia="宋体" w:hAnsi="Times New Roman" w:cs="Times New Roman"/>
-          <w:sz w:val="22"/>
-          <w:szCs w:val="24"/>
-        </w:rPr>
-        <w:t xml:space="preserve"> you</w:t>
-      </w:r>
-      <w:r>
-        <w:rPr>
-          <w:rFonts w:ascii="Times New Roman" w:eastAsia="宋体" w:hAnsi="Times New Roman" w:cs="Times New Roman"/>
-          <w:sz w:val="22"/>
-          <w:szCs w:val="24"/>
-        </w:rPr>
-        <w:t xml:space="preserve"> so much for giving me this opportunity to have this job interview. I would like to introduce myself to you briefly. </w:t>
-      </w:r>
-      <w:r>
-        <w:rPr>
-          <w:rFonts w:ascii="Times New Roman" w:eastAsia="宋体" w:hAnsi="Times New Roman" w:cs="Times New Roman"/>
-          <w:sz w:val="22"/>
-          <w:szCs w:val="24"/>
-        </w:rPr>
-        <w:t>My name is Zhiwen Ding. I’m 24 years old</w:t>
-      </w:r>
-      <w:r>
-        <w:rPr>
-          <w:rFonts w:ascii="Times New Roman" w:eastAsia="宋体" w:hAnsi="Times New Roman" w:cs="Times New Roman"/>
-          <w:sz w:val="22"/>
-          <w:szCs w:val="24"/>
-        </w:rPr>
-        <w:t xml:space="preserve">, and I come from Jiangxi Province. I’m currently studying for my master’s degree at Hangzhou Dianzi University of electronic science and technology. </w:t>
-      </w:r>
-      <w:r>
-        <w:rPr>
-          <w:rFonts w:ascii="Times New Roman" w:eastAsia="宋体" w:hAnsi="Times New Roman" w:cs="Times New Roman"/>
-          <w:sz w:val="22"/>
-          <w:szCs w:val="24"/>
-        </w:rPr>
-        <w:t>M</w:t>
-      </w:r>
-      <w:r>
-        <w:rPr>
-          <w:rFonts w:ascii="Times New Roman" w:eastAsia="宋体" w:hAnsi="Times New Roman" w:cs="Times New Roman"/>
-          <w:sz w:val="22"/>
-          <w:szCs w:val="24"/>
-        </w:rPr>
-        <w:t xml:space="preserve">y major is electronic science and </w:t>
-      </w:r>
-      <w:r>
-        <w:rPr>
-          <w:rFonts w:ascii="Times New Roman" w:eastAsia="宋体" w:hAnsi="Times New Roman" w:cs="Times New Roman"/>
-          <w:sz w:val="22"/>
-          <w:szCs w:val="24"/>
-        </w:rPr>
-        <w:t>technology,</w:t>
-      </w:r>
-      <w:r>
-        <w:rPr>
-          <w:rFonts w:ascii="Times New Roman" w:eastAsia="宋体" w:hAnsi="Times New Roman" w:cs="Times New Roman"/>
-          <w:sz w:val="22"/>
-          <w:szCs w:val="24"/>
-        </w:rPr>
-        <w:t xml:space="preserve"> a</w:t>
-      </w:r>
-      <w:r>
-        <w:rPr>
-          <w:rFonts w:ascii="Times New Roman" w:eastAsia="宋体" w:hAnsi="Times New Roman" w:cs="Times New Roman"/>
-          <w:sz w:val="22"/>
-          <w:szCs w:val="24"/>
-        </w:rPr>
-        <w:t>nd I will graduate in July next year.</w:t>
-      </w:r>
-      <w:r>
-        <w:rPr>
-          <w:rFonts w:ascii="Times New Roman" w:eastAsia="宋体" w:hAnsi="Times New Roman" w:cs="Times New Roman"/>
-          <w:sz w:val="22"/>
-          <w:szCs w:val="24"/>
-        </w:rPr>
-        <w:t xml:space="preserve"> </w:t>
-      </w:r>
-      <w:r>
-        <w:rPr>
-          <w:rFonts w:ascii="Times New Roman" w:eastAsia="宋体" w:hAnsi="Times New Roman" w:cs="Times New Roman"/>
-          <w:sz w:val="22"/>
-          <w:szCs w:val="24"/>
-        </w:rPr>
-        <w:t>Although my major is not related to teaching, it doesn't matter.</w:t>
-      </w:r>
-      <w:r>
-        <w:rPr>
-          <w:rFonts w:ascii="Times New Roman" w:eastAsia="宋体" w:hAnsi="Times New Roman" w:cs="Times New Roman"/>
-          <w:sz w:val="22"/>
-          <w:szCs w:val="24"/>
-        </w:rPr>
-        <w:t xml:space="preserve"> S</w:t>
-      </w:r>
-      <w:r>
-        <w:rPr>
-          <w:rFonts w:ascii="Times New Roman" w:eastAsia="宋体" w:hAnsi="Times New Roman" w:cs="Times New Roman"/>
-          <w:sz w:val="22"/>
-          <w:szCs w:val="24"/>
-        </w:rPr>
-        <w:t>ince I was a child, I was always at the top of my class in math</w:t>
-      </w:r>
-      <w:r>
-        <w:rPr>
-          <w:rFonts w:ascii="Times New Roman" w:eastAsia="宋体" w:hAnsi="Times New Roman" w:cs="Times New Roman"/>
-          <w:sz w:val="22"/>
-          <w:szCs w:val="24"/>
-        </w:rPr>
-        <w:t xml:space="preserve">. </w:t>
-      </w:r>
-      <w:r>
-        <w:rPr>
-          <w:rFonts w:ascii="Times New Roman" w:eastAsia="宋体" w:hAnsi="Times New Roman" w:cs="Times New Roman"/>
-          <w:sz w:val="22"/>
-          <w:szCs w:val="24"/>
-        </w:rPr>
-        <w:t>When I was in high school, my dream was to become a math teacher.</w:t>
-      </w:r>
-      <w:r>
-        <w:rPr>
-          <w:rFonts w:ascii="Times New Roman" w:eastAsia="宋体" w:hAnsi="Times New Roman" w:cs="Times New Roman"/>
-          <w:sz w:val="22"/>
-          <w:szCs w:val="24"/>
-        </w:rPr>
-        <w:t xml:space="preserve"> I had learned several lessons related to math during my university, such as advanced mathematics, probability theory, methods in mathematical physics, and so on.</w:t>
-      </w:r>
-      <w:r>
-        <w:rPr>
-          <w:rFonts w:ascii="Times New Roman" w:eastAsia="宋体" w:hAnsi="Times New Roman" w:cs="Times New Roman"/>
-          <w:sz w:val="22"/>
-          <w:szCs w:val="24"/>
-        </w:rPr>
-        <w:t xml:space="preserve"> In addition, I had a two-month experience as a math teacher during a summer holiday.</w:t>
-      </w:r>
-      <w:r>
-        <w:rPr>
-          <w:rFonts w:ascii="Times New Roman" w:eastAsia="宋体" w:hAnsi="Times New Roman" w:cs="Times New Roman"/>
-          <w:sz w:val="22"/>
-          <w:szCs w:val="24"/>
-        </w:rPr>
-        <w:t xml:space="preserve"> </w:t>
-      </w:r>
-      <w:r>
-        <w:rPr>
-          <w:rFonts w:ascii="Times New Roman" w:eastAsia="宋体" w:hAnsi="Times New Roman" w:cs="Times New Roman"/>
-          <w:sz w:val="22"/>
-          <w:szCs w:val="24"/>
-        </w:rPr>
-        <w:t>As a result</w:t>
-      </w:r>
-      <w:r>
-        <w:rPr>
-          <w:rFonts w:ascii="Times New Roman" w:eastAsia="宋体" w:hAnsi="Times New Roman" w:cs="Times New Roman"/>
-          <w:sz w:val="22"/>
-          <w:szCs w:val="24"/>
-        </w:rPr>
-        <w:t>,</w:t>
-      </w:r>
-      <w:r>
-        <w:rPr>
-          <w:rFonts w:ascii="Times New Roman" w:eastAsia="宋体" w:hAnsi="Times New Roman" w:cs="Times New Roman"/>
-          <w:sz w:val="22"/>
-          <w:szCs w:val="24"/>
-        </w:rPr>
-        <w:t xml:space="preserve"> I have a </w:t>
-      </w:r>
-      <w:r>
-        <w:rPr>
-          <w:rFonts w:ascii="Times New Roman" w:eastAsia="宋体" w:hAnsi="Times New Roman" w:cs="Times New Roman"/>
-          <w:sz w:val="22"/>
-          <w:szCs w:val="24"/>
-        </w:rPr>
-        <w:t xml:space="preserve">good </w:t>
-      </w:r>
-      <w:r>
-        <w:rPr>
-          <w:rFonts w:ascii="Times New Roman" w:eastAsia="宋体" w:hAnsi="Times New Roman" w:cs="Times New Roman"/>
-          <w:sz w:val="22"/>
-          <w:szCs w:val="24"/>
-        </w:rPr>
-        <w:t>command of how to teach and manage students.</w:t>
-      </w:r>
-      <w:r>
-        <w:rPr>
-          <w:rFonts w:ascii="Times New Roman" w:eastAsia="宋体" w:hAnsi="Times New Roman" w:cs="Times New Roman" w:hint="eastAsia"/>
-          <w:sz w:val="22"/>
-          <w:szCs w:val="24"/>
-        </w:rPr>
-        <w:t xml:space="preserve"> </w:t>
-      </w:r>
-      <w:r>
-        <w:rPr>
-          <w:rFonts w:ascii="Times New Roman" w:eastAsia="宋体" w:hAnsi="Times New Roman" w:cs="Times New Roman" w:hint="eastAsia"/>
-          <w:sz w:val="22"/>
-          <w:szCs w:val="24"/>
-        </w:rPr>
-        <w:t>I</w:t>
-      </w:r>
-      <w:r>
-        <w:rPr>
-          <w:rFonts w:ascii="Times New Roman" w:eastAsia="宋体" w:hAnsi="Times New Roman" w:cs="Times New Roman"/>
-          <w:sz w:val="22"/>
-          <w:szCs w:val="24"/>
-        </w:rPr>
-        <w:t xml:space="preserve"> believe that I will get along well with students, and I will be patient with them. I’m quite interested in math teacher, so I applied for this job. I sincerely hope to get the chance to work for your company.</w:t>
-      </w:r>
-      <w:r>
-        <w:rPr>
-          <w:rFonts w:ascii="Times New Roman" w:eastAsia="宋体" w:hAnsi="Times New Roman" w:cs="Times New Roman" w:hint="eastAsia"/>
-          <w:sz w:val="22"/>
-          <w:szCs w:val="24"/>
-        </w:rPr>
-        <w:t xml:space="preserve"> T</w:t>
-      </w:r>
-      <w:r>
-        <w:rPr>
-          <w:rFonts w:ascii="Times New Roman" w:eastAsia="宋体" w:hAnsi="Times New Roman" w:cs="Times New Roman"/>
-          <w:sz w:val="22"/>
-          <w:szCs w:val="24"/>
-        </w:rPr>
-        <w:t>hank you for your attention.</w:t>
+        <w:spacing w:line="400" w:lineRule="exact"/>
+        <w:rPr>
+          <w:rFonts w:ascii="宋体" w:eastAsia="宋体" w:hAnsi="宋体"/>
+          <w:sz w:val="28"/>
+          <w:szCs w:val="32"/>
+        </w:rPr>
+      </w:pPr>
+      <w:r>
+        <w:rPr>
+          <w:rFonts w:ascii="宋体" w:eastAsia="宋体" w:hAnsi="宋体" w:hint="eastAsia"/>
+          <w:sz w:val="28"/>
+          <w:szCs w:val="32"/>
+        </w:rPr>
+        <w:t>活泼开朗，善于沟通。</w:t>
       </w:r>
     </w:p>
     <w:p>
       <w:pPr>
-        <w:rPr>
-          <w:rFonts w:ascii="宋体" w:eastAsia="宋体" w:hAnsi="宋体" w:hint="eastAsia"/>
+        <w:spacing w:line="400" w:lineRule="exact"/>
+        <w:rPr>
+          <w:rFonts w:ascii="宋体" w:eastAsia="宋体" w:hAnsi="宋体"/>
+          <w:sz w:val="28"/>
+          <w:szCs w:val="32"/>
+        </w:rPr>
+      </w:pPr>
+      <w:r>
+        <w:rPr>
+          <w:rFonts w:ascii="宋体" w:eastAsia="宋体" w:hAnsi="宋体" w:hint="eastAsia"/>
+          <w:sz w:val="28"/>
+          <w:szCs w:val="32"/>
+        </w:rPr>
+        <w:t>以上就是我的自我介绍，谢</w:t>
+      </w:r>
+      <w:r>
+        <w:rPr>
+          <w:rFonts w:ascii="宋体" w:eastAsia="宋体" w:hAnsi="宋体" w:hint="eastAsia"/>
+          <w:sz w:val="28"/>
+          <w:szCs w:val="32"/>
+        </w:rPr>
+        <w:t>谢</w:t>
+      </w:r>
+      <w:r>
+        <w:rPr>
+          <w:rFonts w:ascii="宋体" w:eastAsia="宋体" w:hAnsi="宋体" w:hint="eastAsia"/>
+          <w:sz w:val="28"/>
+          <w:szCs w:val="32"/>
+        </w:rPr>
+        <w:t>。</w:t>
+      </w:r>
+    </w:p>
+    <w:p>
+      <w:pPr>
+        <w:snapToGrid w:val="0"/>
+        <w:spacing w:line="276" w:lineRule="auto"/>
+        <w:rPr>
+          <w:rStyle w:val="a4"/>
+          <w:rFonts w:ascii="微软雅黑" w:eastAsia="微软雅黑" w:hAnsi="微软雅黑"/>
+          <w:b w:val="0"/>
+          <w:sz w:val="22"/>
+        </w:rPr>
+      </w:pPr>
+      <w:r>
+        <w:rPr>
+          <w:rStyle w:val="a4"/>
+          <w:rFonts w:ascii="微软雅黑" w:eastAsia="微软雅黑" w:hAnsi="微软雅黑" w:hint="eastAsia"/>
+          <w:b w:val="0"/>
+          <w:sz w:val="22"/>
+        </w:rPr>
+        <w:t>主修课程：数字电路、模拟电子技术、数学物理方法、高等数学、</w:t>
+      </w:r>
+      <w:r>
+        <w:rPr>
+          <w:rStyle w:val="a4"/>
+          <w:rFonts w:ascii="微软雅黑" w:eastAsia="微软雅黑" w:hAnsi="微软雅黑" w:hint="eastAsia"/>
+          <w:b w:val="0"/>
+          <w:sz w:val="22"/>
+        </w:rPr>
+        <w:t>线性代数、概率统计、</w:t>
+      </w:r>
+      <w:r>
+        <w:rPr>
+          <w:rStyle w:val="a4"/>
+          <w:rFonts w:ascii="微软雅黑" w:eastAsia="微软雅黑" w:hAnsi="微软雅黑" w:hint="eastAsia"/>
+          <w:b w:val="0"/>
+          <w:sz w:val="22"/>
+        </w:rPr>
+        <w:t>基础物理、电子电路设计与制作</w:t>
+      </w:r>
+    </w:p>
+    <w:p>
+      <w:pPr>
+        <w:snapToGrid w:val="0"/>
+        <w:spacing w:line="276" w:lineRule="auto"/>
+        <w:rPr>
+          <w:rStyle w:val="a4"/>
+          <w:rFonts w:ascii="微软雅黑" w:eastAsia="微软雅黑" w:hAnsi="微软雅黑"/>
+          <w:b w:val="0"/>
+          <w:sz w:val="22"/>
+        </w:rPr>
+      </w:pPr>
+      <w:r>
+        <w:rPr>
+          <w:rStyle w:val="a4"/>
+          <w:rFonts w:ascii="微软雅黑" w:eastAsia="微软雅黑" w:hAnsi="微软雅黑" w:hint="eastAsia"/>
+          <w:b w:val="0"/>
+          <w:sz w:val="22"/>
+        </w:rPr>
+        <w:lastRenderedPageBreak/>
+        <w:t>半导体器件物理、固体电子器件基础、电子材料制备与表征分析实践、纳米材料</w:t>
+      </w:r>
+    </w:p>
+    <w:p>
+      <w:pPr>
+        <w:spacing w:line="400" w:lineRule="exact"/>
+        <w:rPr>
+          <w:rFonts w:ascii="宋体" w:eastAsia="宋体" w:hAnsi="宋体"/>
+          <w:sz w:val="28"/>
+          <w:szCs w:val="32"/>
+        </w:rPr>
+      </w:pPr>
+    </w:p>
+    <w:p>
+      <w:pPr>
+        <w:spacing w:line="400" w:lineRule="exact"/>
+        <w:rPr>
+          <w:rFonts w:ascii="宋体" w:eastAsia="宋体" w:hAnsi="宋体"/>
+          <w:sz w:val="28"/>
+          <w:szCs w:val="32"/>
+        </w:rPr>
+      </w:pPr>
+      <w:r>
+        <w:rPr>
+          <w:rFonts w:ascii="宋体" w:eastAsia="宋体" w:hAnsi="宋体" w:hint="eastAsia"/>
+          <w:sz w:val="28"/>
+          <w:szCs w:val="32"/>
+        </w:rPr>
+        <w:t>职业规划</w:t>
+      </w:r>
+    </w:p>
+    <w:p>
+      <w:pPr>
+        <w:spacing w:line="400" w:lineRule="exact"/>
+        <w:rPr>
+          <w:rFonts w:ascii="宋体" w:eastAsia="宋体" w:hAnsi="宋体"/>
+          <w:sz w:val="28"/>
+          <w:szCs w:val="32"/>
+        </w:rPr>
+      </w:pPr>
+      <w:r>
+        <w:rPr>
+          <w:rFonts w:ascii="宋体" w:eastAsia="宋体" w:hAnsi="宋体" w:hint="eastAsia"/>
+          <w:sz w:val="28"/>
+          <w:szCs w:val="32"/>
+        </w:rPr>
+        <w:t>我的计划是一直在研发岗这个岗位发展，个人对研发这一块也是比较感兴趣的</w:t>
+      </w:r>
+      <w:r>
+        <w:rPr>
+          <w:rFonts w:ascii="宋体" w:eastAsia="宋体" w:hAnsi="宋体" w:hint="eastAsia"/>
+          <w:sz w:val="28"/>
+          <w:szCs w:val="32"/>
+        </w:rPr>
+        <w:t>，所以如果能加入贵公司我把这看作一个学习技能和行业知识的机会。另外</w:t>
+      </w:r>
+      <w:r>
+        <w:rPr>
+          <w:rFonts w:ascii="宋体" w:eastAsia="宋体" w:hAnsi="宋体" w:hint="eastAsia"/>
+          <w:sz w:val="28"/>
+          <w:szCs w:val="32"/>
+        </w:rPr>
+        <w:t>我希望</w:t>
+      </w:r>
+      <w:r>
+        <w:rPr>
+          <w:rFonts w:ascii="宋体" w:eastAsia="宋体" w:hAnsi="宋体" w:hint="eastAsia"/>
+          <w:sz w:val="28"/>
+          <w:szCs w:val="32"/>
+        </w:rPr>
+        <w:t>通过不断提升自己</w:t>
+      </w:r>
+      <w:r>
+        <w:rPr>
+          <w:rFonts w:ascii="宋体" w:eastAsia="宋体" w:hAnsi="宋体" w:hint="eastAsia"/>
+          <w:sz w:val="28"/>
+          <w:szCs w:val="32"/>
+        </w:rPr>
+        <w:t>的专业技能，也能够参与到企业的发展当中去。</w:t>
+      </w:r>
+      <w:r>
+        <w:rPr>
+          <w:rFonts w:ascii="宋体" w:eastAsia="宋体" w:hAnsi="宋体" w:hint="eastAsia"/>
+          <w:sz w:val="28"/>
+          <w:szCs w:val="32"/>
+        </w:rPr>
+        <w:t>从长远来看，</w:t>
+      </w:r>
+      <w:r>
+        <w:rPr>
+          <w:rFonts w:ascii="宋体" w:eastAsia="宋体" w:hAnsi="宋体" w:hint="eastAsia"/>
+          <w:sz w:val="28"/>
+          <w:szCs w:val="32"/>
+        </w:rPr>
+        <w:t>通过自己的专业通道以及每年的</w:t>
+      </w:r>
+      <w:r>
+        <w:rPr>
+          <w:rFonts w:ascii="宋体" w:eastAsia="宋体" w:hAnsi="宋体" w:hint="eastAsia"/>
+          <w:sz w:val="28"/>
+          <w:szCs w:val="32"/>
+        </w:rPr>
+        <w:t>升职</w:t>
+      </w:r>
+      <w:r>
+        <w:rPr>
+          <w:rFonts w:ascii="宋体" w:eastAsia="宋体" w:hAnsi="宋体" w:hint="eastAsia"/>
+          <w:sz w:val="28"/>
+          <w:szCs w:val="32"/>
+        </w:rPr>
+        <w:t>加薪机会快速达到企业的中上层。</w:t>
+      </w:r>
+    </w:p>
+    <w:p>
+      <w:pPr>
+        <w:spacing w:line="400" w:lineRule="exact"/>
+        <w:rPr>
+          <w:rFonts w:ascii="宋体" w:eastAsia="宋体" w:hAnsi="宋体"/>
+          <w:sz w:val="28"/>
+          <w:szCs w:val="32"/>
+        </w:rPr>
+      </w:pPr>
+    </w:p>
+    <w:p>
+      <w:pPr>
+        <w:spacing w:line="400" w:lineRule="exact"/>
+        <w:rPr>
+          <w:rFonts w:ascii="宋体" w:eastAsia="宋体" w:hAnsi="宋体"/>
+          <w:sz w:val="28"/>
+          <w:szCs w:val="32"/>
+        </w:rPr>
+      </w:pPr>
+      <w:r>
+        <w:rPr>
+          <w:rFonts w:ascii="宋体" w:eastAsia="宋体" w:hAnsi="宋体" w:hint="eastAsia"/>
+          <w:sz w:val="28"/>
+          <w:szCs w:val="32"/>
+        </w:rPr>
+        <w:t>入职后是否有一对一导师制培训</w:t>
+      </w:r>
+    </w:p>
+    <w:p>
+      <w:pPr>
+        <w:spacing w:line="400" w:lineRule="exact"/>
+        <w:rPr>
+          <w:rFonts w:ascii="宋体" w:eastAsia="宋体" w:hAnsi="宋体"/>
+          <w:sz w:val="28"/>
+          <w:szCs w:val="32"/>
+        </w:rPr>
+      </w:pPr>
+      <w:r>
+        <w:rPr>
+          <w:rFonts w:ascii="宋体" w:eastAsia="宋体" w:hAnsi="宋体" w:hint="eastAsia"/>
+          <w:sz w:val="28"/>
+          <w:szCs w:val="32"/>
+        </w:rPr>
+        <w:t>这个岗位在贵公司的发展前景是怎样的，晋升路径是怎样的</w:t>
+      </w:r>
+    </w:p>
+    <w:p>
+      <w:pPr>
+        <w:rPr>
+          <w:rFonts w:ascii="宋体" w:eastAsia="宋体" w:hAnsi="宋体"/>
+          <w:sz w:val="22"/>
+          <w:szCs w:val="24"/>
+        </w:rPr>
+      </w:pPr>
+    </w:p>
+    <w:p>
+      <w:pPr>
+        <w:spacing w:line="360" w:lineRule="auto"/>
+        <w:ind w:firstLine="360"/>
+        <w:rPr>
+          <w:rFonts w:ascii="Times New Roman" w:eastAsia="宋体" w:hAnsi="Times New Roman" w:cs="Times New Roman"/>
+          <w:sz w:val="22"/>
+          <w:szCs w:val="24"/>
+        </w:rPr>
+      </w:pPr>
+      <w:r>
+        <w:rPr>
+          <w:rFonts w:ascii="Times New Roman" w:eastAsia="宋体" w:hAnsi="Times New Roman" w:cs="Times New Roman"/>
+          <w:sz w:val="22"/>
+          <w:szCs w:val="24"/>
+        </w:rPr>
+        <w:t>Thank</w:t>
+      </w:r>
+      <w:r>
+        <w:rPr>
+          <w:rFonts w:ascii="Times New Roman" w:eastAsia="宋体" w:hAnsi="Times New Roman" w:cs="Times New Roman"/>
+          <w:sz w:val="22"/>
+          <w:szCs w:val="24"/>
+        </w:rPr>
+        <w:t xml:space="preserve"> you</w:t>
+      </w:r>
+      <w:r>
+        <w:rPr>
+          <w:rFonts w:ascii="Times New Roman" w:eastAsia="宋体" w:hAnsi="Times New Roman" w:cs="Times New Roman"/>
+          <w:sz w:val="22"/>
+          <w:szCs w:val="24"/>
+        </w:rPr>
+        <w:t xml:space="preserve"> so much for giving me this opportunity to have this job interview. I would like to introduce myself to you briefly. My name is Zhiwen Ding. I’m 24 years old</w:t>
+      </w:r>
+      <w:r>
+        <w:rPr>
+          <w:rFonts w:ascii="Times New Roman" w:eastAsia="宋体" w:hAnsi="Times New Roman" w:cs="Times New Roman"/>
+          <w:sz w:val="22"/>
+          <w:szCs w:val="24"/>
+        </w:rPr>
+        <w:t xml:space="preserve">, and I come from Jiangxi Province. I’m currently studying for my master’s degree at Hangzhou </w:t>
+      </w:r>
+      <w:proofErr w:type="spellStart"/>
+      <w:r>
+        <w:rPr>
+          <w:rFonts w:ascii="Times New Roman" w:eastAsia="宋体" w:hAnsi="Times New Roman" w:cs="Times New Roman"/>
+          <w:sz w:val="22"/>
+          <w:szCs w:val="24"/>
+        </w:rPr>
+        <w:t>Dianzi</w:t>
+      </w:r>
+      <w:proofErr w:type="spellEnd"/>
+      <w:r>
+        <w:rPr>
+          <w:rFonts w:ascii="Times New Roman" w:eastAsia="宋体" w:hAnsi="Times New Roman" w:cs="Times New Roman"/>
+          <w:sz w:val="22"/>
+          <w:szCs w:val="24"/>
+        </w:rPr>
+        <w:t xml:space="preserve"> University of electronic science and technology. </w:t>
+      </w:r>
+      <w:r>
+        <w:rPr>
+          <w:rFonts w:ascii="Times New Roman" w:eastAsia="宋体" w:hAnsi="Times New Roman" w:cs="Times New Roman"/>
+          <w:sz w:val="22"/>
+          <w:szCs w:val="24"/>
+        </w:rPr>
+        <w:t>M</w:t>
+      </w:r>
+      <w:r>
+        <w:rPr>
+          <w:rFonts w:ascii="Times New Roman" w:eastAsia="宋体" w:hAnsi="Times New Roman" w:cs="Times New Roman"/>
+          <w:sz w:val="22"/>
+          <w:szCs w:val="24"/>
+        </w:rPr>
+        <w:t>y major is electronic science and technology,</w:t>
+      </w:r>
+      <w:r>
+        <w:rPr>
+          <w:rFonts w:ascii="Times New Roman" w:eastAsia="宋体" w:hAnsi="Times New Roman" w:cs="Times New Roman"/>
+          <w:sz w:val="22"/>
+          <w:szCs w:val="24"/>
+        </w:rPr>
+        <w:t xml:space="preserve"> a</w:t>
+      </w:r>
+      <w:r>
+        <w:rPr>
+          <w:rFonts w:ascii="Times New Roman" w:eastAsia="宋体" w:hAnsi="Times New Roman" w:cs="Times New Roman"/>
+          <w:sz w:val="22"/>
+          <w:szCs w:val="24"/>
+        </w:rPr>
+        <w:t>nd I will graduate in July next year.</w:t>
+      </w:r>
+      <w:r>
+        <w:rPr>
+          <w:rFonts w:ascii="Times New Roman" w:eastAsia="宋体" w:hAnsi="Times New Roman" w:cs="Times New Roman"/>
+          <w:sz w:val="22"/>
+          <w:szCs w:val="24"/>
+        </w:rPr>
+        <w:t xml:space="preserve"> </w:t>
+      </w:r>
+      <w:r>
+        <w:rPr>
+          <w:rFonts w:ascii="Times New Roman" w:eastAsia="宋体" w:hAnsi="Times New Roman" w:cs="Times New Roman"/>
+          <w:sz w:val="22"/>
+          <w:szCs w:val="24"/>
+        </w:rPr>
+        <w:t>Although my major is not related to teaching, it doesn't matter.</w:t>
+      </w:r>
+      <w:r>
+        <w:rPr>
+          <w:rFonts w:ascii="Times New Roman" w:eastAsia="宋体" w:hAnsi="Times New Roman" w:cs="Times New Roman"/>
+          <w:sz w:val="22"/>
+          <w:szCs w:val="24"/>
+        </w:rPr>
+        <w:t xml:space="preserve"> S</w:t>
+      </w:r>
+      <w:r>
+        <w:rPr>
+          <w:rFonts w:ascii="Times New Roman" w:eastAsia="宋体" w:hAnsi="Times New Roman" w:cs="Times New Roman"/>
+          <w:sz w:val="22"/>
+          <w:szCs w:val="24"/>
+        </w:rPr>
+        <w:t>ince I was a child, I was always at the top of my class in math</w:t>
+      </w:r>
+      <w:r>
+        <w:rPr>
+          <w:rFonts w:ascii="Times New Roman" w:eastAsia="宋体" w:hAnsi="Times New Roman" w:cs="Times New Roman"/>
+          <w:sz w:val="22"/>
+          <w:szCs w:val="24"/>
+        </w:rPr>
+        <w:t xml:space="preserve">. </w:t>
+      </w:r>
+      <w:r>
+        <w:rPr>
+          <w:rFonts w:ascii="Times New Roman" w:eastAsia="宋体" w:hAnsi="Times New Roman" w:cs="Times New Roman"/>
+          <w:sz w:val="22"/>
+          <w:szCs w:val="24"/>
+        </w:rPr>
+        <w:t>When I was in high school, my dream was to become a math teacher.</w:t>
+      </w:r>
+      <w:r>
+        <w:rPr>
+          <w:rFonts w:ascii="Times New Roman" w:eastAsia="宋体" w:hAnsi="Times New Roman" w:cs="Times New Roman"/>
+          <w:sz w:val="22"/>
+          <w:szCs w:val="24"/>
+        </w:rPr>
+        <w:t xml:space="preserve"> I had learned several lessons related to math during my university, such as advanced mathematics, probability theory, methods in mathematical physics, and so on.</w:t>
+      </w:r>
+      <w:r>
+        <w:rPr>
+          <w:rFonts w:ascii="Times New Roman" w:eastAsia="宋体" w:hAnsi="Times New Roman" w:cs="Times New Roman"/>
+          <w:sz w:val="22"/>
+          <w:szCs w:val="24"/>
+        </w:rPr>
+        <w:t xml:space="preserve"> In addition, I had a two-month experience as a math teacher during a summer holiday.</w:t>
+      </w:r>
+      <w:r>
+        <w:rPr>
+          <w:rFonts w:ascii="Times New Roman" w:eastAsia="宋体" w:hAnsi="Times New Roman" w:cs="Times New Roman"/>
+          <w:sz w:val="22"/>
+          <w:szCs w:val="24"/>
+        </w:rPr>
+        <w:t xml:space="preserve"> </w:t>
+      </w:r>
+      <w:r>
+        <w:rPr>
+          <w:rFonts w:ascii="Times New Roman" w:eastAsia="宋体" w:hAnsi="Times New Roman" w:cs="Times New Roman"/>
+          <w:sz w:val="22"/>
+          <w:szCs w:val="24"/>
+        </w:rPr>
+        <w:t>As a result</w:t>
+      </w:r>
+      <w:r>
+        <w:rPr>
+          <w:rFonts w:ascii="Times New Roman" w:eastAsia="宋体" w:hAnsi="Times New Roman" w:cs="Times New Roman"/>
+          <w:sz w:val="22"/>
+          <w:szCs w:val="24"/>
+        </w:rPr>
+        <w:t>,</w:t>
+      </w:r>
+      <w:r>
+        <w:rPr>
+          <w:rFonts w:ascii="Times New Roman" w:eastAsia="宋体" w:hAnsi="Times New Roman" w:cs="Times New Roman"/>
+          <w:sz w:val="22"/>
+          <w:szCs w:val="24"/>
+        </w:rPr>
+        <w:t xml:space="preserve"> I have a </w:t>
+      </w:r>
+      <w:r>
+        <w:rPr>
+          <w:rFonts w:ascii="Times New Roman" w:eastAsia="宋体" w:hAnsi="Times New Roman" w:cs="Times New Roman"/>
+          <w:sz w:val="22"/>
+          <w:szCs w:val="24"/>
+        </w:rPr>
+        <w:t xml:space="preserve">good </w:t>
+      </w:r>
+      <w:r>
+        <w:rPr>
+          <w:rFonts w:ascii="Times New Roman" w:eastAsia="宋体" w:hAnsi="Times New Roman" w:cs="Times New Roman"/>
+          <w:sz w:val="22"/>
+          <w:szCs w:val="24"/>
+        </w:rPr>
+        <w:t>command of how to teach and manage students.</w:t>
+      </w:r>
+      <w:r>
+        <w:rPr>
+          <w:rFonts w:ascii="Times New Roman" w:eastAsia="宋体" w:hAnsi="Times New Roman" w:cs="Times New Roman" w:hint="eastAsia"/>
+          <w:sz w:val="22"/>
+          <w:szCs w:val="24"/>
+        </w:rPr>
+        <w:t xml:space="preserve"> </w:t>
+      </w:r>
+      <w:r>
+        <w:rPr>
+          <w:rFonts w:ascii="Times New Roman" w:eastAsia="宋体" w:hAnsi="Times New Roman" w:cs="Times New Roman" w:hint="eastAsia"/>
+          <w:sz w:val="22"/>
+          <w:szCs w:val="24"/>
+        </w:rPr>
+        <w:t>I</w:t>
+      </w:r>
+      <w:r>
+        <w:rPr>
+          <w:rFonts w:ascii="Times New Roman" w:eastAsia="宋体" w:hAnsi="Times New Roman" w:cs="Times New Roman"/>
+          <w:sz w:val="22"/>
+          <w:szCs w:val="24"/>
+        </w:rPr>
+        <w:t xml:space="preserve"> believe that I will get along well with students, and I will be patient with them. I’m quite interested in math teacher, so I applied for this job. I sincerely hope to get the chance to work for your company.</w:t>
+      </w:r>
+      <w:r>
+        <w:rPr>
+          <w:rFonts w:ascii="Times New Roman" w:eastAsia="宋体" w:hAnsi="Times New Roman" w:cs="Times New Roman" w:hint="eastAsia"/>
+          <w:sz w:val="22"/>
+          <w:szCs w:val="24"/>
+        </w:rPr>
+        <w:t xml:space="preserve"> T</w:t>
+      </w:r>
+      <w:r>
+        <w:rPr>
+          <w:rFonts w:ascii="Times New Roman" w:eastAsia="宋体" w:hAnsi="Times New Roman" w:cs="Times New Roman"/>
+          <w:sz w:val="22"/>
+          <w:szCs w:val="24"/>
+        </w:rPr>
+        <w:t>hank you for your attention.</w:t>
+      </w:r>
+    </w:p>
+    <w:p>
+      <w:pPr>
+        <w:rPr>
+          <w:rFonts w:ascii="宋体" w:eastAsia="宋体" w:hAnsi="宋体"/>
           <w:sz w:val="22"/>
           <w:szCs w:val="24"/>
         </w:rPr>
@@ -525,83 +1289,6 @@
           <w:szCs w:val="32"/>
         </w:rPr>
         <w:t>SoC系统APB总线：可支持7 APB外设；</w:t>
-      </w:r>
-    </w:p>
-    <w:p>
-      <w:pPr>
-        <w:pStyle w:val="a3"/>
-        <w:numPr>
-          <w:ilvl w:val="0"/>
-          <w:numId w:val="2"/>
-        </w:numPr>
-        <w:ind w:firstLineChars="0"/>
-        <w:rPr>
-          <w:rFonts w:ascii="宋体" w:eastAsia="宋体" w:hAnsi="宋体"/>
-          <w:bCs/>
-          <w:sz w:val="28"/>
-          <w:szCs w:val="32"/>
-        </w:rPr>
-      </w:pPr>
-      <w:r>
-        <w:rPr>
-          <w:rFonts w:ascii="微软雅黑" w:eastAsia="微软雅黑" w:hAnsi="微软雅黑"/>
-          <w:bCs/>
-          <w:sz w:val="24"/>
-          <w:szCs w:val="24"/>
-        </w:rPr>
-        <w:t>RISC-V</w:t>
-      </w:r>
-      <w:r>
-        <w:rPr>
-          <w:rFonts w:ascii="微软雅黑" w:eastAsia="微软雅黑" w:hAnsi="微软雅黑" w:hint="eastAsia"/>
-          <w:bCs/>
-          <w:sz w:val="24"/>
-          <w:szCs w:val="24"/>
-        </w:rPr>
-        <w:t>架构五级流水线C</w:t>
-      </w:r>
-      <w:r>
-        <w:rPr>
-          <w:rFonts w:ascii="微软雅黑" w:eastAsia="微软雅黑" w:hAnsi="微软雅黑"/>
-          <w:bCs/>
-          <w:sz w:val="24"/>
-          <w:szCs w:val="24"/>
-        </w:rPr>
-        <w:t>PU</w:t>
-      </w:r>
-      <w:r>
-        <w:rPr>
-          <w:rFonts w:ascii="微软雅黑" w:eastAsia="微软雅黑" w:hAnsi="微软雅黑" w:hint="eastAsia"/>
-          <w:bCs/>
-          <w:sz w:val="24"/>
-          <w:szCs w:val="24"/>
-        </w:rPr>
-        <w:t>实现</w:t>
-      </w:r>
-    </w:p>
-    <w:p>
-      <w:pPr>
-        <w:rPr>
-          <w:rFonts w:ascii="宋体" w:eastAsia="宋体" w:hAnsi="宋体" w:hint="eastAsia"/>
-          <w:sz w:val="28"/>
-          <w:szCs w:val="32"/>
-        </w:rPr>
-      </w:pPr>
-      <w:r>
-        <w:rPr>
-          <w:rFonts w:ascii="宋体" w:eastAsia="宋体" w:hAnsi="宋体" w:hint="eastAsia"/>
-          <w:sz w:val="28"/>
-          <w:szCs w:val="32"/>
-        </w:rPr>
-        <w:t>使用</w:t>
-      </w:r>
-      <w:r>
-        <w:rPr>
-          <w:rFonts w:ascii="宋体" w:eastAsia="宋体" w:hAnsi="宋体"/>
-          <w:sz w:val="28"/>
-          <w:szCs w:val="32"/>
-        </w:rPr>
-        <w:t>Verilog语言完成基于RISC-V架构的CPU开发，实现五级流水线架构。</w:t>
       </w:r>
     </w:p>
     <w:sectPr>
@@ -612,6 +1299,44 @@
     </w:sectPr>
   </w:body>
 </w:document>
+</file>
+
+<file path=word/endnotes.xml><?xml version="1.0" encoding="utf-8"?>
+<w:endnotes xmlns:wpc="http://schemas.microsoft.com/office/word/2010/wordprocessingCanvas" xmlns:cx="http://schemas.microsoft.com/office/drawing/2014/chartex" xmlns:cx1="http://schemas.microsoft.com/office/drawing/2015/9/8/chartex" xmlns:cx2="http://schemas.microsoft.com/office/drawing/2015/10/21/chartex" xmlns:cx3="http://schemas.microsoft.com/office/drawing/2016/5/9/chartex" xmlns:cx4="http://schemas.microsoft.com/office/drawing/2016/5/10/chartex" xmlns:cx5="http://schemas.microsoft.com/office/drawing/2016/5/11/chartex" xmlns:cx6="http://schemas.microsoft.com/office/drawing/2016/5/12/chartex" xmlns:cx7="http://schemas.microsoft.com/office/drawing/2016/5/13/chartex" xmlns:cx8="http://schemas.microsoft.com/office/drawing/2016/5/14/chartex" xmlns:mc="http://schemas.openxmlformats.org/markup-compatibility/2006" xmlns:aink="http://schemas.microsoft.com/office/drawing/2016/ink" xmlns:am3d="http://schemas.microsoft.com/office/drawing/2017/model3d" xmlns:o="urn:schemas-microsoft-com:office:office" xmlns:oel="http://schemas.microsoft.com/office/2019/extlst" xmlns:r="http://schemas.openxmlformats.org/officeDocument/2006/relationships" xmlns:m="http://schemas.openxmlformats.org/officeDocument/2006/math" xmlns:v="urn:schemas-microsoft-com:vml" xmlns:wp14="http://schemas.microsoft.com/office/word/2010/wordprocessingDrawing" xmlns:wp="http://schemas.openxmlformats.org/drawingml/2006/wordprocessingDrawing" xmlns:w10="urn:schemas-microsoft-com:office:word" xmlns:w="http://schemas.openxmlformats.org/wordprocessingml/2006/main" xmlns:w14="http://schemas.microsoft.com/office/word/2010/wordml" xmlns:w15="http://schemas.microsoft.com/office/word/2012/wordml" xmlns:w16cex="http://schemas.microsoft.com/office/word/2018/wordml/cex" xmlns:w16cid="http://schemas.microsoft.com/office/word/2016/wordml/cid" xmlns:w16="http://schemas.microsoft.com/office/word/2018/wordml" xmlns:w16sdtdh="http://schemas.microsoft.com/office/word/2020/wordml/sdtdatahash" xmlns:w16se="http://schemas.microsoft.com/office/word/2015/wordml/symex" xmlns:wpg="http://schemas.microsoft.com/office/word/2010/wordprocessingGroup" xmlns:wpi="http://schemas.microsoft.com/office/word/2010/wordprocessingInk" xmlns:wne="http://schemas.microsoft.com/office/word/2006/wordml" xmlns:wps="http://schemas.microsoft.com/office/word/2010/wordprocessingShape" mc:Ignorable="w14 w15 w16se w16cid w16 w16cex w16sdtdh wp14">
+  <w:endnote w:type="separator" w:id="-1">
+    <w:p>
+      <w:r>
+        <w:separator/>
+      </w:r>
+    </w:p>
+  </w:endnote>
+  <w:endnote w:type="continuationSeparator" w:id="0">
+    <w:p>
+      <w:r>
+        <w:continuationSeparator/>
+      </w:r>
+    </w:p>
+  </w:endnote>
+</w:endnotes>
+</file>
+
+<file path=word/footnotes.xml><?xml version="1.0" encoding="utf-8"?>
+<w:footnotes xmlns:wpc="http://schemas.microsoft.com/office/word/2010/wordprocessingCanvas" xmlns:cx="http://schemas.microsoft.com/office/drawing/2014/chartex" xmlns:cx1="http://schemas.microsoft.com/office/drawing/2015/9/8/chartex" xmlns:cx2="http://schemas.microsoft.com/office/drawing/2015/10/21/chartex" xmlns:cx3="http://schemas.microsoft.com/office/drawing/2016/5/9/chartex" xmlns:cx4="http://schemas.microsoft.com/office/drawing/2016/5/10/chartex" xmlns:cx5="http://schemas.microsoft.com/office/drawing/2016/5/11/chartex" xmlns:cx6="http://schemas.microsoft.com/office/drawing/2016/5/12/chartex" xmlns:cx7="http://schemas.microsoft.com/office/drawing/2016/5/13/chartex" xmlns:cx8="http://schemas.microsoft.com/office/drawing/2016/5/14/chartex" xmlns:mc="http://schemas.openxmlformats.org/markup-compatibility/2006" xmlns:aink="http://schemas.microsoft.com/office/drawing/2016/ink" xmlns:am3d="http://schemas.microsoft.com/office/drawing/2017/model3d" xmlns:o="urn:schemas-microsoft-com:office:office" xmlns:oel="http://schemas.microsoft.com/office/2019/extlst" xmlns:r="http://schemas.openxmlformats.org/officeDocument/2006/relationships" xmlns:m="http://schemas.openxmlformats.org/officeDocument/2006/math" xmlns:v="urn:schemas-microsoft-com:vml" xmlns:wp14="http://schemas.microsoft.com/office/word/2010/wordprocessingDrawing" xmlns:wp="http://schemas.openxmlformats.org/drawingml/2006/wordprocessingDrawing" xmlns:w10="urn:schemas-microsoft-com:office:word" xmlns:w="http://schemas.openxmlformats.org/wordprocessingml/2006/main" xmlns:w14="http://schemas.microsoft.com/office/word/2010/wordml" xmlns:w15="http://schemas.microsoft.com/office/word/2012/wordml" xmlns:w16cex="http://schemas.microsoft.com/office/word/2018/wordml/cex" xmlns:w16cid="http://schemas.microsoft.com/office/word/2016/wordml/cid" xmlns:w16="http://schemas.microsoft.com/office/word/2018/wordml" xmlns:w16sdtdh="http://schemas.microsoft.com/office/word/2020/wordml/sdtdatahash" xmlns:w16se="http://schemas.microsoft.com/office/word/2015/wordml/symex" xmlns:wpg="http://schemas.microsoft.com/office/word/2010/wordprocessingGroup" xmlns:wpi="http://schemas.microsoft.com/office/word/2010/wordprocessingInk" xmlns:wne="http://schemas.microsoft.com/office/word/2006/wordml" xmlns:wps="http://schemas.microsoft.com/office/word/2010/wordprocessingShape" mc:Ignorable="w14 w15 w16se w16cid w16 w16cex w16sdtdh wp14">
+  <w:footnote w:type="separator" w:id="-1">
+    <w:p>
+      <w:r>
+        <w:separator/>
+      </w:r>
+    </w:p>
+  </w:footnote>
+  <w:footnote w:type="continuationSeparator" w:id="0">
+    <w:p>
+      <w:r>
+        <w:continuationSeparator/>
+      </w:r>
+    </w:p>
+  </w:footnote>
+</w:footnotes>
 </file>
 
 <file path=word/numbering.xml><?xml version="1.0" encoding="utf-8"?>
@@ -953,7 +1678,7 @@
     <w:lsdException w:name="Block Text" w:semiHidden="1" w:unhideWhenUsed="1"/>
     <w:lsdException w:name="Hyperlink" w:semiHidden="1" w:unhideWhenUsed="1"/>
     <w:lsdException w:name="FollowedHyperlink" w:semiHidden="1" w:unhideWhenUsed="1"/>
-    <w:lsdException w:name="Strong" w:uiPriority="22" w:qFormat="1"/>
+    <w:lsdException w:name="Strong" w:uiPriority="0" w:qFormat="1"/>
     <w:lsdException w:name="Emphasis" w:uiPriority="20" w:qFormat="1"/>
     <w:lsdException w:name="Document Map" w:semiHidden="1" w:unhideWhenUsed="1"/>
     <w:lsdException w:name="Plain Text" w:semiHidden="1" w:unhideWhenUsed="1"/>
@@ -1325,6 +2050,77 @@
       <w:szCs w:val="27"/>
     </w:rPr>
   </w:style>
+  <w:style w:type="character" w:styleId="a4">
+    <w:name w:val="Strong"/>
+    <w:qFormat/>
+    <w:rsid w:val="00C05503"/>
+    <w:rPr>
+      <w:b/>
+      <w:bCs/>
+    </w:rPr>
+  </w:style>
+  <w:style w:type="paragraph" w:styleId="a5">
+    <w:name w:val="header"/>
+    <w:basedOn w:val="a"/>
+    <w:link w:val="a6"/>
+    <w:uiPriority w:val="99"/>
+    <w:unhideWhenUsed/>
+    <w:rsid w:val="00B73737"/>
+    <w:pPr>
+      <w:tabs>
+        <w:tab w:val="center" w:pos="4153"/>
+        <w:tab w:val="right" w:pos="8306"/>
+      </w:tabs>
+      <w:snapToGrid w:val="0"/>
+      <w:jc w:val="center"/>
+    </w:pPr>
+    <w:rPr>
+      <w:sz w:val="18"/>
+      <w:szCs w:val="18"/>
+    </w:rPr>
+  </w:style>
+  <w:style w:type="character" w:customStyle="1" w:styleId="a6">
+    <w:name w:val="页眉 字符"/>
+    <w:basedOn w:val="a0"/>
+    <w:link w:val="a5"/>
+    <w:uiPriority w:val="99"/>
+    <w:rsid w:val="00B73737"/>
+    <w:rPr>
+      <w:sz w:val="18"/>
+      <w:szCs w:val="18"/>
+    </w:rPr>
+  </w:style>
+  <w:style w:type="paragraph" w:styleId="a7">
+    <w:name w:val="footer"/>
+    <w:basedOn w:val="a"/>
+    <w:link w:val="a8"/>
+    <w:uiPriority w:val="99"/>
+    <w:unhideWhenUsed/>
+    <w:rsid w:val="00B73737"/>
+    <w:pPr>
+      <w:tabs>
+        <w:tab w:val="center" w:pos="4153"/>
+        <w:tab w:val="right" w:pos="8306"/>
+      </w:tabs>
+      <w:snapToGrid w:val="0"/>
+      <w:jc w:val="left"/>
+    </w:pPr>
+    <w:rPr>
+      <w:sz w:val="18"/>
+      <w:szCs w:val="18"/>
+    </w:rPr>
+  </w:style>
+  <w:style w:type="character" w:customStyle="1" w:styleId="a8">
+    <w:name w:val="页脚 字符"/>
+    <w:basedOn w:val="a0"/>
+    <w:link w:val="a7"/>
+    <w:uiPriority w:val="99"/>
+    <w:rsid w:val="00B73737"/>
+    <w:rPr>
+      <w:sz w:val="18"/>
+      <w:szCs w:val="18"/>
+    </w:rPr>
+  </w:style>
 </w:styles>
 </file>
 

--- a/resume/面试.docx
+++ b/resume/面试.docx
@@ -128,18 +128,8 @@
           <w:sz w:val="28"/>
           <w:szCs w:val="32"/>
         </w:rPr>
-        <w:t>研究石墨</w:t>
-      </w:r>
-      <w:proofErr w:type="gramStart"/>
-      <w:r>
-        <w:rPr>
-          <w:rFonts w:ascii="宋体" w:eastAsia="宋体" w:hAnsi="宋体" w:hint="eastAsia"/>
-          <w:sz w:val="28"/>
-          <w:szCs w:val="32"/>
-        </w:rPr>
-        <w:t>烯</w:t>
-      </w:r>
-      <w:proofErr w:type="gramEnd"/>
+        <w:t>研究石墨烯</w:t>
+      </w:r>
       <w:r>
         <w:rPr>
           <w:rFonts w:ascii="宋体" w:eastAsia="宋体" w:hAnsi="宋体" w:hint="eastAsia"/>
@@ -154,25 +144,7 @@
           <w:sz w:val="28"/>
           <w:szCs w:val="32"/>
         </w:rPr>
-        <w:t>和</w:t>
-      </w:r>
-      <w:proofErr w:type="gramStart"/>
-      <w:r>
-        <w:rPr>
-          <w:rFonts w:ascii="宋体" w:eastAsia="宋体" w:hAnsi="宋体" w:hint="eastAsia"/>
-          <w:sz w:val="28"/>
-          <w:szCs w:val="32"/>
-        </w:rPr>
-        <w:t>铜膜</w:t>
-      </w:r>
-      <w:proofErr w:type="gramEnd"/>
-      <w:r>
-        <w:rPr>
-          <w:rFonts w:ascii="宋体" w:eastAsia="宋体" w:hAnsi="宋体" w:hint="eastAsia"/>
-          <w:sz w:val="28"/>
-          <w:szCs w:val="32"/>
-        </w:rPr>
-        <w:t>复合材料的制备工艺</w:t>
+        <w:t>和铜膜复合材料的制备工艺</w:t>
       </w:r>
       <w:r>
         <w:rPr>
@@ -188,7 +160,31 @@
           <w:sz w:val="28"/>
           <w:szCs w:val="32"/>
         </w:rPr>
-        <w:t>利用高功率脉冲电流源对复合材料进行载流</w:t>
+        <w:t>制备完成后</w:t>
+      </w:r>
+      <w:r>
+        <w:rPr>
+          <w:rFonts w:ascii="宋体" w:eastAsia="宋体" w:hAnsi="宋体" w:hint="eastAsia"/>
+          <w:sz w:val="28"/>
+          <w:szCs w:val="32"/>
+        </w:rPr>
+        <w:t>利用</w:t>
+      </w:r>
+      <w:r>
+        <w:rPr>
+          <w:rFonts w:ascii="宋体" w:eastAsia="宋体" w:hAnsi="宋体" w:hint="eastAsia"/>
+          <w:sz w:val="28"/>
+          <w:szCs w:val="32"/>
+        </w:rPr>
+        <w:t>一个</w:t>
+      </w:r>
+      <w:r>
+        <w:rPr>
+          <w:rFonts w:ascii="宋体" w:eastAsia="宋体" w:hAnsi="宋体" w:hint="eastAsia"/>
+          <w:sz w:val="28"/>
+          <w:szCs w:val="32"/>
+        </w:rPr>
+        <w:t>高功率脉冲电流源对复合材料进行载流</w:t>
       </w:r>
       <w:r>
         <w:rPr>
@@ -228,190 +224,176 @@
           <w:sz w:val="28"/>
           <w:szCs w:val="32"/>
         </w:rPr>
-        <w:t>OM、SEM、XRD、XPS、Raman</w:t>
-      </w:r>
-      <w:proofErr w:type="gramStart"/>
+        <w:t>OM、SEM、XRD、XPS、Raman等对复合材料进行表征以及失效机理分析</w:t>
+      </w:r>
+      <w:r>
+        <w:rPr>
+          <w:rFonts w:ascii="宋体" w:eastAsia="宋体" w:hAnsi="宋体" w:hint="eastAsia"/>
+          <w:sz w:val="28"/>
+          <w:szCs w:val="32"/>
+        </w:rPr>
+        <w:t>，</w:t>
+      </w:r>
+      <w:r>
+        <w:rPr>
+          <w:rFonts w:ascii="宋体" w:eastAsia="宋体" w:hAnsi="宋体" w:hint="eastAsia"/>
+          <w:sz w:val="28"/>
+          <w:szCs w:val="32"/>
+        </w:rPr>
+        <w:t>其中</w:t>
+      </w:r>
+      <w:r>
+        <w:rPr>
+          <w:rFonts w:ascii="宋体" w:eastAsia="宋体" w:hAnsi="宋体" w:hint="eastAsia"/>
+          <w:sz w:val="28"/>
+          <w:szCs w:val="32"/>
+        </w:rPr>
+        <w:t>红外仪用于</w:t>
+      </w:r>
+      <w:r>
+        <w:rPr>
+          <w:rFonts w:ascii="宋体" w:eastAsia="宋体" w:hAnsi="宋体" w:hint="eastAsia"/>
+          <w:sz w:val="28"/>
+          <w:szCs w:val="32"/>
+        </w:rPr>
+        <w:t>监控</w:t>
+      </w:r>
+      <w:r>
+        <w:rPr>
+          <w:rFonts w:ascii="宋体" w:eastAsia="宋体" w:hAnsi="宋体" w:hint="eastAsia"/>
+          <w:sz w:val="28"/>
+          <w:szCs w:val="32"/>
+        </w:rPr>
+        <w:t>材料在载流测试过程中的温度变化，扫描电子显微镜用于表征材料在测试完成后的微观结构，观察复合材料是否会由于载流测试过程中的电迁移或者热效应而导致出现其他的一些物理结构变化</w:t>
+      </w:r>
       <w:r>
         <w:rPr>
           <w:rFonts w:ascii="宋体" w:eastAsia="宋体" w:hAnsi="宋体"/>
           <w:sz w:val="28"/>
           <w:szCs w:val="32"/>
         </w:rPr>
-        <w:t>等对氮掺杂</w:t>
-      </w:r>
-      <w:proofErr w:type="gramEnd"/>
+        <w:t>。</w:t>
+      </w:r>
+      <w:r>
+        <w:rPr>
+          <w:rFonts w:ascii="宋体" w:eastAsia="宋体" w:hAnsi="宋体" w:hint="eastAsia"/>
+          <w:sz w:val="28"/>
+          <w:szCs w:val="32"/>
+        </w:rPr>
+        <w:t>最后</w:t>
+      </w:r>
+      <w:r>
+        <w:rPr>
+          <w:rFonts w:ascii="宋体" w:eastAsia="宋体" w:hAnsi="宋体" w:hint="eastAsia"/>
+          <w:sz w:val="28"/>
+          <w:szCs w:val="32"/>
+        </w:rPr>
+        <w:t>结合</w:t>
+      </w:r>
+      <w:proofErr w:type="spellStart"/>
+      <w:r>
+        <w:rPr>
+          <w:rFonts w:ascii="宋体" w:eastAsia="宋体" w:hAnsi="宋体" w:hint="eastAsia"/>
+          <w:sz w:val="28"/>
+          <w:szCs w:val="32"/>
+        </w:rPr>
+        <w:t>comsol</w:t>
+      </w:r>
+      <w:proofErr w:type="spellEnd"/>
+      <w:r>
+        <w:rPr>
+          <w:rFonts w:ascii="宋体" w:eastAsia="宋体" w:hAnsi="宋体" w:hint="eastAsia"/>
+          <w:sz w:val="28"/>
+          <w:szCs w:val="32"/>
+        </w:rPr>
+        <w:t>仿真软件验证其载流能力提升机制。</w:t>
+      </w:r>
+      <w:r>
+        <w:rPr>
+          <w:rFonts w:ascii="宋体" w:eastAsia="宋体" w:hAnsi="宋体" w:hint="eastAsia"/>
+          <w:sz w:val="28"/>
+          <w:szCs w:val="32"/>
+        </w:rPr>
+        <w:t>(</w:t>
+      </w:r>
+      <w:r>
+        <w:rPr>
+          <w:rFonts w:ascii="宋体" w:eastAsia="宋体" w:hAnsi="宋体" w:hint="eastAsia"/>
+          <w:sz w:val="28"/>
+          <w:szCs w:val="32"/>
+        </w:rPr>
+        <w:t>以及每</w:t>
+      </w:r>
+      <w:r>
+        <w:rPr>
+          <w:rFonts w:ascii="宋体" w:eastAsia="宋体" w:hAnsi="宋体" w:hint="eastAsia"/>
+          <w:sz w:val="28"/>
+          <w:szCs w:val="32"/>
+        </w:rPr>
+        <w:t>次</w:t>
+      </w:r>
+      <w:r>
+        <w:rPr>
+          <w:rFonts w:ascii="宋体" w:eastAsia="宋体" w:hAnsi="宋体" w:hint="eastAsia"/>
+          <w:sz w:val="28"/>
+          <w:szCs w:val="32"/>
+        </w:rPr>
+        <w:t>项目汇报的ppt制作</w:t>
+      </w:r>
+      <w:r>
+        <w:rPr>
+          <w:rFonts w:ascii="宋体" w:eastAsia="宋体" w:hAnsi="宋体" w:hint="eastAsia"/>
+          <w:sz w:val="28"/>
+          <w:szCs w:val="32"/>
+        </w:rPr>
+        <w:t>，</w:t>
+      </w:r>
+      <w:r>
+        <w:rPr>
+          <w:rFonts w:ascii="宋体" w:eastAsia="宋体" w:hAnsi="宋体" w:hint="eastAsia"/>
+          <w:sz w:val="28"/>
+          <w:szCs w:val="32"/>
+        </w:rPr>
+        <w:t>具有较强的数据分析处理能力</w:t>
+      </w:r>
+      <w:r>
+        <w:rPr>
+          <w:rFonts w:ascii="宋体" w:eastAsia="宋体" w:hAnsi="宋体" w:hint="eastAsia"/>
+          <w:sz w:val="28"/>
+          <w:szCs w:val="32"/>
+        </w:rPr>
+        <w:t>)</w:t>
+      </w:r>
+      <w:r>
+        <w:rPr>
+          <w:rFonts w:ascii="宋体" w:eastAsia="宋体" w:hAnsi="宋体" w:hint="eastAsia"/>
+          <w:sz w:val="28"/>
+          <w:szCs w:val="32"/>
+        </w:rPr>
+        <w:t>目前</w:t>
+      </w:r>
+      <w:r>
+        <w:rPr>
+          <w:rFonts w:ascii="宋体" w:eastAsia="宋体" w:hAnsi="宋体" w:hint="eastAsia"/>
+          <w:sz w:val="28"/>
+          <w:szCs w:val="32"/>
+        </w:rPr>
+        <w:t>以第一作者</w:t>
+      </w:r>
+      <w:r>
+        <w:rPr>
+          <w:rFonts w:ascii="宋体" w:eastAsia="宋体" w:hAnsi="宋体" w:hint="eastAsia"/>
+          <w:sz w:val="28"/>
+          <w:szCs w:val="32"/>
+        </w:rPr>
+        <w:t>发表二区S</w:t>
+      </w:r>
       <w:r>
         <w:rPr>
           <w:rFonts w:ascii="宋体" w:eastAsia="宋体" w:hAnsi="宋体"/>
           <w:sz w:val="28"/>
           <w:szCs w:val="32"/>
         </w:rPr>
-        <w:t>石墨</w:t>
-      </w:r>
-      <w:proofErr w:type="gramStart"/>
-      <w:r>
-        <w:rPr>
-          <w:rFonts w:ascii="宋体" w:eastAsia="宋体" w:hAnsi="宋体"/>
-          <w:sz w:val="28"/>
-          <w:szCs w:val="32"/>
-        </w:rPr>
-        <w:t>烯铜膜</w:t>
-      </w:r>
-      <w:proofErr w:type="gramEnd"/>
-      <w:r>
-        <w:rPr>
-          <w:rFonts w:ascii="宋体" w:eastAsia="宋体" w:hAnsi="宋体"/>
-          <w:sz w:val="28"/>
-          <w:szCs w:val="32"/>
-        </w:rPr>
-        <w:t>复合材料进行表征以及失效机理分析</w:t>
-      </w:r>
-      <w:r>
-        <w:rPr>
-          <w:rFonts w:ascii="宋体" w:eastAsia="宋体" w:hAnsi="宋体" w:hint="eastAsia"/>
-          <w:sz w:val="28"/>
-          <w:szCs w:val="32"/>
-        </w:rPr>
-        <w:t>，红外</w:t>
-      </w:r>
-      <w:proofErr w:type="gramStart"/>
-      <w:r>
-        <w:rPr>
-          <w:rFonts w:ascii="宋体" w:eastAsia="宋体" w:hAnsi="宋体" w:hint="eastAsia"/>
-          <w:sz w:val="28"/>
-          <w:szCs w:val="32"/>
-        </w:rPr>
-        <w:t>仪用于</w:t>
-      </w:r>
-      <w:proofErr w:type="gramEnd"/>
-      <w:r>
-        <w:rPr>
-          <w:rFonts w:ascii="宋体" w:eastAsia="宋体" w:hAnsi="宋体" w:hint="eastAsia"/>
-          <w:sz w:val="28"/>
-          <w:szCs w:val="32"/>
-        </w:rPr>
-        <w:t>分析材料在载流测试过程中的温度变化，扫描电子显微镜用于表征材料在测试完成后的微观结构，观察复合材料是否会由于载流测试过程中的电迁移或者热效应而导致出现其他的一些物理结构变化</w:t>
-      </w:r>
-      <w:r>
-        <w:rPr>
-          <w:rFonts w:ascii="宋体" w:eastAsia="宋体" w:hAnsi="宋体"/>
-          <w:sz w:val="28"/>
-          <w:szCs w:val="32"/>
-        </w:rPr>
-        <w:t>。</w:t>
-      </w:r>
-      <w:r>
-        <w:rPr>
-          <w:rFonts w:ascii="宋体" w:eastAsia="宋体" w:hAnsi="宋体" w:hint="eastAsia"/>
-          <w:sz w:val="28"/>
-          <w:szCs w:val="32"/>
-        </w:rPr>
-        <w:t>并且</w:t>
-      </w:r>
-      <w:r>
-        <w:rPr>
-          <w:rFonts w:ascii="宋体" w:eastAsia="宋体" w:hAnsi="宋体" w:hint="eastAsia"/>
-          <w:sz w:val="28"/>
-          <w:szCs w:val="32"/>
-        </w:rPr>
-        <w:t>结合</w:t>
-      </w:r>
-      <w:proofErr w:type="spellStart"/>
-      <w:r>
-        <w:rPr>
-          <w:rFonts w:ascii="宋体" w:eastAsia="宋体" w:hAnsi="宋体" w:hint="eastAsia"/>
-          <w:sz w:val="28"/>
-          <w:szCs w:val="32"/>
-        </w:rPr>
-        <w:t>comsol</w:t>
-      </w:r>
-      <w:proofErr w:type="spellEnd"/>
-      <w:r>
-        <w:rPr>
-          <w:rFonts w:ascii="宋体" w:eastAsia="宋体" w:hAnsi="宋体" w:hint="eastAsia"/>
-          <w:sz w:val="28"/>
-          <w:szCs w:val="32"/>
-        </w:rPr>
-        <w:t>仿真软件验证其载流能力提升机制。</w:t>
-      </w:r>
-      <w:r>
-        <w:rPr>
-          <w:rFonts w:ascii="宋体" w:eastAsia="宋体" w:hAnsi="宋体" w:hint="eastAsia"/>
-          <w:sz w:val="28"/>
-          <w:szCs w:val="32"/>
-        </w:rPr>
-        <w:t>以及每</w:t>
-      </w:r>
-      <w:r>
-        <w:rPr>
-          <w:rFonts w:ascii="宋体" w:eastAsia="宋体" w:hAnsi="宋体" w:hint="eastAsia"/>
-          <w:sz w:val="28"/>
-          <w:szCs w:val="32"/>
-        </w:rPr>
-        <w:t>次</w:t>
-      </w:r>
-      <w:r>
-        <w:rPr>
-          <w:rFonts w:ascii="宋体" w:eastAsia="宋体" w:hAnsi="宋体" w:hint="eastAsia"/>
-          <w:sz w:val="28"/>
-          <w:szCs w:val="32"/>
-        </w:rPr>
-        <w:t>项目汇报的ppt制作</w:t>
-      </w:r>
-      <w:r>
-        <w:rPr>
-          <w:rFonts w:ascii="宋体" w:eastAsia="宋体" w:hAnsi="宋体" w:hint="eastAsia"/>
-          <w:sz w:val="28"/>
-          <w:szCs w:val="32"/>
-        </w:rPr>
-        <w:t>，</w:t>
-      </w:r>
-      <w:r>
-        <w:rPr>
-          <w:rFonts w:ascii="宋体" w:eastAsia="宋体" w:hAnsi="宋体" w:hint="eastAsia"/>
-          <w:sz w:val="28"/>
-          <w:szCs w:val="32"/>
-        </w:rPr>
-        <w:t>具有较强的数据分析处理能力</w:t>
-      </w:r>
-      <w:r>
-        <w:rPr>
-          <w:rFonts w:ascii="宋体" w:eastAsia="宋体" w:hAnsi="宋体" w:hint="eastAsia"/>
-          <w:sz w:val="28"/>
-          <w:szCs w:val="32"/>
-        </w:rPr>
-        <w:t>，</w:t>
-      </w:r>
-      <w:r>
-        <w:rPr>
-          <w:rFonts w:ascii="宋体" w:eastAsia="宋体" w:hAnsi="宋体" w:hint="eastAsia"/>
-          <w:sz w:val="28"/>
-          <w:szCs w:val="32"/>
-        </w:rPr>
-        <w:t>目前</w:t>
-      </w:r>
-      <w:r>
-        <w:rPr>
-          <w:rFonts w:ascii="宋体" w:eastAsia="宋体" w:hAnsi="宋体" w:hint="eastAsia"/>
-          <w:sz w:val="28"/>
-          <w:szCs w:val="32"/>
-        </w:rPr>
-        <w:t>以第一作者</w:t>
-      </w:r>
-      <w:r>
-        <w:rPr>
-          <w:rFonts w:ascii="宋体" w:eastAsia="宋体" w:hAnsi="宋体" w:hint="eastAsia"/>
-          <w:sz w:val="28"/>
-          <w:szCs w:val="32"/>
-        </w:rPr>
-        <w:t>发表二区S</w:t>
-      </w:r>
-      <w:r>
-        <w:rPr>
-          <w:rFonts w:ascii="宋体" w:eastAsia="宋体" w:hAnsi="宋体"/>
-          <w:sz w:val="28"/>
-          <w:szCs w:val="32"/>
-        </w:rPr>
         <w:t>CI</w:t>
       </w:r>
       <w:r>
@@ -428,7 +410,15 @@
           <w:sz w:val="28"/>
           <w:szCs w:val="32"/>
         </w:rPr>
-        <w:t>我通过了大学英语六级，听说读写都是</w:t>
+        <w:t xml:space="preserve"> </w:t>
+      </w:r>
+      <w:r>
+        <w:rPr>
+          <w:rFonts w:ascii="宋体" w:eastAsia="宋体" w:hAnsi="宋体" w:hint="eastAsia"/>
+          <w:sz w:val="28"/>
+          <w:szCs w:val="32"/>
+        </w:rPr>
+        <w:t>通过了大学英语六级，听说读写都是</w:t>
       </w:r>
       <w:r>
         <w:rPr>
@@ -718,64 +708,23 @@
     </w:p>
     <w:p>
       <w:pPr>
-        <w:snapToGrid w:val="0"/>
-        <w:spacing w:line="276" w:lineRule="auto"/>
-        <w:rPr>
-          <w:rStyle w:val="a4"/>
-          <w:rFonts w:ascii="微软雅黑" w:eastAsia="微软雅黑" w:hAnsi="微软雅黑"/>
-          <w:b w:val="0"/>
-          <w:sz w:val="22"/>
-        </w:rPr>
-      </w:pPr>
-      <w:r>
-        <w:rPr>
-          <w:rStyle w:val="a4"/>
-          <w:rFonts w:ascii="微软雅黑" w:eastAsia="微软雅黑" w:hAnsi="微软雅黑" w:hint="eastAsia"/>
-          <w:b w:val="0"/>
-          <w:sz w:val="22"/>
-        </w:rPr>
-        <w:t>主修课程：数字电路、模拟电子技术、数学物理方法、高等数学、</w:t>
-      </w:r>
-      <w:r>
-        <w:rPr>
-          <w:rStyle w:val="a4"/>
-          <w:rFonts w:ascii="微软雅黑" w:eastAsia="微软雅黑" w:hAnsi="微软雅黑" w:hint="eastAsia"/>
-          <w:b w:val="0"/>
-          <w:sz w:val="22"/>
-        </w:rPr>
-        <w:t>线性代数、概率统计、</w:t>
-      </w:r>
-      <w:r>
-        <w:rPr>
-          <w:rStyle w:val="a4"/>
-          <w:rFonts w:ascii="微软雅黑" w:eastAsia="微软雅黑" w:hAnsi="微软雅黑" w:hint="eastAsia"/>
-          <w:b w:val="0"/>
-          <w:sz w:val="22"/>
-        </w:rPr>
-        <w:t>基础物理、电子电路设计与制作</w:t>
-      </w:r>
+        <w:spacing w:line="400" w:lineRule="exact"/>
+        <w:rPr>
+          <w:rFonts w:ascii="宋体" w:eastAsia="宋体" w:hAnsi="宋体"/>
+          <w:sz w:val="28"/>
+          <w:szCs w:val="32"/>
+        </w:rPr>
+      </w:pPr>
     </w:p>
     <w:p>
       <w:pPr>
-        <w:snapToGrid w:val="0"/>
-        <w:spacing w:line="276" w:lineRule="auto"/>
-        <w:rPr>
-          <w:rStyle w:val="a4"/>
-          <w:rFonts w:ascii="微软雅黑" w:eastAsia="微软雅黑" w:hAnsi="微软雅黑"/>
-          <w:b w:val="0"/>
-          <w:sz w:val="22"/>
-        </w:rPr>
-      </w:pPr>
-      <w:r>
-        <w:rPr>
-          <w:rStyle w:val="a4"/>
-          <w:rFonts w:ascii="微软雅黑" w:eastAsia="微软雅黑" w:hAnsi="微软雅黑" w:hint="eastAsia"/>
-          <w:b w:val="0"/>
-          <w:sz w:val="22"/>
-        </w:rPr>
-        <w:lastRenderedPageBreak/>
-        <w:t>半导体器件物理、固体电子器件基础、电子材料制备与表征分析实践、纳米材料</w:t>
-      </w:r>
+        <w:spacing w:line="400" w:lineRule="exact"/>
+        <w:rPr>
+          <w:rFonts w:ascii="宋体" w:eastAsia="宋体" w:hAnsi="宋体" w:hint="eastAsia"/>
+          <w:sz w:val="28"/>
+          <w:szCs w:val="32"/>
+        </w:rPr>
+      </w:pPr>
     </w:p>
     <w:p>
       <w:pPr>
@@ -786,6 +735,15 @@
           <w:szCs w:val="32"/>
         </w:rPr>
       </w:pPr>
+      <w:r>
+        <w:rPr>
+          <w:rFonts w:ascii="宋体" w:eastAsia="宋体" w:hAnsi="宋体" w:hint="eastAsia"/>
+          <w:sz w:val="28"/>
+          <w:szCs w:val="32"/>
+        </w:rPr>
+        <w:lastRenderedPageBreak/>
+        <w:t>职业规划</w:t>
+      </w:r>
     </w:p>
     <w:p>
       <w:pPr>
@@ -802,7 +760,71 @@
           <w:sz w:val="28"/>
           <w:szCs w:val="32"/>
         </w:rPr>
-        <w:t>职业规划</w:t>
+        <w:t>我的计划是一直在研发岗这个岗位发展，个人对研发这一块也是比较感兴趣的</w:t>
+      </w:r>
+      <w:r>
+        <w:rPr>
+          <w:rFonts w:ascii="宋体" w:eastAsia="宋体" w:hAnsi="宋体" w:hint="eastAsia"/>
+          <w:sz w:val="28"/>
+          <w:szCs w:val="32"/>
+        </w:rPr>
+        <w:t>，所以如果能加入贵公司我把这看作一个学习技能和行业知识的机会。另外</w:t>
+      </w:r>
+      <w:r>
+        <w:rPr>
+          <w:rFonts w:ascii="宋体" w:eastAsia="宋体" w:hAnsi="宋体" w:hint="eastAsia"/>
+          <w:sz w:val="28"/>
+          <w:szCs w:val="32"/>
+        </w:rPr>
+        <w:t>我希望</w:t>
+      </w:r>
+      <w:r>
+        <w:rPr>
+          <w:rFonts w:ascii="宋体" w:eastAsia="宋体" w:hAnsi="宋体" w:hint="eastAsia"/>
+          <w:sz w:val="28"/>
+          <w:szCs w:val="32"/>
+        </w:rPr>
+        <w:t>通过不断提升自己</w:t>
+      </w:r>
+      <w:r>
+        <w:rPr>
+          <w:rFonts w:ascii="宋体" w:eastAsia="宋体" w:hAnsi="宋体" w:hint="eastAsia"/>
+          <w:sz w:val="28"/>
+          <w:szCs w:val="32"/>
+        </w:rPr>
+        <w:t>的专业技能，也能够参与到企业的发展当中去。</w:t>
+      </w:r>
+      <w:r>
+        <w:rPr>
+          <w:rFonts w:ascii="宋体" w:eastAsia="宋体" w:hAnsi="宋体" w:hint="eastAsia"/>
+          <w:sz w:val="28"/>
+          <w:szCs w:val="32"/>
+        </w:rPr>
+        <w:t>从长远来看，</w:t>
+      </w:r>
+      <w:r>
+        <w:rPr>
+          <w:rFonts w:ascii="宋体" w:eastAsia="宋体" w:hAnsi="宋体" w:hint="eastAsia"/>
+          <w:sz w:val="28"/>
+          <w:szCs w:val="32"/>
+        </w:rPr>
+        <w:t>通过自己的专业通道以及每年的</w:t>
+      </w:r>
+      <w:r>
+        <w:rPr>
+          <w:rFonts w:ascii="宋体" w:eastAsia="宋体" w:hAnsi="宋体" w:hint="eastAsia"/>
+          <w:sz w:val="28"/>
+          <w:szCs w:val="32"/>
+        </w:rPr>
+        <w:t>升职</w:t>
+      </w:r>
+      <w:r>
+        <w:rPr>
+          <w:rFonts w:ascii="宋体" w:eastAsia="宋体" w:hAnsi="宋体" w:hint="eastAsia"/>
+          <w:sz w:val="28"/>
+          <w:szCs w:val="32"/>
+        </w:rPr>
+        <w:t>加薪机会快速达到企业的中上层。</w:t>
       </w:r>
     </w:p>
     <w:p>
@@ -814,78 +836,6 @@
           <w:szCs w:val="32"/>
         </w:rPr>
       </w:pPr>
-      <w:r>
-        <w:rPr>
-          <w:rFonts w:ascii="宋体" w:eastAsia="宋体" w:hAnsi="宋体" w:hint="eastAsia"/>
-          <w:sz w:val="28"/>
-          <w:szCs w:val="32"/>
-        </w:rPr>
-        <w:t>我的计划是一直在研发岗这个岗位发展，个人对研发这一块也是比较感兴趣的</w:t>
-      </w:r>
-      <w:r>
-        <w:rPr>
-          <w:rFonts w:ascii="宋体" w:eastAsia="宋体" w:hAnsi="宋体" w:hint="eastAsia"/>
-          <w:sz w:val="28"/>
-          <w:szCs w:val="32"/>
-        </w:rPr>
-        <w:t>，所以如果能加入贵公司我把这看作一个学习技能和行业知识的机会。另外</w:t>
-      </w:r>
-      <w:r>
-        <w:rPr>
-          <w:rFonts w:ascii="宋体" w:eastAsia="宋体" w:hAnsi="宋体" w:hint="eastAsia"/>
-          <w:sz w:val="28"/>
-          <w:szCs w:val="32"/>
-        </w:rPr>
-        <w:t>我希望</w:t>
-      </w:r>
-      <w:r>
-        <w:rPr>
-          <w:rFonts w:ascii="宋体" w:eastAsia="宋体" w:hAnsi="宋体" w:hint="eastAsia"/>
-          <w:sz w:val="28"/>
-          <w:szCs w:val="32"/>
-        </w:rPr>
-        <w:t>通过不断提升自己</w:t>
-      </w:r>
-      <w:r>
-        <w:rPr>
-          <w:rFonts w:ascii="宋体" w:eastAsia="宋体" w:hAnsi="宋体" w:hint="eastAsia"/>
-          <w:sz w:val="28"/>
-          <w:szCs w:val="32"/>
-        </w:rPr>
-        <w:t>的专业技能，也能够参与到企业的发展当中去。</w:t>
-      </w:r>
-      <w:r>
-        <w:rPr>
-          <w:rFonts w:ascii="宋体" w:eastAsia="宋体" w:hAnsi="宋体" w:hint="eastAsia"/>
-          <w:sz w:val="28"/>
-          <w:szCs w:val="32"/>
-        </w:rPr>
-        <w:t>从长远来看，</w:t>
-      </w:r>
-      <w:r>
-        <w:rPr>
-          <w:rFonts w:ascii="宋体" w:eastAsia="宋体" w:hAnsi="宋体" w:hint="eastAsia"/>
-          <w:sz w:val="28"/>
-          <w:szCs w:val="32"/>
-        </w:rPr>
-        <w:t>通过自己的专业通道以及每年的</w:t>
-      </w:r>
-      <w:r>
-        <w:rPr>
-          <w:rFonts w:ascii="宋体" w:eastAsia="宋体" w:hAnsi="宋体" w:hint="eastAsia"/>
-          <w:sz w:val="28"/>
-          <w:szCs w:val="32"/>
-        </w:rPr>
-        <w:t>升职</w:t>
-      </w:r>
-      <w:r>
-        <w:rPr>
-          <w:rFonts w:ascii="宋体" w:eastAsia="宋体" w:hAnsi="宋体" w:hint="eastAsia"/>
-          <w:sz w:val="28"/>
-          <w:szCs w:val="32"/>
-        </w:rPr>
-        <w:t>加薪机会快速达到企业的中上层。</w:t>
-      </w:r>
     </w:p>
     <w:p>
       <w:pPr>
@@ -896,6 +846,14 @@
           <w:szCs w:val="32"/>
         </w:rPr>
       </w:pPr>
+      <w:r>
+        <w:rPr>
+          <w:rFonts w:ascii="宋体" w:eastAsia="宋体" w:hAnsi="宋体" w:hint="eastAsia"/>
+          <w:sz w:val="28"/>
+          <w:szCs w:val="32"/>
+        </w:rPr>
+        <w:t>入职后是否有一对一导师制培训</w:t>
+      </w:r>
     </w:p>
     <w:p>
       <w:pPr>
@@ -912,7 +870,15 @@
           <w:sz w:val="28"/>
           <w:szCs w:val="32"/>
         </w:rPr>
-        <w:t>入职后是否有一对一导师制培训</w:t>
+        <w:t>这个岗位在贵公司的发展前景是怎样的，晋升路径是怎样的</w:t>
+      </w:r>
+      <w:r>
+        <w:rPr>
+          <w:rFonts w:ascii="宋体" w:eastAsia="宋体" w:hAnsi="宋体" w:hint="eastAsia"/>
+          <w:sz w:val="28"/>
+          <w:szCs w:val="32"/>
+        </w:rPr>
+        <w:t>，</w:t>
       </w:r>
     </w:p>
     <w:p>
@@ -930,24 +896,111 @@
           <w:sz w:val="28"/>
           <w:szCs w:val="32"/>
         </w:rPr>
-        <w:t>这个岗位在贵公司的发展前景是怎样的，晋升路径是怎样的</w:t>
+        <w:t>工作具体内容</w:t>
       </w:r>
     </w:p>
     <w:p>
       <w:pPr>
+        <w:spacing w:line="400" w:lineRule="exact"/>
         <w:rPr>
           <w:rFonts w:ascii="宋体" w:eastAsia="宋体" w:hAnsi="宋体"/>
-          <w:sz w:val="22"/>
-          <w:szCs w:val="24"/>
-        </w:rPr>
-      </w:pPr>
+          <w:sz w:val="28"/>
+          <w:szCs w:val="32"/>
+        </w:rPr>
+      </w:pPr>
+      <w:r>
+        <w:rPr>
+          <w:rFonts w:ascii="宋体" w:eastAsia="宋体" w:hAnsi="宋体" w:hint="eastAsia"/>
+          <w:sz w:val="28"/>
+          <w:szCs w:val="32"/>
+        </w:rPr>
+        <w:t>试用期多久，</w:t>
+      </w:r>
+      <w:r>
+        <w:rPr>
+          <w:rFonts w:ascii="宋体" w:eastAsia="宋体" w:hAnsi="宋体" w:hint="eastAsia"/>
+          <w:sz w:val="28"/>
+          <w:szCs w:val="32"/>
+        </w:rPr>
+        <w:t>吃住</w:t>
+      </w:r>
+      <w:r>
+        <w:rPr>
+          <w:rFonts w:ascii="宋体" w:eastAsia="宋体" w:hAnsi="宋体" w:hint="eastAsia"/>
+          <w:sz w:val="28"/>
+          <w:szCs w:val="32"/>
+        </w:rPr>
+        <w:t>，薪资构成(基本工资+绩效工资</w:t>
+      </w:r>
+      <w:r>
+        <w:rPr>
+          <w:rFonts w:ascii="宋体" w:eastAsia="宋体" w:hAnsi="宋体"/>
+          <w:sz w:val="28"/>
+          <w:szCs w:val="32"/>
+        </w:rPr>
+        <w:t>),</w:t>
+      </w:r>
+      <w:r>
+        <w:rPr>
+          <w:rFonts w:ascii="宋体" w:eastAsia="宋体" w:hAnsi="宋体" w:hint="eastAsia"/>
+          <w:sz w:val="28"/>
+          <w:szCs w:val="32"/>
+        </w:rPr>
+        <w:t>公积金，购房，</w:t>
+      </w:r>
     </w:p>
     <w:p>
       <w:pPr>
+        <w:spacing w:line="400" w:lineRule="exact"/>
+        <w:rPr>
+          <w:rFonts w:ascii="宋体" w:eastAsia="宋体" w:hAnsi="宋体" w:hint="eastAsia"/>
+          <w:sz w:val="28"/>
+          <w:szCs w:val="32"/>
+        </w:rPr>
+      </w:pPr>
+      <w:r>
+        <w:rPr>
+          <w:rFonts w:ascii="宋体" w:eastAsia="宋体" w:hAnsi="宋体" w:hint="eastAsia"/>
+          <w:sz w:val="28"/>
+          <w:szCs w:val="32"/>
+        </w:rPr>
+        <w:t>年终奖，地方人才引进福利，</w:t>
+      </w:r>
+      <w:r>
+        <w:rPr>
+          <w:rFonts w:ascii="宋体" w:eastAsia="宋体" w:hAnsi="宋体" w:hint="eastAsia"/>
+          <w:sz w:val="28"/>
+          <w:szCs w:val="32"/>
+        </w:rPr>
+        <w:t>加班情况，</w:t>
+      </w:r>
+    </w:p>
+    <w:p>
+      <w:pPr>
+        <w:spacing w:line="400" w:lineRule="exact"/>
+        <w:rPr>
+          <w:rFonts w:ascii="宋体" w:eastAsia="宋体" w:hAnsi="宋体"/>
+          <w:sz w:val="28"/>
+          <w:szCs w:val="32"/>
+        </w:rPr>
+      </w:pPr>
+    </w:p>
+    <w:p>
+      <w:pPr>
+        <w:spacing w:line="400" w:lineRule="exact"/>
+        <w:rPr>
+          <w:rFonts w:ascii="宋体" w:eastAsia="宋体" w:hAnsi="宋体" w:hint="eastAsia"/>
+          <w:sz w:val="28"/>
+          <w:szCs w:val="32"/>
+        </w:rPr>
+      </w:pPr>
+    </w:p>
+    <w:p>
+      <w:pPr>
         <w:spacing w:line="360" w:lineRule="auto"/>
         <w:ind w:firstLine="360"/>
         <w:rPr>
-          <w:rFonts w:ascii="Times New Roman" w:eastAsia="宋体" w:hAnsi="Times New Roman" w:cs="Times New Roman"/>
+          <w:rFonts w:ascii="Times New Roman" w:eastAsia="宋体" w:hAnsi="Times New Roman" w:cs="Times New Roman" w:hint="eastAsia"/>
           <w:sz w:val="22"/>
           <w:szCs w:val="24"/>
         </w:rPr>
@@ -1185,110 +1238,6 @@
           <w:szCs w:val="24"/>
         </w:rPr>
         <w:t>hank you for your attention.</w:t>
-      </w:r>
-    </w:p>
-    <w:p>
-      <w:pPr>
-        <w:rPr>
-          <w:rFonts w:ascii="宋体" w:eastAsia="宋体" w:hAnsi="宋体"/>
-          <w:sz w:val="22"/>
-          <w:szCs w:val="24"/>
-        </w:rPr>
-      </w:pPr>
-    </w:p>
-    <w:p>
-      <w:pPr>
-        <w:pStyle w:val="a3"/>
-        <w:numPr>
-          <w:ilvl w:val="0"/>
-          <w:numId w:val="1"/>
-        </w:numPr>
-        <w:ind w:firstLineChars="0"/>
-        <w:rPr>
-          <w:rFonts w:ascii="宋体" w:eastAsia="宋体" w:hAnsi="宋体"/>
-          <w:sz w:val="22"/>
-          <w:szCs w:val="24"/>
-        </w:rPr>
-      </w:pPr>
-      <w:r>
-        <w:rPr>
-          <w:rFonts w:ascii="宋体" w:eastAsia="宋体" w:hAnsi="宋体" w:hint="eastAsia"/>
-          <w:sz w:val="22"/>
-          <w:szCs w:val="24"/>
-        </w:rPr>
-        <w:t>项目</w:t>
-      </w:r>
-    </w:p>
-    <w:p>
-      <w:pPr>
-        <w:pStyle w:val="a3"/>
-        <w:numPr>
-          <w:ilvl w:val="0"/>
-          <w:numId w:val="2"/>
-        </w:numPr>
-        <w:ind w:firstLineChars="0"/>
-        <w:rPr>
-          <w:rFonts w:ascii="宋体" w:eastAsia="宋体" w:hAnsi="宋体"/>
-          <w:sz w:val="28"/>
-          <w:szCs w:val="32"/>
-        </w:rPr>
-      </w:pPr>
-    </w:p>
-    <w:p>
-      <w:pPr>
-        <w:rPr>
-          <w:rFonts w:ascii="宋体" w:eastAsia="宋体" w:hAnsi="宋体"/>
-          <w:sz w:val="28"/>
-          <w:szCs w:val="32"/>
-        </w:rPr>
-      </w:pPr>
-      <w:r>
-        <w:rPr>
-          <w:rFonts w:ascii="宋体" w:eastAsia="宋体" w:hAnsi="宋体" w:hint="eastAsia"/>
-          <w:sz w:val="28"/>
-          <w:szCs w:val="32"/>
-        </w:rPr>
-        <w:t>设计</w:t>
-      </w:r>
-      <w:r>
-        <w:rPr>
-          <w:rFonts w:ascii="宋体" w:eastAsia="宋体" w:hAnsi="宋体"/>
-          <w:sz w:val="28"/>
-          <w:szCs w:val="32"/>
-        </w:rPr>
-        <w:t>SoC系统AHB-Lite总线：1x Master，2x Slaves；</w:t>
-      </w:r>
-      <w:r>
-        <w:rPr>
-          <w:rFonts w:ascii="宋体" w:eastAsia="宋体" w:hAnsi="宋体" w:hint="eastAsia"/>
-          <w:sz w:val="28"/>
-          <w:szCs w:val="32"/>
-        </w:rPr>
-        <w:t>设计</w:t>
-      </w:r>
-      <w:r>
-        <w:rPr>
-          <w:rFonts w:ascii="宋体" w:eastAsia="宋体" w:hAnsi="宋体"/>
-          <w:sz w:val="28"/>
-          <w:szCs w:val="32"/>
-        </w:rPr>
-        <w:t>AHB到APB的转接bridge。</w:t>
-      </w:r>
-      <w:r>
-        <w:rPr>
-          <w:rFonts w:ascii="宋体" w:eastAsia="宋体" w:hAnsi="宋体" w:hint="eastAsia"/>
-          <w:sz w:val="28"/>
-          <w:szCs w:val="32"/>
-        </w:rPr>
-        <w:t>设计</w:t>
-      </w:r>
-      <w:r>
-        <w:rPr>
-          <w:rFonts w:ascii="宋体" w:eastAsia="宋体" w:hAnsi="宋体"/>
-          <w:sz w:val="28"/>
-          <w:szCs w:val="32"/>
-        </w:rPr>
-        <w:t>SoC系统APB总线：可支持7 APB外设；</w:t>
       </w:r>
     </w:p>
     <w:sectPr>

--- a/resume/面试.docx
+++ b/resume/面试.docx
@@ -290,7 +290,6 @@
         </w:rPr>
         <w:t>结合</w:t>
       </w:r>
-      <w:proofErr w:type="spellStart"/>
       <w:r>
         <w:rPr>
           <w:rFonts w:ascii="宋体" w:eastAsia="宋体" w:hAnsi="宋体" w:hint="eastAsia"/>
@@ -299,7 +298,6 @@
         </w:rPr>
         <w:t>comsol</w:t>
       </w:r>
-      <w:proofErr w:type="spellEnd"/>
       <w:r>
         <w:rPr>
           <w:rFonts w:ascii="宋体" w:eastAsia="宋体" w:hAnsi="宋体" w:hint="eastAsia"/>
@@ -720,7 +718,7 @@
       <w:pPr>
         <w:spacing w:line="400" w:lineRule="exact"/>
         <w:rPr>
-          <w:rFonts w:ascii="宋体" w:eastAsia="宋体" w:hAnsi="宋体" w:hint="eastAsia"/>
+          <w:rFonts w:ascii="宋体" w:eastAsia="宋体" w:hAnsi="宋体"/>
           <w:sz w:val="28"/>
           <w:szCs w:val="32"/>
         </w:rPr>
@@ -841,6 +839,68 @@
       <w:pPr>
         <w:spacing w:line="400" w:lineRule="exact"/>
         <w:rPr>
+          <w:rFonts w:ascii="宋体" w:eastAsia="宋体" w:hAnsi="宋体" w:hint="eastAsia"/>
+          <w:sz w:val="28"/>
+          <w:szCs w:val="32"/>
+        </w:rPr>
+      </w:pPr>
+      <w:r>
+        <w:rPr>
+          <w:rFonts w:ascii="宋体" w:eastAsia="宋体" w:hAnsi="宋体" w:hint="eastAsia"/>
+          <w:sz w:val="28"/>
+          <w:szCs w:val="32"/>
+        </w:rPr>
+        <w:t>我希望在短期内通过公司培训和自我学习迅速适应工作，不断优化工作模式，在1</w:t>
+      </w:r>
+      <w:r>
+        <w:rPr>
+          <w:rFonts w:ascii="宋体" w:eastAsia="宋体" w:hAnsi="宋体"/>
+          <w:sz w:val="28"/>
+          <w:szCs w:val="32"/>
+        </w:rPr>
+        <w:t>-2</w:t>
+      </w:r>
+      <w:r>
+        <w:rPr>
+          <w:rFonts w:ascii="宋体" w:eastAsia="宋体" w:hAnsi="宋体" w:hint="eastAsia"/>
+          <w:sz w:val="28"/>
+          <w:szCs w:val="32"/>
+        </w:rPr>
+        <w:t>年内全面建立起对这个行业和市场的了解。在这段时间内我也需要不断提高自己的能力水平来配合市场和工作的需求。</w:t>
+      </w:r>
+    </w:p>
+    <w:p>
+      <w:pPr>
+        <w:spacing w:line="400" w:lineRule="exact"/>
+        <w:rPr>
+          <w:rFonts w:ascii="宋体" w:eastAsia="宋体" w:hAnsi="宋体" w:hint="eastAsia"/>
+          <w:sz w:val="28"/>
+          <w:szCs w:val="32"/>
+        </w:rPr>
+      </w:pPr>
+      <w:r>
+        <w:rPr>
+          <w:rFonts w:ascii="宋体" w:eastAsia="宋体" w:hAnsi="宋体" w:hint="eastAsia"/>
+          <w:sz w:val="28"/>
+          <w:szCs w:val="32"/>
+        </w:rPr>
+        <w:t>谈到远期规划，我会根据环境的变化，工作内容的变化以及我自身能力的变化，不断进行调整的。</w:t>
+      </w:r>
+    </w:p>
+    <w:p>
+      <w:pPr>
+        <w:spacing w:line="400" w:lineRule="exact"/>
+        <w:rPr>
+          <w:rFonts w:ascii="宋体" w:eastAsia="宋体" w:hAnsi="宋体"/>
+          <w:sz w:val="28"/>
+          <w:szCs w:val="32"/>
+        </w:rPr>
+      </w:pPr>
+    </w:p>
+    <w:p>
+      <w:pPr>
+        <w:spacing w:line="400" w:lineRule="exact"/>
+        <w:rPr>
           <w:rFonts w:ascii="宋体" w:eastAsia="宋体" w:hAnsi="宋体"/>
           <w:sz w:val="28"/>
           <w:szCs w:val="32"/>
@@ -914,23 +974,7 @@
           <w:sz w:val="28"/>
           <w:szCs w:val="32"/>
         </w:rPr>
-        <w:t>试用期多久，</w:t>
-      </w:r>
-      <w:r>
-        <w:rPr>
-          <w:rFonts w:ascii="宋体" w:eastAsia="宋体" w:hAnsi="宋体" w:hint="eastAsia"/>
-          <w:sz w:val="28"/>
-          <w:szCs w:val="32"/>
-        </w:rPr>
-        <w:t>吃住</w:t>
-      </w:r>
-      <w:r>
-        <w:rPr>
-          <w:rFonts w:ascii="宋体" w:eastAsia="宋体" w:hAnsi="宋体" w:hint="eastAsia"/>
-          <w:sz w:val="28"/>
-          <w:szCs w:val="32"/>
-        </w:rPr>
-        <w:t>，薪资构成(基本工资+绩效工资</w:t>
+        <w:t>试用期多久，吃住，薪资构成(基本工资+绩效工资</w:t>
       </w:r>
       <w:r>
         <w:rPr>
@@ -953,64 +997,367 @@
       <w:pPr>
         <w:spacing w:line="400" w:lineRule="exact"/>
         <w:rPr>
-          <w:rFonts w:ascii="宋体" w:eastAsia="宋体" w:hAnsi="宋体" w:hint="eastAsia"/>
-          <w:sz w:val="28"/>
-          <w:szCs w:val="32"/>
-        </w:rPr>
-      </w:pPr>
-      <w:r>
-        <w:rPr>
-          <w:rFonts w:ascii="宋体" w:eastAsia="宋体" w:hAnsi="宋体" w:hint="eastAsia"/>
-          <w:sz w:val="28"/>
-          <w:szCs w:val="32"/>
-        </w:rPr>
-        <w:t>年终奖，地方人才引进福利，</w:t>
-      </w:r>
-      <w:r>
-        <w:rPr>
-          <w:rFonts w:ascii="宋体" w:eastAsia="宋体" w:hAnsi="宋体" w:hint="eastAsia"/>
-          <w:sz w:val="28"/>
-          <w:szCs w:val="32"/>
-        </w:rPr>
-        <w:t>加班情况，</w:t>
-      </w:r>
-    </w:p>
-    <w:p>
-      <w:pPr>
-        <w:spacing w:line="400" w:lineRule="exact"/>
-        <w:rPr>
-          <w:rFonts w:ascii="宋体" w:eastAsia="宋体" w:hAnsi="宋体"/>
-          <w:sz w:val="28"/>
-          <w:szCs w:val="32"/>
-        </w:rPr>
-      </w:pPr>
-    </w:p>
-    <w:p>
-      <w:pPr>
-        <w:spacing w:line="400" w:lineRule="exact"/>
-        <w:rPr>
-          <w:rFonts w:ascii="宋体" w:eastAsia="宋体" w:hAnsi="宋体" w:hint="eastAsia"/>
-          <w:sz w:val="28"/>
-          <w:szCs w:val="32"/>
-        </w:rPr>
-      </w:pPr>
+          <w:rFonts w:ascii="宋体" w:eastAsia="宋体" w:hAnsi="宋体"/>
+          <w:sz w:val="28"/>
+          <w:szCs w:val="32"/>
+        </w:rPr>
+      </w:pPr>
+      <w:r>
+        <w:rPr>
+          <w:rFonts w:ascii="宋体" w:eastAsia="宋体" w:hAnsi="宋体" w:hint="eastAsia"/>
+          <w:sz w:val="28"/>
+          <w:szCs w:val="32"/>
+        </w:rPr>
+        <w:t>年终奖，地方人才引进福利，加班情况，</w:t>
+      </w:r>
+    </w:p>
+    <w:p>
+      <w:pPr>
+        <w:spacing w:line="400" w:lineRule="exact"/>
+        <w:rPr>
+          <w:rFonts w:ascii="宋体" w:eastAsia="宋体" w:hAnsi="宋体"/>
+          <w:sz w:val="28"/>
+          <w:szCs w:val="32"/>
+        </w:rPr>
+      </w:pPr>
+    </w:p>
+    <w:p>
+      <w:pPr>
+        <w:spacing w:line="400" w:lineRule="exact"/>
+        <w:rPr>
+          <w:rFonts w:ascii="宋体" w:eastAsia="宋体" w:hAnsi="宋体"/>
+          <w:sz w:val="28"/>
+          <w:szCs w:val="32"/>
+        </w:rPr>
+      </w:pPr>
+    </w:p>
+    <w:p>
+      <w:pPr>
+        <w:spacing w:line="400" w:lineRule="exact"/>
+        <w:rPr>
+          <w:rFonts w:ascii="宋体" w:eastAsia="宋体" w:hAnsi="宋体"/>
+          <w:sz w:val="28"/>
+          <w:szCs w:val="32"/>
+        </w:rPr>
+      </w:pPr>
+      <w:r>
+        <w:rPr>
+          <w:rFonts w:ascii="宋体" w:eastAsia="宋体" w:hAnsi="宋体" w:hint="eastAsia"/>
+          <w:sz w:val="28"/>
+          <w:szCs w:val="32"/>
+        </w:rPr>
+        <w:t>中国邮政</w:t>
+      </w:r>
+    </w:p>
+    <w:p>
+      <w:pPr>
+        <w:spacing w:line="400" w:lineRule="exact"/>
+        <w:rPr>
+          <w:rFonts w:ascii="宋体" w:eastAsia="宋体" w:hAnsi="宋体"/>
+          <w:sz w:val="28"/>
+          <w:szCs w:val="32"/>
+        </w:rPr>
+      </w:pPr>
+      <w:r>
+        <w:rPr>
+          <w:rFonts w:ascii="宋体" w:eastAsia="宋体" w:hAnsi="宋体" w:hint="eastAsia"/>
+          <w:sz w:val="28"/>
+          <w:szCs w:val="32"/>
+        </w:rPr>
+        <w:t>企业使命：情系万家 信达天下</w:t>
+      </w:r>
+    </w:p>
+    <w:p>
+      <w:pPr>
+        <w:spacing w:line="400" w:lineRule="exact"/>
+        <w:rPr>
+          <w:rFonts w:ascii="宋体" w:eastAsia="宋体" w:hAnsi="宋体"/>
+          <w:sz w:val="28"/>
+          <w:szCs w:val="32"/>
+        </w:rPr>
+      </w:pPr>
+      <w:r>
+        <w:rPr>
+          <w:rFonts w:ascii="宋体" w:eastAsia="宋体" w:hAnsi="宋体" w:hint="eastAsia"/>
+          <w:sz w:val="28"/>
+          <w:szCs w:val="32"/>
+        </w:rPr>
+        <w:t>企业愿景：建设世界一流邮政企业</w:t>
+      </w:r>
+    </w:p>
+    <w:p>
+      <w:pPr>
+        <w:spacing w:line="400" w:lineRule="exact"/>
+        <w:rPr>
+          <w:rFonts w:ascii="宋体" w:eastAsia="宋体" w:hAnsi="宋体"/>
+          <w:sz w:val="28"/>
+          <w:szCs w:val="32"/>
+        </w:rPr>
+      </w:pPr>
+      <w:r>
+        <w:rPr>
+          <w:rFonts w:ascii="宋体" w:eastAsia="宋体" w:hAnsi="宋体" w:hint="eastAsia"/>
+          <w:sz w:val="28"/>
+          <w:szCs w:val="32"/>
+        </w:rPr>
+        <w:t>核心价值观：用户至上 员工为本</w:t>
+      </w:r>
+    </w:p>
+    <w:p>
+      <w:pPr>
+        <w:spacing w:line="400" w:lineRule="exact"/>
+        <w:rPr>
+          <w:rFonts w:ascii="宋体" w:eastAsia="宋体" w:hAnsi="宋体"/>
+          <w:sz w:val="28"/>
+          <w:szCs w:val="32"/>
+        </w:rPr>
+      </w:pPr>
+      <w:r>
+        <w:rPr>
+          <w:rFonts w:ascii="宋体" w:eastAsia="宋体" w:hAnsi="宋体" w:hint="eastAsia"/>
+          <w:sz w:val="28"/>
+          <w:szCs w:val="32"/>
+        </w:rPr>
+        <w:t>企业精神：创新 协同 诚信 担当</w:t>
+      </w:r>
+    </w:p>
+    <w:p>
+      <w:pPr>
+        <w:spacing w:line="400" w:lineRule="exact"/>
+        <w:rPr>
+          <w:rFonts w:ascii="宋体" w:eastAsia="宋体" w:hAnsi="宋体" w:hint="eastAsia"/>
+          <w:sz w:val="28"/>
+          <w:szCs w:val="32"/>
+        </w:rPr>
+      </w:pPr>
+      <w:r>
+        <w:rPr>
+          <w:rFonts w:ascii="宋体" w:eastAsia="宋体" w:hAnsi="宋体" w:hint="eastAsia"/>
+          <w:sz w:val="28"/>
+          <w:szCs w:val="32"/>
+        </w:rPr>
+        <w:t>服务宗旨：人民邮政为人民</w:t>
+      </w:r>
+    </w:p>
+    <w:p>
+      <w:pPr>
+        <w:spacing w:line="400" w:lineRule="exact"/>
+        <w:rPr>
+          <w:rFonts w:ascii="宋体" w:eastAsia="宋体" w:hAnsi="宋体"/>
+          <w:sz w:val="28"/>
+          <w:szCs w:val="32"/>
+        </w:rPr>
+      </w:pPr>
+    </w:p>
+    <w:p>
+      <w:pPr>
+        <w:pStyle w:val="a3"/>
+        <w:numPr>
+          <w:ilvl w:val="0"/>
+          <w:numId w:val="3"/>
+        </w:numPr>
+        <w:spacing w:line="400" w:lineRule="exact"/>
+        <w:ind w:firstLineChars="0"/>
+        <w:rPr>
+          <w:rFonts w:ascii="宋体" w:eastAsia="宋体" w:hAnsi="宋体"/>
+          <w:sz w:val="28"/>
+          <w:szCs w:val="32"/>
+        </w:rPr>
+      </w:pPr>
+      <w:r>
+        <w:rPr>
+          <w:rFonts w:ascii="宋体" w:eastAsia="宋体" w:hAnsi="宋体" w:hint="eastAsia"/>
+          <w:sz w:val="28"/>
+          <w:szCs w:val="32"/>
+        </w:rPr>
+        <w:t>自我介绍</w:t>
+      </w:r>
+    </w:p>
+    <w:p>
+      <w:pPr>
+        <w:spacing w:line="400" w:lineRule="exact"/>
+        <w:rPr>
+          <w:rFonts w:ascii="宋体" w:eastAsia="宋体" w:hAnsi="宋体"/>
+          <w:sz w:val="28"/>
+          <w:szCs w:val="32"/>
+        </w:rPr>
+      </w:pPr>
+    </w:p>
+    <w:p>
+      <w:pPr>
+        <w:spacing w:line="400" w:lineRule="exact"/>
+        <w:rPr>
+          <w:rFonts w:ascii="宋体" w:eastAsia="宋体" w:hAnsi="宋体" w:hint="eastAsia"/>
+          <w:sz w:val="28"/>
+          <w:szCs w:val="32"/>
+        </w:rPr>
+      </w:pPr>
+      <w:r>
+        <w:rPr>
+          <w:rFonts w:ascii="宋体" w:eastAsia="宋体" w:hAnsi="宋体" w:hint="eastAsia"/>
+          <w:sz w:val="28"/>
+          <w:szCs w:val="32"/>
+        </w:rPr>
+        <w:t>本科期间参加过一些社团活动</w:t>
+      </w:r>
+    </w:p>
+    <w:p>
+      <w:pPr>
+        <w:pStyle w:val="a3"/>
+        <w:numPr>
+          <w:ilvl w:val="0"/>
+          <w:numId w:val="3"/>
+        </w:numPr>
+        <w:spacing w:line="400" w:lineRule="exact"/>
+        <w:ind w:firstLineChars="0"/>
+        <w:rPr>
+          <w:rFonts w:ascii="宋体" w:eastAsia="宋体" w:hAnsi="宋体"/>
+          <w:sz w:val="28"/>
+          <w:szCs w:val="32"/>
+        </w:rPr>
+      </w:pPr>
+      <w:r>
+        <w:rPr>
+          <w:rFonts w:ascii="宋体" w:eastAsia="宋体" w:hAnsi="宋体" w:hint="eastAsia"/>
+          <w:sz w:val="28"/>
+          <w:szCs w:val="32"/>
+        </w:rPr>
+        <w:t>职业规划</w:t>
+      </w:r>
+    </w:p>
+    <w:p>
+      <w:pPr>
+        <w:pStyle w:val="a3"/>
+        <w:numPr>
+          <w:ilvl w:val="0"/>
+          <w:numId w:val="3"/>
+        </w:numPr>
+        <w:spacing w:line="400" w:lineRule="exact"/>
+        <w:ind w:firstLineChars="0"/>
+        <w:rPr>
+          <w:rFonts w:ascii="宋体" w:eastAsia="宋体" w:hAnsi="宋体" w:hint="eastAsia"/>
+          <w:sz w:val="28"/>
+          <w:szCs w:val="32"/>
+        </w:rPr>
+      </w:pPr>
+      <w:r>
+        <w:rPr>
+          <w:rFonts w:ascii="宋体" w:eastAsia="宋体" w:hAnsi="宋体" w:hint="eastAsia"/>
+          <w:sz w:val="28"/>
+          <w:szCs w:val="32"/>
+        </w:rPr>
+        <w:t>你认为的最大的优缺点</w:t>
+      </w:r>
+    </w:p>
+    <w:p>
+      <w:pPr>
+        <w:pStyle w:val="a3"/>
+        <w:numPr>
+          <w:ilvl w:val="0"/>
+          <w:numId w:val="3"/>
+        </w:numPr>
+        <w:spacing w:line="400" w:lineRule="exact"/>
+        <w:ind w:firstLineChars="0"/>
+        <w:rPr>
+          <w:rFonts w:ascii="宋体" w:eastAsia="宋体" w:hAnsi="宋体"/>
+          <w:sz w:val="28"/>
+          <w:szCs w:val="32"/>
+        </w:rPr>
+      </w:pPr>
+      <w:r>
+        <w:rPr>
+          <w:rFonts w:ascii="宋体" w:eastAsia="宋体" w:hAnsi="宋体" w:hint="eastAsia"/>
+          <w:sz w:val="28"/>
+          <w:szCs w:val="32"/>
+        </w:rPr>
+        <w:t>求职动机</w:t>
+      </w:r>
+    </w:p>
+    <w:p>
+      <w:pPr>
+        <w:spacing w:line="400" w:lineRule="exact"/>
+        <w:rPr>
+          <w:rFonts w:ascii="宋体" w:eastAsia="宋体" w:hAnsi="宋体" w:hint="eastAsia"/>
+          <w:sz w:val="28"/>
+          <w:szCs w:val="32"/>
+        </w:rPr>
+      </w:pPr>
+      <w:r>
+        <w:rPr>
+          <w:rFonts w:ascii="宋体" w:eastAsia="宋体" w:hAnsi="宋体" w:hint="eastAsia"/>
+          <w:sz w:val="28"/>
+          <w:szCs w:val="32"/>
+        </w:rPr>
+        <w:t>邮储银行优势之一是网点众多，全国分布有近4w个网点，是工行的</w:t>
+      </w:r>
+      <w:r>
+        <w:rPr>
+          <w:rFonts w:ascii="宋体" w:eastAsia="宋体" w:hAnsi="宋体" w:hint="eastAsia"/>
+          <w:sz w:val="28"/>
+          <w:szCs w:val="32"/>
+        </w:rPr>
+        <w:lastRenderedPageBreak/>
+        <w:t>两倍，中行的近三倍。是我国服务范围和服务能力广的银行。</w:t>
+      </w:r>
+    </w:p>
+    <w:p>
+      <w:pPr>
+        <w:spacing w:line="400" w:lineRule="exact"/>
+        <w:rPr>
+          <w:rFonts w:ascii="宋体" w:eastAsia="宋体" w:hAnsi="宋体" w:hint="eastAsia"/>
+          <w:sz w:val="28"/>
+          <w:szCs w:val="32"/>
+        </w:rPr>
+      </w:pPr>
+      <w:r>
+        <w:rPr>
+          <w:rFonts w:ascii="宋体" w:eastAsia="宋体" w:hAnsi="宋体" w:hint="eastAsia"/>
+          <w:sz w:val="28"/>
+          <w:szCs w:val="32"/>
+        </w:rPr>
+        <w:t>第一，就行业而言，银行是属于金融业，金融业是现代经济的核心，具有良好的发展前景；第二，就公司而言，邮储银行作为中国五大行之一，金融改革的前端企业，业务遍布全世界，始终走在中国经济现代化的最前列，可以为应届生提供广阔的发展平台，更快地提升自身的职业素质。</w:t>
+      </w:r>
+    </w:p>
+    <w:p>
+      <w:pPr>
+        <w:pStyle w:val="a3"/>
+        <w:numPr>
+          <w:ilvl w:val="0"/>
+          <w:numId w:val="3"/>
+        </w:numPr>
+        <w:spacing w:line="400" w:lineRule="exact"/>
+        <w:ind w:firstLineChars="0"/>
+        <w:rPr>
+          <w:rFonts w:ascii="宋体" w:eastAsia="宋体" w:hAnsi="宋体" w:hint="eastAsia"/>
+          <w:sz w:val="28"/>
+          <w:szCs w:val="32"/>
+        </w:rPr>
+      </w:pPr>
+      <w:r>
+        <w:rPr>
+          <w:rFonts w:ascii="宋体" w:eastAsia="宋体" w:hAnsi="宋体" w:hint="eastAsia"/>
+          <w:sz w:val="28"/>
+          <w:szCs w:val="32"/>
+        </w:rPr>
+        <w:t>岗位认知</w:t>
+      </w:r>
     </w:p>
     <w:p>
       <w:pPr>
         <w:spacing w:line="360" w:lineRule="auto"/>
         <w:ind w:firstLine="360"/>
         <w:rPr>
-          <w:rFonts w:ascii="Times New Roman" w:eastAsia="宋体" w:hAnsi="Times New Roman" w:cs="Times New Roman" w:hint="eastAsia"/>
-          <w:sz w:val="22"/>
-          <w:szCs w:val="24"/>
-        </w:rPr>
-      </w:pPr>
-      <w:r>
-        <w:rPr>
           <w:rFonts w:ascii="Times New Roman" w:eastAsia="宋体" w:hAnsi="Times New Roman" w:cs="Times New Roman"/>
           <w:sz w:val="22"/>
           <w:szCs w:val="24"/>
         </w:rPr>
+      </w:pPr>
+      <w:r>
+        <w:rPr>
+          <w:rFonts w:ascii="Times New Roman" w:eastAsia="宋体" w:hAnsi="Times New Roman" w:cs="Times New Roman"/>
+          <w:sz w:val="22"/>
+          <w:szCs w:val="24"/>
+        </w:rPr>
         <w:t>Thank</w:t>
       </w:r>
       <w:r>
@@ -1035,25 +1382,7 @@
           <w:sz w:val="22"/>
           <w:szCs w:val="24"/>
         </w:rPr>
-        <w:t xml:space="preserve">, and I come from Jiangxi Province. I’m currently studying for my master’s degree at Hangzhou </w:t>
-      </w:r>
-      <w:proofErr w:type="spellStart"/>
-      <w:r>
-        <w:rPr>
-          <w:rFonts w:ascii="Times New Roman" w:eastAsia="宋体" w:hAnsi="Times New Roman" w:cs="Times New Roman"/>
-          <w:sz w:val="22"/>
-          <w:szCs w:val="24"/>
-        </w:rPr>
-        <w:t>Dianzi</w:t>
-      </w:r>
-      <w:proofErr w:type="spellEnd"/>
-      <w:r>
-        <w:rPr>
-          <w:rFonts w:ascii="Times New Roman" w:eastAsia="宋体" w:hAnsi="Times New Roman" w:cs="Times New Roman"/>
-          <w:sz w:val="22"/>
-          <w:szCs w:val="24"/>
-        </w:rPr>
-        <w:t xml:space="preserve"> University of electronic science and technology. </w:t>
+        <w:t xml:space="preserve">, and I come from Jiangxi Province. I’m currently studying for my master’s degree at Hangzhou Dianzi University of electronic science and technology. </w:t>
       </w:r>
       <w:r>
         <w:rPr>
@@ -1380,6 +1709,95 @@
     </w:lvl>
   </w:abstractNum>
   <w:abstractNum w:abstractNumId="1" w15:restartNumberingAfterBreak="0">
+    <w:nsid w:val="4BF715E2"/>
+    <w:multiLevelType w:val="hybridMultilevel"/>
+    <w:tmpl w:val="ACA2713E"/>
+    <w:lvl w:ilvl="0" w:tplc="D8A26B4C">
+      <w:start w:val="1"/>
+      <w:numFmt w:val="decimal"/>
+      <w:lvlText w:val="%1."/>
+      <w:lvlJc w:val="left"/>
+      <w:pPr>
+        <w:ind w:left="360" w:hanging="360"/>
+      </w:pPr>
+      <w:rPr>
+        <w:rFonts w:hint="default"/>
+      </w:rPr>
+    </w:lvl>
+    <w:lvl w:ilvl="1" w:tplc="04090019" w:tentative="1">
+      <w:start w:val="1"/>
+      <w:numFmt w:val="lowerLetter"/>
+      <w:lvlText w:val="%2)"/>
+      <w:lvlJc w:val="left"/>
+      <w:pPr>
+        <w:ind w:left="880" w:hanging="440"/>
+      </w:pPr>
+    </w:lvl>
+    <w:lvl w:ilvl="2" w:tplc="0409001B" w:tentative="1">
+      <w:start w:val="1"/>
+      <w:numFmt w:val="lowerRoman"/>
+      <w:lvlText w:val="%3."/>
+      <w:lvlJc w:val="right"/>
+      <w:pPr>
+        <w:ind w:left="1320" w:hanging="440"/>
+      </w:pPr>
+    </w:lvl>
+    <w:lvl w:ilvl="3" w:tplc="0409000F" w:tentative="1">
+      <w:start w:val="1"/>
+      <w:numFmt w:val="decimal"/>
+      <w:lvlText w:val="%4."/>
+      <w:lvlJc w:val="left"/>
+      <w:pPr>
+        <w:ind w:left="1760" w:hanging="440"/>
+      </w:pPr>
+    </w:lvl>
+    <w:lvl w:ilvl="4" w:tplc="04090019" w:tentative="1">
+      <w:start w:val="1"/>
+      <w:numFmt w:val="lowerLetter"/>
+      <w:lvlText w:val="%5)"/>
+      <w:lvlJc w:val="left"/>
+      <w:pPr>
+        <w:ind w:left="2200" w:hanging="440"/>
+      </w:pPr>
+    </w:lvl>
+    <w:lvl w:ilvl="5" w:tplc="0409001B" w:tentative="1">
+      <w:start w:val="1"/>
+      <w:numFmt w:val="lowerRoman"/>
+      <w:lvlText w:val="%6."/>
+      <w:lvlJc w:val="right"/>
+      <w:pPr>
+        <w:ind w:left="2640" w:hanging="440"/>
+      </w:pPr>
+    </w:lvl>
+    <w:lvl w:ilvl="6" w:tplc="0409000F" w:tentative="1">
+      <w:start w:val="1"/>
+      <w:numFmt w:val="decimal"/>
+      <w:lvlText w:val="%7."/>
+      <w:lvlJc w:val="left"/>
+      <w:pPr>
+        <w:ind w:left="3080" w:hanging="440"/>
+      </w:pPr>
+    </w:lvl>
+    <w:lvl w:ilvl="7" w:tplc="04090019" w:tentative="1">
+      <w:start w:val="1"/>
+      <w:numFmt w:val="lowerLetter"/>
+      <w:lvlText w:val="%8)"/>
+      <w:lvlJc w:val="left"/>
+      <w:pPr>
+        <w:ind w:left="3520" w:hanging="440"/>
+      </w:pPr>
+    </w:lvl>
+    <w:lvl w:ilvl="8" w:tplc="0409001B" w:tentative="1">
+      <w:start w:val="1"/>
+      <w:numFmt w:val="lowerRoman"/>
+      <w:lvlText w:val="%9."/>
+      <w:lvlJc w:val="right"/>
+      <w:pPr>
+        <w:ind w:left="3960" w:hanging="440"/>
+      </w:pPr>
+    </w:lvl>
+  </w:abstractNum>
+  <w:abstractNum w:abstractNumId="2" w15:restartNumberingAfterBreak="0">
     <w:nsid w:val="4F857321"/>
     <w:multiLevelType w:val="multilevel"/>
     <w:tmpl w:val="1C4E668E"/>
@@ -1517,10 +1935,13 @@
     </w:lvl>
   </w:abstractNum>
   <w:num w:numId="1" w16cid:durableId="1166750746">
-    <w:abstractNumId w:val="1"/>
+    <w:abstractNumId w:val="2"/>
   </w:num>
   <w:num w:numId="2" w16cid:durableId="320667672">
     <w:abstractNumId w:val="0"/>
+  </w:num>
+  <w:num w:numId="3" w16cid:durableId="510343274">
+    <w:abstractNumId w:val="1"/>
   </w:num>
 </w:numbering>
 </file>

--- a/resume/面试.docx
+++ b/resume/面试.docx
@@ -416,23 +416,23 @@
           <w:sz w:val="28"/>
           <w:szCs w:val="32"/>
         </w:rPr>
-        <w:t>通过了大学英语六级，听说读写都是</w:t>
-      </w:r>
-      <w:r>
-        <w:rPr>
-          <w:rFonts w:ascii="宋体" w:eastAsia="宋体" w:hAnsi="宋体" w:hint="eastAsia"/>
-          <w:sz w:val="28"/>
-          <w:szCs w:val="32"/>
-        </w:rPr>
-        <w:t>ok</w:t>
-      </w:r>
-      <w:r>
-        <w:rPr>
-          <w:rFonts w:ascii="宋体" w:eastAsia="宋体" w:hAnsi="宋体" w:hint="eastAsia"/>
-          <w:sz w:val="28"/>
-          <w:szCs w:val="32"/>
-        </w:rPr>
-        <w:t>的。</w:t>
+        <w:t>另外</w:t>
+      </w:r>
+      <w:r>
+        <w:rPr>
+          <w:rFonts w:ascii="宋体" w:eastAsia="宋体" w:hAnsi="宋体" w:hint="eastAsia"/>
+          <w:sz w:val="28"/>
+          <w:szCs w:val="32"/>
+        </w:rPr>
+        <w:t>通过了大学英语六级，</w:t>
+      </w:r>
+      <w:r>
+        <w:rPr>
+          <w:rFonts w:ascii="宋体" w:eastAsia="宋体" w:hAnsi="宋体" w:hint="eastAsia"/>
+          <w:sz w:val="28"/>
+          <w:szCs w:val="32"/>
+        </w:rPr>
+        <w:t>擅长阅读英文文献以及写作。</w:t>
       </w:r>
     </w:p>
     <w:p>
@@ -839,7 +839,7 @@
       <w:pPr>
         <w:spacing w:line="400" w:lineRule="exact"/>
         <w:rPr>
-          <w:rFonts w:ascii="宋体" w:eastAsia="宋体" w:hAnsi="宋体" w:hint="eastAsia"/>
+          <w:rFonts w:ascii="宋体" w:eastAsia="宋体" w:hAnsi="宋体"/>
           <w:sz w:val="28"/>
           <w:szCs w:val="32"/>
         </w:rPr>
@@ -873,7 +873,7 @@
       <w:pPr>
         <w:spacing w:line="400" w:lineRule="exact"/>
         <w:rPr>
-          <w:rFonts w:ascii="宋体" w:eastAsia="宋体" w:hAnsi="宋体" w:hint="eastAsia"/>
+          <w:rFonts w:ascii="宋体" w:eastAsia="宋体" w:hAnsi="宋体"/>
           <w:sz w:val="28"/>
           <w:szCs w:val="32"/>
         </w:rPr>
@@ -1048,6 +1048,14 @@
         </w:rPr>
         <w:t>中国邮政</w:t>
       </w:r>
+      <w:r>
+        <w:rPr>
+          <w:rFonts w:ascii="宋体" w:eastAsia="宋体" w:hAnsi="宋体" w:hint="eastAsia"/>
+          <w:sz w:val="28"/>
+          <w:szCs w:val="32"/>
+        </w:rPr>
+        <w:t>储蓄银行</w:t>
+      </w:r>
     </w:p>
     <w:p>
       <w:pPr>
@@ -1125,7 +1133,7 @@
       <w:pPr>
         <w:spacing w:line="400" w:lineRule="exact"/>
         <w:rPr>
-          <w:rFonts w:ascii="宋体" w:eastAsia="宋体" w:hAnsi="宋体" w:hint="eastAsia"/>
+          <w:rFonts w:ascii="宋体" w:eastAsia="宋体" w:hAnsi="宋体"/>
           <w:sz w:val="28"/>
           <w:szCs w:val="32"/>
         </w:rPr>
@@ -1182,12 +1190,78 @@
           <w:szCs w:val="32"/>
         </w:rPr>
       </w:pPr>
-    </w:p>
-    <w:p>
-      <w:pPr>
-        <w:spacing w:line="400" w:lineRule="exact"/>
-        <w:rPr>
-          <w:rFonts w:ascii="宋体" w:eastAsia="宋体" w:hAnsi="宋体" w:hint="eastAsia"/>
+      <w:r>
+        <w:rPr>
+          <w:rFonts w:ascii="宋体" w:eastAsia="宋体" w:hAnsi="宋体" w:hint="eastAsia"/>
+          <w:sz w:val="28"/>
+          <w:szCs w:val="32"/>
+        </w:rPr>
+        <w:t>尊敬的各位面试官你们好，首先非常荣幸能够来参加这次面试</w:t>
+      </w:r>
+      <w:r>
+        <w:rPr>
+          <w:rFonts w:ascii="宋体" w:eastAsia="宋体" w:hAnsi="宋体" w:hint="eastAsia"/>
+          <w:sz w:val="28"/>
+          <w:szCs w:val="32"/>
+        </w:rPr>
+        <w:t>，我的面试编号是E</w:t>
+      </w:r>
+      <w:r>
+        <w:rPr>
+          <w:rFonts w:ascii="宋体" w:eastAsia="宋体" w:hAnsi="宋体"/>
+          <w:sz w:val="28"/>
+          <w:szCs w:val="32"/>
+        </w:rPr>
+        <w:t>071</w:t>
+      </w:r>
+      <w:r>
+        <w:rPr>
+          <w:rFonts w:ascii="宋体" w:eastAsia="宋体" w:hAnsi="宋体" w:hint="eastAsia"/>
+          <w:sz w:val="28"/>
+          <w:szCs w:val="32"/>
+        </w:rPr>
+        <w:t>，</w:t>
+      </w:r>
+      <w:r>
+        <w:rPr>
+          <w:rFonts w:ascii="宋体" w:eastAsia="宋体" w:hAnsi="宋体" w:hint="eastAsia"/>
+          <w:sz w:val="28"/>
+          <w:szCs w:val="32"/>
+        </w:rPr>
+        <w:t>今年2</w:t>
+      </w:r>
+      <w:r>
+        <w:rPr>
+          <w:rFonts w:ascii="宋体" w:eastAsia="宋体" w:hAnsi="宋体"/>
+          <w:sz w:val="28"/>
+          <w:szCs w:val="32"/>
+        </w:rPr>
+        <w:t>4</w:t>
+      </w:r>
+      <w:r>
+        <w:rPr>
+          <w:rFonts w:ascii="宋体" w:eastAsia="宋体" w:hAnsi="宋体" w:hint="eastAsia"/>
+          <w:sz w:val="28"/>
+          <w:szCs w:val="32"/>
+        </w:rPr>
+        <w:t>岁</w:t>
+      </w:r>
+    </w:p>
+    <w:p>
+      <w:pPr>
+        <w:spacing w:line="400" w:lineRule="exact"/>
+        <w:rPr>
+          <w:rFonts w:ascii="宋体" w:eastAsia="宋体" w:hAnsi="宋体" w:hint="eastAsia"/>
+          <w:sz w:val="28"/>
+          <w:szCs w:val="32"/>
+        </w:rPr>
+      </w:pPr>
+    </w:p>
+    <w:p>
+      <w:pPr>
+        <w:spacing w:line="400" w:lineRule="exact"/>
+        <w:rPr>
+          <w:rFonts w:ascii="宋体" w:eastAsia="宋体" w:hAnsi="宋体"/>
           <w:sz w:val="28"/>
           <w:szCs w:val="32"/>
         </w:rPr>
@@ -1235,7 +1309,7 @@
         <w:spacing w:line="400" w:lineRule="exact"/>
         <w:ind w:firstLineChars="0"/>
         <w:rPr>
-          <w:rFonts w:ascii="宋体" w:eastAsia="宋体" w:hAnsi="宋体" w:hint="eastAsia"/>
+          <w:rFonts w:ascii="宋体" w:eastAsia="宋体" w:hAnsi="宋体"/>
           <w:sz w:val="28"/>
           <w:szCs w:val="32"/>
         </w:rPr>
@@ -1270,6 +1344,7 @@
           <w:sz w:val="28"/>
           <w:szCs w:val="32"/>
         </w:rPr>
+        <w:lastRenderedPageBreak/>
         <w:t>求职动机</w:t>
       </w:r>
     </w:p>
@@ -1277,38 +1352,19 @@
       <w:pPr>
         <w:spacing w:line="400" w:lineRule="exact"/>
         <w:rPr>
-          <w:rFonts w:ascii="宋体" w:eastAsia="宋体" w:hAnsi="宋体" w:hint="eastAsia"/>
-          <w:sz w:val="28"/>
-          <w:szCs w:val="32"/>
-        </w:rPr>
-      </w:pPr>
-      <w:r>
-        <w:rPr>
-          <w:rFonts w:ascii="宋体" w:eastAsia="宋体" w:hAnsi="宋体" w:hint="eastAsia"/>
-          <w:sz w:val="28"/>
-          <w:szCs w:val="32"/>
-        </w:rPr>
-        <w:t>邮储银行优势之一是网点众多，全国分布有近4w个网点，是工行的</w:t>
-      </w:r>
-      <w:r>
-        <w:rPr>
-          <w:rFonts w:ascii="宋体" w:eastAsia="宋体" w:hAnsi="宋体" w:hint="eastAsia"/>
-          <w:sz w:val="28"/>
-          <w:szCs w:val="32"/>
-        </w:rPr>
-        <w:lastRenderedPageBreak/>
-        <w:t>两倍，中行的近三倍。是我国服务范围和服务能力广的银行。</w:t>
-      </w:r>
-    </w:p>
-    <w:p>
-      <w:pPr>
-        <w:spacing w:line="400" w:lineRule="exact"/>
-        <w:rPr>
-          <w:rFonts w:ascii="宋体" w:eastAsia="宋体" w:hAnsi="宋体" w:hint="eastAsia"/>
-          <w:sz w:val="28"/>
-          <w:szCs w:val="32"/>
-        </w:rPr>
-      </w:pPr>
+          <w:rFonts w:ascii="宋体" w:eastAsia="宋体" w:hAnsi="宋体"/>
+          <w:sz w:val="28"/>
+          <w:szCs w:val="32"/>
+        </w:rPr>
+      </w:pPr>
+      <w:r>
+        <w:rPr>
+          <w:rFonts w:ascii="宋体" w:eastAsia="宋体" w:hAnsi="宋体" w:hint="eastAsia"/>
+          <w:sz w:val="28"/>
+          <w:szCs w:val="32"/>
+        </w:rPr>
+        <w:t>邮储银行优势之一是网点众多，全国分布有近4w个网点，是工行的两倍，中行的近三倍。是我国服务范围和服务能力广的银行。</w:t>
+      </w:r>
       <w:r>
         <w:rPr>
           <w:rFonts w:ascii="宋体" w:eastAsia="宋体" w:hAnsi="宋体" w:hint="eastAsia"/>
@@ -1317,6 +1373,16 @@
         </w:rPr>
         <w:t>第一，就行业而言，银行是属于金融业，金融业是现代经济的核心，具有良好的发展前景；第二，就公司而言，邮储银行作为中国五大行之一，金融改革的前端企业，业务遍布全世界，始终走在中国经济现代化的最前列，可以为应届生提供广阔的发展平台，更快地提升自身的职业素质。</w:t>
       </w:r>
+    </w:p>
+    <w:p>
+      <w:pPr>
+        <w:spacing w:line="400" w:lineRule="exact"/>
+        <w:rPr>
+          <w:rFonts w:ascii="宋体" w:eastAsia="宋体" w:hAnsi="宋体" w:hint="eastAsia"/>
+          <w:sz w:val="28"/>
+          <w:szCs w:val="32"/>
+        </w:rPr>
+      </w:pPr>
     </w:p>
     <w:p>
       <w:pPr>
@@ -1328,7 +1394,7 @@
         <w:spacing w:line="400" w:lineRule="exact"/>
         <w:ind w:firstLineChars="0"/>
         <w:rPr>
-          <w:rFonts w:ascii="宋体" w:eastAsia="宋体" w:hAnsi="宋体" w:hint="eastAsia"/>
+          <w:rFonts w:ascii="宋体" w:eastAsia="宋体" w:hAnsi="宋体"/>
           <w:sz w:val="28"/>
           <w:szCs w:val="32"/>
         </w:rPr>
@@ -1341,6 +1407,124 @@
         </w:rPr>
         <w:t>岗位认知</w:t>
       </w:r>
+    </w:p>
+    <w:p>
+      <w:pPr>
+        <w:pStyle w:val="a3"/>
+        <w:numPr>
+          <w:ilvl w:val="0"/>
+          <w:numId w:val="3"/>
+        </w:numPr>
+        <w:spacing w:line="400" w:lineRule="exact"/>
+        <w:ind w:firstLineChars="0"/>
+        <w:rPr>
+          <w:rFonts w:ascii="宋体" w:eastAsia="宋体" w:hAnsi="宋体"/>
+          <w:sz w:val="28"/>
+          <w:szCs w:val="32"/>
+        </w:rPr>
+      </w:pPr>
+      <w:r>
+        <w:rPr>
+          <w:rFonts w:ascii="宋体" w:eastAsia="宋体" w:hAnsi="宋体" w:hint="eastAsia"/>
+          <w:sz w:val="28"/>
+          <w:szCs w:val="32"/>
+        </w:rPr>
+        <w:t>主要业务简介</w:t>
+      </w:r>
+    </w:p>
+    <w:p>
+      <w:pPr>
+        <w:spacing w:line="400" w:lineRule="exact"/>
+        <w:rPr>
+          <w:rFonts w:ascii="宋体" w:eastAsia="宋体" w:hAnsi="宋体" w:hint="eastAsia"/>
+          <w:sz w:val="28"/>
+          <w:szCs w:val="32"/>
+        </w:rPr>
+      </w:pPr>
+      <w:r>
+        <w:rPr>
+          <w:rFonts w:ascii="宋体" w:eastAsia="宋体" w:hAnsi="宋体" w:hint="eastAsia"/>
+          <w:sz w:val="28"/>
+          <w:szCs w:val="32"/>
+        </w:rPr>
+        <w:t>主要业务包括个人银行业务、公司银行业务及资金业务</w:t>
+      </w:r>
+      <w:r>
+        <w:rPr>
+          <w:rFonts w:ascii="宋体" w:eastAsia="宋体" w:hAnsi="宋体" w:hint="eastAsia"/>
+          <w:sz w:val="28"/>
+          <w:szCs w:val="32"/>
+        </w:rPr>
+        <w:t>，</w:t>
+      </w:r>
+      <w:r>
+        <w:rPr>
+          <w:rFonts w:ascii="宋体" w:eastAsia="宋体" w:hAnsi="宋体" w:hint="eastAsia"/>
+          <w:sz w:val="28"/>
+          <w:szCs w:val="32"/>
+        </w:rPr>
+        <w:t>包括本外币存款、贷款、银行卡、基金、国债和贵金属销售等。</w:t>
+      </w:r>
+    </w:p>
+    <w:p>
+      <w:pPr>
+        <w:spacing w:line="400" w:lineRule="exact"/>
+        <w:rPr>
+          <w:rFonts w:ascii="宋体" w:eastAsia="宋体" w:hAnsi="宋体"/>
+          <w:sz w:val="28"/>
+          <w:szCs w:val="32"/>
+        </w:rPr>
+      </w:pPr>
+    </w:p>
+    <w:p>
+      <w:pPr>
+        <w:spacing w:line="400" w:lineRule="exact"/>
+        <w:rPr>
+          <w:rFonts w:ascii="宋体" w:eastAsia="宋体" w:hAnsi="宋体"/>
+          <w:sz w:val="28"/>
+          <w:szCs w:val="32"/>
+        </w:rPr>
+      </w:pPr>
+    </w:p>
+    <w:p>
+      <w:pPr>
+        <w:spacing w:line="400" w:lineRule="exact"/>
+        <w:rPr>
+          <w:rFonts w:ascii="宋体" w:eastAsia="宋体" w:hAnsi="宋体"/>
+          <w:sz w:val="28"/>
+          <w:szCs w:val="32"/>
+        </w:rPr>
+      </w:pPr>
+    </w:p>
+    <w:p>
+      <w:pPr>
+        <w:spacing w:line="400" w:lineRule="exact"/>
+        <w:rPr>
+          <w:rFonts w:ascii="宋体" w:eastAsia="宋体" w:hAnsi="宋体"/>
+          <w:sz w:val="28"/>
+          <w:szCs w:val="32"/>
+        </w:rPr>
+      </w:pPr>
+    </w:p>
+    <w:p>
+      <w:pPr>
+        <w:spacing w:line="400" w:lineRule="exact"/>
+        <w:rPr>
+          <w:rFonts w:ascii="宋体" w:eastAsia="宋体" w:hAnsi="宋体"/>
+          <w:sz w:val="28"/>
+          <w:szCs w:val="32"/>
+        </w:rPr>
+      </w:pPr>
+    </w:p>
+    <w:p>
+      <w:pPr>
+        <w:spacing w:line="400" w:lineRule="exact"/>
+        <w:rPr>
+          <w:rFonts w:ascii="宋体" w:eastAsia="宋体" w:hAnsi="宋体" w:hint="eastAsia"/>
+          <w:sz w:val="28"/>
+          <w:szCs w:val="32"/>
+        </w:rPr>
+      </w:pPr>
     </w:p>
     <w:p>
       <w:pPr>

--- a/resume/面试.docx
+++ b/resume/面试.docx
@@ -443,6 +443,469 @@
           <w:szCs w:val="32"/>
         </w:rPr>
       </w:pPr>
+    </w:p>
+    <w:p>
+      <w:pPr>
+        <w:rPr>
+          <w:rFonts w:ascii="宋体" w:eastAsia="宋体" w:hAnsi="宋体"/>
+          <w:sz w:val="28"/>
+          <w:szCs w:val="32"/>
+        </w:rPr>
+      </w:pPr>
+      <w:r>
+        <w:rPr>
+          <w:rFonts w:ascii="宋体" w:eastAsia="宋体" w:hAnsi="宋体" w:hint="eastAsia"/>
+          <w:sz w:val="28"/>
+          <w:szCs w:val="32"/>
+        </w:rPr>
+        <w:t>如果有幸能够进入华为，我的所属部门以及主要负责的工作内容是什么</w:t>
+      </w:r>
+    </w:p>
+    <w:p>
+      <w:pPr>
+        <w:rPr>
+          <w:rFonts w:ascii="宋体" w:eastAsia="宋体" w:hAnsi="宋体" w:hint="eastAsia"/>
+          <w:sz w:val="28"/>
+          <w:szCs w:val="32"/>
+        </w:rPr>
+      </w:pPr>
+    </w:p>
+    <w:p>
+      <w:pPr>
+        <w:rPr>
+          <w:rFonts w:ascii="宋体" w:eastAsia="宋体" w:hAnsi="宋体"/>
+          <w:sz w:val="28"/>
+          <w:szCs w:val="32"/>
+        </w:rPr>
+      </w:pPr>
+      <w:r>
+        <w:rPr>
+          <w:rFonts w:ascii="宋体" w:eastAsia="宋体" w:hAnsi="宋体" w:hint="eastAsia"/>
+          <w:sz w:val="28"/>
+          <w:szCs w:val="32"/>
+        </w:rPr>
+        <w:t>1</w:t>
+      </w:r>
+      <w:r>
+        <w:rPr>
+          <w:rFonts w:ascii="宋体" w:eastAsia="宋体" w:hAnsi="宋体"/>
+          <w:sz w:val="28"/>
+          <w:szCs w:val="32"/>
+        </w:rPr>
+        <w:t>.</w:t>
+      </w:r>
+      <w:r>
+        <w:rPr>
+          <w:rFonts w:ascii="宋体" w:eastAsia="宋体" w:hAnsi="宋体" w:hint="eastAsia"/>
+          <w:sz w:val="28"/>
+          <w:szCs w:val="32"/>
+        </w:rPr>
+        <w:t>晶圆加工 晶圆是将硅制成的单晶柱体切割成圆形薄片，表面凹凸不平无法直接印制电路版图，先通过研磨和化学刻蚀工艺去除表面瑕疵，然后通过抛光形成光洁的表面</w:t>
+      </w:r>
+    </w:p>
+    <w:p>
+      <w:pPr>
+        <w:rPr>
+          <w:rFonts w:ascii="宋体" w:eastAsia="宋体" w:hAnsi="宋体"/>
+          <w:sz w:val="28"/>
+          <w:szCs w:val="32"/>
+        </w:rPr>
+      </w:pPr>
+      <w:r>
+        <w:rPr>
+          <w:rFonts w:ascii="宋体" w:eastAsia="宋体" w:hAnsi="宋体" w:hint="eastAsia"/>
+          <w:sz w:val="28"/>
+          <w:szCs w:val="32"/>
+        </w:rPr>
+        <w:t>2</w:t>
+      </w:r>
+      <w:r>
+        <w:rPr>
+          <w:rFonts w:ascii="宋体" w:eastAsia="宋体" w:hAnsi="宋体"/>
+          <w:sz w:val="28"/>
+          <w:szCs w:val="32"/>
+        </w:rPr>
+        <w:t>.</w:t>
+      </w:r>
+      <w:r>
+        <w:rPr>
+          <w:rFonts w:ascii="宋体" w:eastAsia="宋体" w:hAnsi="宋体" w:hint="eastAsia"/>
+          <w:sz w:val="28"/>
+          <w:szCs w:val="32"/>
+        </w:rPr>
+        <w:t>氧化 在晶圆表面形成保护膜，保护晶圆不受化学杂质影响，避免漏电流进入电路</w:t>
+      </w:r>
+      <w:r>
+        <w:rPr>
+          <w:rFonts w:ascii="宋体" w:eastAsia="宋体" w:hAnsi="宋体" w:hint="eastAsia"/>
+          <w:sz w:val="28"/>
+          <w:szCs w:val="32"/>
+        </w:rPr>
+        <w:t>。</w:t>
+      </w:r>
+      <w:r>
+        <w:rPr>
+          <w:rFonts w:ascii="宋体" w:eastAsia="宋体" w:hAnsi="宋体" w:hint="eastAsia"/>
+          <w:sz w:val="28"/>
+          <w:szCs w:val="32"/>
+        </w:rPr>
+        <w:t>热氧化过程可分为干法氧化和湿法氧化，前者使用</w:t>
+      </w:r>
+      <w:r>
+        <w:rPr>
+          <w:rFonts w:ascii="宋体" w:eastAsia="宋体" w:hAnsi="宋体" w:hint="eastAsia"/>
+          <w:sz w:val="28"/>
+          <w:szCs w:val="32"/>
+        </w:rPr>
+        <w:lastRenderedPageBreak/>
+        <w:t>纯氧产生二氧化硅层，速度慢但氧化层薄而致密，后者需同时使用氧气和高溶解度的水蒸气，其特点是生长速度快但保护层相对较厚且密度较低。</w:t>
+      </w:r>
+    </w:p>
+    <w:p>
+      <w:pPr>
+        <w:rPr>
+          <w:rFonts w:ascii="宋体" w:eastAsia="宋体" w:hAnsi="宋体"/>
+          <w:sz w:val="28"/>
+          <w:szCs w:val="32"/>
+        </w:rPr>
+      </w:pPr>
+      <w:r>
+        <w:rPr>
+          <w:rFonts w:ascii="宋体" w:eastAsia="宋体" w:hAnsi="宋体" w:hint="eastAsia"/>
+          <w:sz w:val="28"/>
+          <w:szCs w:val="32"/>
+        </w:rPr>
+        <w:t>3</w:t>
+      </w:r>
+      <w:r>
+        <w:rPr>
+          <w:rFonts w:ascii="宋体" w:eastAsia="宋体" w:hAnsi="宋体"/>
+          <w:sz w:val="28"/>
+          <w:szCs w:val="32"/>
+        </w:rPr>
+        <w:t>.</w:t>
+      </w:r>
+      <w:r>
+        <w:rPr>
+          <w:rFonts w:ascii="宋体" w:eastAsia="宋体" w:hAnsi="宋体" w:hint="eastAsia"/>
+          <w:sz w:val="28"/>
+          <w:szCs w:val="32"/>
+        </w:rPr>
+        <w:t>光刻</w:t>
+      </w:r>
+      <w:r>
+        <w:rPr>
+          <w:rFonts w:ascii="宋体" w:eastAsia="宋体" w:hAnsi="宋体" w:hint="eastAsia"/>
+          <w:sz w:val="28"/>
+          <w:szCs w:val="32"/>
+        </w:rPr>
+        <w:t xml:space="preserve"> </w:t>
+      </w:r>
+      <w:r>
+        <w:rPr>
+          <w:rFonts w:ascii="宋体" w:eastAsia="宋体" w:hAnsi="宋体" w:hint="eastAsia"/>
+          <w:sz w:val="28"/>
+          <w:szCs w:val="32"/>
+        </w:rPr>
+        <w:t>通过光线将电路图案“印刷”到晶圆上</w:t>
+      </w:r>
+      <w:r>
+        <w:rPr>
+          <w:rFonts w:ascii="宋体" w:eastAsia="宋体" w:hAnsi="宋体" w:hint="eastAsia"/>
+          <w:sz w:val="28"/>
+          <w:szCs w:val="32"/>
+        </w:rPr>
+        <w:t>，</w:t>
+      </w:r>
+      <w:r>
+        <w:rPr>
+          <w:rFonts w:ascii="宋体" w:eastAsia="宋体" w:hAnsi="宋体" w:hint="eastAsia"/>
+          <w:sz w:val="28"/>
+          <w:szCs w:val="32"/>
+        </w:rPr>
+        <w:t>可分为涂覆光刻胶、曝光和显影三个步骤</w:t>
+      </w:r>
+    </w:p>
+    <w:p>
+      <w:pPr>
+        <w:rPr>
+          <w:rFonts w:ascii="宋体" w:eastAsia="宋体" w:hAnsi="宋体"/>
+          <w:sz w:val="28"/>
+          <w:szCs w:val="32"/>
+        </w:rPr>
+      </w:pPr>
+      <w:r>
+        <w:rPr>
+          <w:rFonts w:ascii="宋体" w:eastAsia="宋体" w:hAnsi="宋体" w:hint="eastAsia"/>
+          <w:sz w:val="28"/>
+          <w:szCs w:val="32"/>
+        </w:rPr>
+        <w:t>4</w:t>
+      </w:r>
+      <w:r>
+        <w:rPr>
+          <w:rFonts w:ascii="宋体" w:eastAsia="宋体" w:hAnsi="宋体"/>
+          <w:sz w:val="28"/>
+          <w:szCs w:val="32"/>
+        </w:rPr>
+        <w:t xml:space="preserve">. </w:t>
+      </w:r>
+      <w:r>
+        <w:rPr>
+          <w:rFonts w:ascii="宋体" w:eastAsia="宋体" w:hAnsi="宋体" w:hint="eastAsia"/>
+          <w:sz w:val="28"/>
+          <w:szCs w:val="32"/>
+        </w:rPr>
+        <w:t>刻蚀</w:t>
+      </w:r>
+      <w:r>
+        <w:rPr>
+          <w:rFonts w:ascii="宋体" w:eastAsia="宋体" w:hAnsi="宋体" w:hint="eastAsia"/>
+          <w:sz w:val="28"/>
+          <w:szCs w:val="32"/>
+        </w:rPr>
+        <w:t xml:space="preserve"> </w:t>
+      </w:r>
+      <w:r>
+        <w:rPr>
+          <w:rFonts w:ascii="宋体" w:eastAsia="宋体" w:hAnsi="宋体" w:hint="eastAsia"/>
+          <w:sz w:val="28"/>
+          <w:szCs w:val="32"/>
+        </w:rPr>
+        <w:t>去除任何多余的氧化膜且只留下半导体电路图。</w:t>
+      </w:r>
+    </w:p>
+    <w:p>
+      <w:pPr>
+        <w:rPr>
+          <w:rFonts w:ascii="宋体" w:eastAsia="宋体" w:hAnsi="宋体"/>
+          <w:sz w:val="28"/>
+          <w:szCs w:val="32"/>
+        </w:rPr>
+      </w:pPr>
+      <w:r>
+        <w:rPr>
+          <w:rFonts w:ascii="宋体" w:eastAsia="宋体" w:hAnsi="宋体" w:hint="eastAsia"/>
+          <w:sz w:val="28"/>
+          <w:szCs w:val="32"/>
+        </w:rPr>
+        <w:t>5</w:t>
+      </w:r>
+      <w:r>
+        <w:rPr>
+          <w:rFonts w:ascii="宋体" w:eastAsia="宋体" w:hAnsi="宋体"/>
+          <w:sz w:val="28"/>
+          <w:szCs w:val="32"/>
+        </w:rPr>
+        <w:t>.</w:t>
+      </w:r>
+      <w:r>
+        <w:rPr>
+          <w:rFonts w:ascii="宋体" w:eastAsia="宋体" w:hAnsi="宋体" w:hint="eastAsia"/>
+          <w:sz w:val="28"/>
+          <w:szCs w:val="32"/>
+        </w:rPr>
+        <w:t>薄膜沉积</w:t>
+      </w:r>
+      <w:r>
+        <w:rPr>
+          <w:rFonts w:ascii="宋体" w:eastAsia="宋体" w:hAnsi="宋体" w:hint="eastAsia"/>
+          <w:sz w:val="28"/>
+          <w:szCs w:val="32"/>
+        </w:rPr>
+        <w:t xml:space="preserve"> </w:t>
+      </w:r>
+      <w:r>
+        <w:rPr>
+          <w:rFonts w:ascii="宋体" w:eastAsia="宋体" w:hAnsi="宋体" w:hint="eastAsia"/>
+          <w:sz w:val="28"/>
+          <w:szCs w:val="32"/>
+        </w:rPr>
+        <w:t>为了创建芯片内部的微型器件，我们需要不断地沉积一层层的薄膜并通过刻蚀去除掉其中多余的部分，另外还要添加一些材料将不同的器件分离开来。</w:t>
+      </w:r>
+    </w:p>
+    <w:p>
+      <w:pPr>
+        <w:rPr>
+          <w:rFonts w:ascii="宋体" w:eastAsia="宋体" w:hAnsi="宋体"/>
+          <w:sz w:val="28"/>
+          <w:szCs w:val="32"/>
+        </w:rPr>
+      </w:pPr>
+      <w:r>
+        <w:rPr>
+          <w:rFonts w:ascii="宋体" w:eastAsia="宋体" w:hAnsi="宋体" w:hint="eastAsia"/>
+          <w:sz w:val="28"/>
+          <w:szCs w:val="32"/>
+        </w:rPr>
+        <w:t>6</w:t>
+      </w:r>
+      <w:r>
+        <w:rPr>
+          <w:rFonts w:ascii="宋体" w:eastAsia="宋体" w:hAnsi="宋体"/>
+          <w:sz w:val="28"/>
+          <w:szCs w:val="32"/>
+        </w:rPr>
+        <w:t>.</w:t>
+      </w:r>
+      <w:r>
+        <w:rPr>
+          <w:rFonts w:ascii="宋体" w:eastAsia="宋体" w:hAnsi="宋体" w:hint="eastAsia"/>
+          <w:sz w:val="28"/>
+          <w:szCs w:val="32"/>
+        </w:rPr>
+        <w:t>互连</w:t>
+      </w:r>
+      <w:r>
+        <w:rPr>
+          <w:rFonts w:ascii="宋体" w:eastAsia="宋体" w:hAnsi="宋体" w:hint="eastAsia"/>
+          <w:sz w:val="28"/>
+          <w:szCs w:val="32"/>
+        </w:rPr>
+        <w:t xml:space="preserve"> </w:t>
+      </w:r>
+      <w:r>
+        <w:rPr>
+          <w:rFonts w:ascii="宋体" w:eastAsia="宋体" w:hAnsi="宋体" w:hint="eastAsia"/>
+          <w:sz w:val="28"/>
+          <w:szCs w:val="32"/>
+        </w:rPr>
+        <w:t>通过基于晶圆的光刻、刻蚀和沉积工艺可以构建出晶体管等元件，但还需要将它们连接起来才能实现电力与信号的发送与接收。</w:t>
+      </w:r>
+    </w:p>
+    <w:p>
+      <w:pPr>
+        <w:rPr>
+          <w:rFonts w:ascii="宋体" w:eastAsia="宋体" w:hAnsi="宋体"/>
+          <w:sz w:val="28"/>
+          <w:szCs w:val="32"/>
+        </w:rPr>
+      </w:pPr>
+      <w:r>
+        <w:rPr>
+          <w:rFonts w:ascii="宋体" w:eastAsia="宋体" w:hAnsi="宋体" w:hint="eastAsia"/>
+          <w:sz w:val="28"/>
+          <w:szCs w:val="32"/>
+        </w:rPr>
+        <w:t>7</w:t>
+      </w:r>
+      <w:r>
+        <w:rPr>
+          <w:rFonts w:ascii="宋体" w:eastAsia="宋体" w:hAnsi="宋体"/>
+          <w:sz w:val="28"/>
+          <w:szCs w:val="32"/>
+        </w:rPr>
+        <w:t>.</w:t>
+      </w:r>
+      <w:r>
+        <w:rPr>
+          <w:rFonts w:ascii="宋体" w:eastAsia="宋体" w:hAnsi="宋体" w:hint="eastAsia"/>
+          <w:sz w:val="28"/>
+          <w:szCs w:val="32"/>
+        </w:rPr>
+        <w:t>测试</w:t>
+      </w:r>
+      <w:r>
+        <w:rPr>
+          <w:rFonts w:ascii="宋体" w:eastAsia="宋体" w:hAnsi="宋体" w:hint="eastAsia"/>
+          <w:sz w:val="28"/>
+          <w:szCs w:val="32"/>
+        </w:rPr>
+        <w:t xml:space="preserve"> </w:t>
+      </w:r>
+      <w:r>
+        <w:rPr>
+          <w:rFonts w:ascii="宋体" w:eastAsia="宋体" w:hAnsi="宋体" w:hint="eastAsia"/>
+          <w:sz w:val="28"/>
+          <w:szCs w:val="32"/>
+        </w:rPr>
+        <w:t>测试的主要目标是检验半导体芯片的质量是否达到一定标准，从而消除不良产品、并提高芯片的可靠性。</w:t>
+      </w:r>
+    </w:p>
+    <w:p>
+      <w:pPr>
+        <w:rPr>
+          <w:rFonts w:ascii="宋体" w:eastAsia="宋体" w:hAnsi="宋体"/>
+          <w:sz w:val="28"/>
+          <w:szCs w:val="32"/>
+        </w:rPr>
+      </w:pPr>
+      <w:r>
+        <w:rPr>
+          <w:rFonts w:ascii="宋体" w:eastAsia="宋体" w:hAnsi="宋体" w:hint="eastAsia"/>
+          <w:sz w:val="28"/>
+          <w:szCs w:val="32"/>
+        </w:rPr>
+        <w:t>8</w:t>
+      </w:r>
+      <w:r>
+        <w:rPr>
+          <w:rFonts w:ascii="宋体" w:eastAsia="宋体" w:hAnsi="宋体"/>
+          <w:sz w:val="28"/>
+          <w:szCs w:val="32"/>
+        </w:rPr>
+        <w:t>.</w:t>
+      </w:r>
+      <w:r>
+        <w:rPr>
+          <w:rFonts w:ascii="宋体" w:eastAsia="宋体" w:hAnsi="宋体" w:hint="eastAsia"/>
+          <w:sz w:val="28"/>
+          <w:szCs w:val="32"/>
+        </w:rPr>
+        <w:t>封装</w:t>
+      </w:r>
+      <w:r>
+        <w:rPr>
+          <w:rFonts w:ascii="宋体" w:eastAsia="宋体" w:hAnsi="宋体" w:hint="eastAsia"/>
+          <w:sz w:val="28"/>
+          <w:szCs w:val="32"/>
+        </w:rPr>
+        <w:t xml:space="preserve"> </w:t>
+      </w:r>
+      <w:r>
+        <w:rPr>
+          <w:rFonts w:ascii="宋体" w:eastAsia="宋体" w:hAnsi="宋体" w:hint="eastAsia"/>
+          <w:sz w:val="28"/>
+          <w:szCs w:val="32"/>
+        </w:rPr>
+        <w:t>晶圆锯切、单个晶片附着、互连、成型和封装测试。</w:t>
+      </w:r>
+    </w:p>
+    <w:p>
+      <w:pPr>
+        <w:rPr>
+          <w:rFonts w:ascii="宋体" w:eastAsia="宋体" w:hAnsi="宋体"/>
+          <w:sz w:val="28"/>
+          <w:szCs w:val="32"/>
+        </w:rPr>
+      </w:pPr>
+    </w:p>
+    <w:p>
+      <w:pPr>
+        <w:rPr>
+          <w:rFonts w:ascii="宋体" w:eastAsia="宋体" w:hAnsi="宋体"/>
+          <w:sz w:val="28"/>
+          <w:szCs w:val="32"/>
+        </w:rPr>
+      </w:pPr>
+    </w:p>
+    <w:p>
+      <w:pPr>
+        <w:rPr>
+          <w:rFonts w:ascii="宋体" w:eastAsia="宋体" w:hAnsi="宋体"/>
+          <w:sz w:val="28"/>
+          <w:szCs w:val="32"/>
+        </w:rPr>
+      </w:pPr>
+    </w:p>
+    <w:p>
+      <w:pPr>
+        <w:rPr>
+          <w:rFonts w:ascii="宋体" w:eastAsia="宋体" w:hAnsi="宋体"/>
+          <w:sz w:val="28"/>
+          <w:szCs w:val="32"/>
+        </w:rPr>
+      </w:pPr>
       <w:r>
         <w:rPr>
           <w:rFonts w:ascii="宋体" w:eastAsia="宋体" w:hAnsi="宋体" w:hint="eastAsia"/>
@@ -633,6 +1096,7 @@
           <w:sz w:val="28"/>
           <w:szCs w:val="28"/>
         </w:rPr>
+        <w:lastRenderedPageBreak/>
         <w:t>A</w:t>
       </w:r>
       <w:r>
@@ -739,7 +1203,6 @@
           <w:sz w:val="28"/>
           <w:szCs w:val="32"/>
         </w:rPr>
-        <w:lastRenderedPageBreak/>
         <w:t>职业规划</w:t>
       </w:r>
     </w:p>
@@ -1204,7 +1667,16 @@
           <w:sz w:val="28"/>
           <w:szCs w:val="32"/>
         </w:rPr>
-        <w:t>，我的面试编号是E</w:t>
+        <w:t>，我的</w:t>
+      </w:r>
+      <w:r>
+        <w:rPr>
+          <w:rFonts w:ascii="宋体" w:eastAsia="宋体" w:hAnsi="宋体" w:hint="eastAsia"/>
+          <w:sz w:val="28"/>
+          <w:szCs w:val="32"/>
+        </w:rPr>
+        <w:lastRenderedPageBreak/>
+        <w:t>面试编号是E</w:t>
       </w:r>
       <w:r>
         <w:rPr>
@@ -1251,7 +1723,7 @@
       <w:pPr>
         <w:spacing w:line="400" w:lineRule="exact"/>
         <w:rPr>
-          <w:rFonts w:ascii="宋体" w:eastAsia="宋体" w:hAnsi="宋体" w:hint="eastAsia"/>
+          <w:rFonts w:ascii="宋体" w:eastAsia="宋体" w:hAnsi="宋体"/>
           <w:sz w:val="28"/>
           <w:szCs w:val="32"/>
         </w:rPr>
@@ -1344,7 +1816,6 @@
           <w:sz w:val="28"/>
           <w:szCs w:val="32"/>
         </w:rPr>
-        <w:lastRenderedPageBreak/>
         <w:t>求职动机</w:t>
       </w:r>
     </w:p>
@@ -1378,7 +1849,7 @@
       <w:pPr>
         <w:spacing w:line="400" w:lineRule="exact"/>
         <w:rPr>
-          <w:rFonts w:ascii="宋体" w:eastAsia="宋体" w:hAnsi="宋体" w:hint="eastAsia"/>
+          <w:rFonts w:ascii="宋体" w:eastAsia="宋体" w:hAnsi="宋体"/>
           <w:sz w:val="28"/>
           <w:szCs w:val="32"/>
         </w:rPr>
@@ -1436,7 +1907,7 @@
       <w:pPr>
         <w:spacing w:line="400" w:lineRule="exact"/>
         <w:rPr>
-          <w:rFonts w:ascii="宋体" w:eastAsia="宋体" w:hAnsi="宋体" w:hint="eastAsia"/>
+          <w:rFonts w:ascii="宋体" w:eastAsia="宋体" w:hAnsi="宋体"/>
           <w:sz w:val="28"/>
           <w:szCs w:val="32"/>
         </w:rPr>
@@ -1520,7 +1991,7 @@
       <w:pPr>
         <w:spacing w:line="400" w:lineRule="exact"/>
         <w:rPr>
-          <w:rFonts w:ascii="宋体" w:eastAsia="宋体" w:hAnsi="宋体" w:hint="eastAsia"/>
+          <w:rFonts w:ascii="宋体" w:eastAsia="宋体" w:hAnsi="宋体"/>
           <w:sz w:val="28"/>
           <w:szCs w:val="32"/>
         </w:rPr>
@@ -1678,7 +2149,16 @@
           <w:sz w:val="22"/>
           <w:szCs w:val="24"/>
         </w:rPr>
-        <w:t>As a result</w:t>
+        <w:t xml:space="preserve">As a </w:t>
+      </w:r>
+      <w:r>
+        <w:rPr>
+          <w:rFonts w:ascii="Times New Roman" w:eastAsia="宋体" w:hAnsi="Times New Roman" w:cs="Times New Roman"/>
+          <w:sz w:val="22"/>
+          <w:szCs w:val="24"/>
+        </w:rPr>
+        <w:lastRenderedPageBreak/>
+        <w:t>result</w:t>
       </w:r>
       <w:r>
         <w:rPr>
